--- a/HW4/JiahuanHe_HW4.docx
+++ b/HW4/JiahuanHe_HW4.docx
@@ -209,18 +209,7 @@
           <w:rFonts w:ascii="Calibri" w:hAnsi="Calibri" w:cs="Calibri"/>
         </w:rPr>
         <w:tab/>
-      </w:r>
-      <w:r>
-        <w:rPr>
-          <w:rFonts w:ascii="Calibri" w:hAnsi="Calibri" w:cs="Calibri" w:hint="eastAsia"/>
-        </w:rPr>
-        <w:t>The</w:t>
-      </w:r>
-      <w:r>
-        <w:rPr>
-          <w:rFonts w:ascii="Calibri" w:hAnsi="Calibri" w:cs="Calibri"/>
-        </w:rPr>
-        <w:t xml:space="preserve"> Union </w:t>
+        <w:t xml:space="preserve">The Union </w:t>
       </w:r>
       <w:r>
         <w:rPr>
@@ -236,7 +225,7 @@
       </w:r>
       <w:r>
         <w:rPr>
-          <w:rFonts w:ascii="Calibri" w:hAnsi="Calibri" w:cs="Calibri" w:hint="eastAsia"/>
+          <w:rFonts w:ascii="Calibri" w:hAnsi="Calibri" w:cs="Calibri"/>
         </w:rPr>
         <w:t xml:space="preserve"> </w:t>
       </w:r>
@@ -324,13 +313,7 @@
         <w:rPr>
           <w:rFonts w:ascii="Calibri" w:hAnsi="Calibri" w:cs="Calibri"/>
         </w:rPr>
-        <w:t>complementary</w:t>
-      </w:r>
-      <w:r>
-        <w:rPr>
-          <w:rFonts w:ascii="Calibri" w:hAnsi="Calibri" w:cs="Calibri"/>
-        </w:rPr>
-        <w:t xml:space="preserve"> </w:t>
+        <w:t xml:space="preserve">complementary </w:t>
       </w:r>
       <w:r>
         <w:rPr>
@@ -438,15 +421,9 @@
       </w:r>
       <w:r>
         <w:rPr>
-          <w:rFonts w:ascii="Calibri" w:hAnsi="Calibri" w:cs="Calibri" w:hint="eastAsia"/>
-        </w:rPr>
-        <w:t>T</w:t>
-      </w:r>
-      <w:r>
-        <w:rPr>
-          <w:rFonts w:ascii="Calibri" w:hAnsi="Calibri" w:cs="Calibri"/>
-        </w:rPr>
-        <w:t>he pseudocode is as follows</w:t>
+          <w:rFonts w:ascii="Calibri" w:hAnsi="Calibri" w:cs="Calibri"/>
+        </w:rPr>
+        <w:t>The pseudocode is as follows</w:t>
       </w:r>
       <w:r>
         <w:rPr>
@@ -457,14 +434,12 @@
       <w:r>
         <w:rPr>
           <w:rFonts w:ascii="Calibri" w:hAnsi="Calibri" w:cs="Calibri"/>
-          <w:lang w:val="en-US"/>
         </w:rPr>
         <w:t>elements</w:t>
       </w:r>
       <w:r>
         <w:rPr>
           <w:rFonts w:ascii="Calibri" w:hAnsi="Calibri" w:cs="Calibri"/>
-          <w:lang w:val="en-US"/>
         </w:rPr>
         <w:t xml:space="preserve"> to consider.</w:t>
       </w:r>
@@ -487,37 +462,7 @@
         <w:rPr>
           <w:rFonts w:ascii="Calibri" w:hAnsi="Calibri" w:cs="Calibri"/>
         </w:rPr>
-        <w:t>C</w:t>
-      </w:r>
-      <w:r>
-        <w:rPr>
-          <w:rFonts w:ascii="Calibri" w:hAnsi="Calibri" w:cs="Calibri"/>
-        </w:rPr>
-        <w:t>an</w:t>
-      </w:r>
-      <w:r>
-        <w:rPr>
-          <w:rFonts w:ascii="Calibri" w:hAnsi="Calibri" w:cs="Calibri"/>
-        </w:rPr>
-        <w:t>-S</w:t>
-      </w:r>
-      <w:r>
-        <w:rPr>
-          <w:rFonts w:ascii="Calibri" w:hAnsi="Calibri" w:cs="Calibri"/>
-        </w:rPr>
-        <w:t>atisfy</w:t>
-      </w:r>
-      <w:r>
-        <w:rPr>
-          <w:rFonts w:ascii="Calibri" w:hAnsi="Calibri" w:cs="Calibri"/>
-        </w:rPr>
-        <w:t>-C</w:t>
-      </w:r>
-      <w:r>
-        <w:rPr>
-          <w:rFonts w:ascii="Calibri" w:hAnsi="Calibri" w:cs="Calibri"/>
-        </w:rPr>
-        <w:t>onstraints</w:t>
+        <w:t>Can-Satisfy-Constraints</w:t>
       </w:r>
       <w:r>
         <w:rPr>
@@ -826,31 +771,7 @@
           <w:rFonts w:ascii="Calibri" w:hAnsi="Calibri" w:cs="Calibri"/>
         </w:rPr>
         <w:tab/>
-        <w:t xml:space="preserve"># </w:t>
-      </w:r>
-      <w:r>
-        <w:rPr>
-          <w:rFonts w:ascii="Calibri" w:hAnsi="Calibri" w:cs="Calibri"/>
-        </w:rPr>
-        <w:t xml:space="preserve">then </w:t>
-      </w:r>
-      <w:r>
-        <w:rPr>
-          <w:rFonts w:ascii="Calibri" w:hAnsi="Calibri" w:cs="Calibri"/>
-        </w:rPr>
-        <w:t xml:space="preserve">set </w:t>
-      </w:r>
-      <w:r>
-        <w:rPr>
-          <w:rFonts w:ascii="Calibri" w:hAnsi="Calibri" w:cs="Calibri"/>
-        </w:rPr>
-        <w:t>x’s parent</w:t>
-      </w:r>
-      <w:r>
-        <w:rPr>
-          <w:rFonts w:ascii="Calibri" w:hAnsi="Calibri" w:cs="Calibri"/>
-        </w:rPr>
-        <w:t xml:space="preserve"> as recursively found parent, the top-parent.</w:t>
+        <w:t># then set x’s parent as recursively found parent, the top-parent.</w:t>
       </w:r>
     </w:p>
     <w:p>
@@ -2153,19 +2074,7 @@
         <w:rPr>
           <w:rFonts w:ascii="Calibri" w:hAnsi="Calibri" w:cs="Calibri"/>
         </w:rPr>
-        <w:t xml:space="preserve"> What we did in Fund function is called </w:t>
-      </w:r>
-      <w:r>
-        <w:rPr>
-          <w:rFonts w:ascii="Calibri" w:hAnsi="Calibri" w:cs="Calibri"/>
-        </w:rPr>
-        <w:t>path compression</w:t>
-      </w:r>
-      <w:r>
-        <w:rPr>
-          <w:rFonts w:ascii="Calibri" w:hAnsi="Calibri" w:cs="Calibri"/>
-        </w:rPr>
-        <w:t>, which</w:t>
+        <w:t xml:space="preserve"> What we did in Fund function is called path compression, which</w:t>
       </w:r>
       <w:r>
         <w:rPr>
@@ -2225,25 +2134,7 @@
         <w:rPr>
           <w:rFonts w:ascii="Calibri" w:hAnsi="Calibri" w:cs="Calibri"/>
         </w:rPr>
-        <w:t>we would not encounter a long</w:t>
-      </w:r>
-      <w:r>
-        <w:rPr>
-          <w:rFonts w:ascii="Calibri" w:hAnsi="Calibri" w:cs="Calibri"/>
-        </w:rPr>
-        <w:t xml:space="preserve"> </w:t>
-      </w:r>
-      <w:r>
-        <w:rPr>
-          <w:rFonts w:ascii="Calibri" w:hAnsi="Calibri" w:cs="Calibri"/>
-        </w:rPr>
-        <w:t>linear node link</w:t>
-      </w:r>
-      <w:r>
-        <w:rPr>
-          <w:rFonts w:ascii="Calibri" w:hAnsi="Calibri" w:cs="Calibri"/>
-        </w:rPr>
-        <w:t xml:space="preserve"> graph.</w:t>
+        <w:t>we would not encounter a long linear node link graph.</w:t>
       </w:r>
       <w:r>
         <w:rPr>
@@ -2281,13 +2172,7 @@
         <w:rPr>
           <w:rFonts w:ascii="Calibri" w:hAnsi="Calibri" w:cs="Calibri"/>
         </w:rPr>
-        <w:t xml:space="preserve"> </w:t>
-      </w:r>
-      <w:r>
-        <w:rPr>
-          <w:rFonts w:ascii="Calibri" w:hAnsi="Calibri" w:cs="Calibri"/>
-        </w:rPr>
-        <w:t xml:space="preserve">can be considered nearly </w:t>
+        <w:t xml:space="preserve"> can be considered nearly </w:t>
       </w:r>
       <w:r>
         <w:rPr>
@@ -2331,13 +2216,7 @@
         <w:rPr>
           <w:rFonts w:ascii="Calibri" w:hAnsi="Calibri" w:cs="Calibri"/>
         </w:rPr>
-        <w:t xml:space="preserve"> </w:t>
-      </w:r>
-      <w:r>
-        <w:rPr>
-          <w:rFonts w:ascii="Calibri" w:hAnsi="Calibri" w:cs="Calibri"/>
-        </w:rPr>
-        <w:t xml:space="preserve">takes </w:t>
+        <w:t xml:space="preserve"> takes </w:t>
       </w:r>
       <m:oMath>
         <m:r>
@@ -2369,13 +2248,7 @@
         <w:rPr>
           <w:rFonts w:ascii="Calibri" w:hAnsi="Calibri" w:cs="Calibri"/>
         </w:rPr>
-        <w:t xml:space="preserve"> time</w:t>
-      </w:r>
-      <w:r>
-        <w:rPr>
-          <w:rFonts w:ascii="Calibri" w:hAnsi="Calibri" w:cs="Calibri"/>
-        </w:rPr>
-        <w:t xml:space="preserve"> as wel</w:t>
+        <w:t xml:space="preserve"> time as wel</w:t>
       </w:r>
       <w:r>
         <w:rPr>
@@ -2514,13 +2387,7 @@
               <w:rPr>
                 <w:rFonts w:ascii="Cambria Math" w:hAnsi="Cambria Math" w:cs="Calibri"/>
               </w:rPr>
-              <m:t>×</m:t>
-            </m:r>
-            <m:r>
-              <w:rPr>
-                <w:rFonts w:ascii="Cambria Math" w:hAnsi="Cambria Math" w:cs="Calibri"/>
-              </w:rPr>
-              <m:t>α(n)</m:t>
+              <m:t>×α(n)</m:t>
             </m:r>
           </m:e>
         </m:d>
@@ -2701,13 +2568,7 @@
         <w:rPr>
           <w:rFonts w:ascii="Calibri" w:hAnsi="Calibri" w:cs="Calibri"/>
         </w:rPr>
-        <w:t xml:space="preserve"> c</w:t>
-      </w:r>
-      <w:r>
-        <w:rPr>
-          <w:rFonts w:ascii="Calibri" w:hAnsi="Calibri" w:cs="Calibri"/>
-        </w:rPr>
-        <w:t>ombining all parts, the total running time of the algorithm is:</w:t>
+        <w:t xml:space="preserve"> combining all parts, the total running time of the algorithm is:</w:t>
       </w:r>
       <w:r>
         <w:rPr>
@@ -2737,13 +2598,7 @@
               <w:rPr>
                 <w:rFonts w:ascii="Cambria Math" w:hAnsi="Cambria Math" w:cs="Calibri"/>
               </w:rPr>
-              <m:t>n+</m:t>
-            </m:r>
-            <m:r>
-              <w:rPr>
-                <w:rFonts w:ascii="Cambria Math" w:hAnsi="Cambria Math" w:cs="Calibri"/>
-              </w:rPr>
-              <m:t>α</m:t>
+              <m:t>n+α</m:t>
             </m:r>
             <m:d>
               <m:dPr>
@@ -2799,13 +2654,7 @@
               <w:rPr>
                 <w:rFonts w:ascii="Cambria Math" w:hAnsi="Cambria Math" w:cs="Calibri"/>
               </w:rPr>
-              <m:t>×α(n)</m:t>
-            </m:r>
-            <m:r>
-              <w:rPr>
-                <w:rFonts w:ascii="Cambria Math" w:hAnsi="Cambria Math" w:cs="Calibri"/>
-              </w:rPr>
-              <m:t>+</m:t>
+              <m:t>×α(n)+</m:t>
             </m:r>
             <m:sSub>
               <m:sSubPr>
@@ -2896,31 +2745,7 @@
         <w:rPr>
           <w:rFonts w:ascii="Calibri" w:hAnsi="Calibri" w:cs="Calibri"/>
         </w:rPr>
-        <w:t>we could say the</w:t>
-      </w:r>
-      <w:r>
-        <w:rPr>
-          <w:rFonts w:ascii="Calibri" w:hAnsi="Calibri" w:cs="Calibri"/>
-        </w:rPr>
-        <w:t xml:space="preserve"> </w:t>
-      </w:r>
-      <w:r>
-        <w:rPr>
-          <w:rFonts w:ascii="Calibri" w:hAnsi="Calibri" w:cs="Calibri"/>
-        </w:rPr>
-        <w:t xml:space="preserve">running time of </w:t>
-      </w:r>
-      <w:r>
-        <w:rPr>
-          <w:rFonts w:ascii="Calibri" w:hAnsi="Calibri" w:cs="Calibri"/>
-        </w:rPr>
-        <w:t>this</w:t>
-      </w:r>
-      <w:r>
-        <w:rPr>
-          <w:rFonts w:ascii="Calibri" w:hAnsi="Calibri" w:cs="Calibri"/>
-        </w:rPr>
-        <w:t xml:space="preserve"> algorithm is </w:t>
+        <w:t xml:space="preserve">we could say the running time of this algorithm is </w:t>
       </w:r>
       <m:oMath>
         <m:r>
@@ -3023,6 +2848,7 @@
         <w:rPr>
           <w:rFonts w:ascii="Calibri" w:hAnsi="Calibri" w:cs="Calibri"/>
         </w:rPr>
+        <w:lastRenderedPageBreak/>
         <w:t>Problem #</w:t>
       </w:r>
       <w:r>
@@ -3054,6 +2880,343 @@
     </w:p>
     <w:p>
       <w:pPr>
+        <w:ind w:firstLine="360"/>
+        <w:rPr>
+          <w:rFonts w:ascii="Calibri" w:hAnsi="Calibri" w:cs="Calibri"/>
+        </w:rPr>
+      </w:pPr>
+      <w:r>
+        <w:rPr>
+          <w:rFonts w:ascii="Calibri" w:hAnsi="Calibri" w:cs="Calibri"/>
+        </w:rPr>
+        <w:t xml:space="preserve">The </w:t>
+      </w:r>
+      <w:r>
+        <w:rPr>
+          <w:rFonts w:ascii="Calibri" w:hAnsi="Calibri" w:cs="Calibri"/>
+        </w:rPr>
+        <w:t>overall idea</w:t>
+      </w:r>
+      <w:r>
+        <w:rPr>
+          <w:rFonts w:ascii="Calibri" w:hAnsi="Calibri" w:cs="Calibri"/>
+        </w:rPr>
+        <w:t xml:space="preserve"> for a greedy approach is to </w:t>
+      </w:r>
+      <w:r>
+        <w:rPr>
+          <w:rFonts w:ascii="Calibri" w:hAnsi="Calibri" w:cs="Calibri"/>
+        </w:rPr>
+        <w:t xml:space="preserve">compare </w:t>
+      </w:r>
+      <w:r>
+        <w:rPr>
+          <w:rFonts w:ascii="Calibri" w:hAnsi="Calibri" w:cs="Calibri"/>
+        </w:rPr>
+        <w:t xml:space="preserve">which restricted box is cheaper for </w:t>
+      </w:r>
+      <w:r>
+        <w:rPr>
+          <w:rFonts w:ascii="Calibri" w:hAnsi="Calibri" w:cs="Calibri"/>
+        </w:rPr>
+        <w:t xml:space="preserve">pack items </w:t>
+      </w:r>
+      <w:r>
+        <w:rPr>
+          <w:rFonts w:ascii="Calibri" w:hAnsi="Calibri" w:cs="Calibri"/>
+        </w:rPr>
+        <w:t>contiguously</w:t>
+      </w:r>
+      <w:r>
+        <w:rPr>
+          <w:rFonts w:ascii="Calibri" w:hAnsi="Calibri" w:cs="Calibri"/>
+        </w:rPr>
+        <w:t>, and then repeat this process until all boxes are packed</w:t>
+      </w:r>
+      <w:r>
+        <w:rPr>
+          <w:rFonts w:ascii="Calibri" w:hAnsi="Calibri" w:cs="Calibri"/>
+        </w:rPr>
+        <w:t xml:space="preserve">. </w:t>
+      </w:r>
+      <w:r>
+        <w:rPr>
+          <w:rFonts w:ascii="Calibri" w:hAnsi="Calibri" w:cs="Calibri"/>
+        </w:rPr>
+        <w:t>Following this idea, h</w:t>
+      </w:r>
+      <w:r>
+        <w:rPr>
+          <w:rFonts w:ascii="Calibri" w:hAnsi="Calibri" w:cs="Calibri"/>
+        </w:rPr>
+        <w:t>ere</w:t>
+      </w:r>
+      <w:r>
+        <w:rPr>
+          <w:rFonts w:ascii="Calibri" w:hAnsi="Calibri" w:cs="Calibri"/>
+        </w:rPr>
+        <w:t xml:space="preserve"> i</w:t>
+      </w:r>
+      <w:r>
+        <w:rPr>
+          <w:rFonts w:ascii="Calibri" w:hAnsi="Calibri" w:cs="Calibri"/>
+        </w:rPr>
+        <w:t>s a brief description of the algorithm:</w:t>
+      </w:r>
+    </w:p>
+    <w:p>
+      <w:pPr>
+        <w:numPr>
+          <w:ilvl w:val="0"/>
+          <w:numId w:val="26"/>
+        </w:numPr>
+        <w:rPr>
+          <w:rFonts w:ascii="Calibri" w:hAnsi="Calibri" w:cs="Calibri"/>
+        </w:rPr>
+      </w:pPr>
+      <w:r>
+        <w:rPr>
+          <w:rFonts w:ascii="Calibri" w:hAnsi="Calibri" w:cs="Calibri"/>
+        </w:rPr>
+        <w:t>While there are still boxes waiting to be packed</w:t>
+      </w:r>
+      <w:r>
+        <w:rPr>
+          <w:rFonts w:ascii="Calibri" w:hAnsi="Calibri" w:cs="Calibri"/>
+        </w:rPr>
+        <w:t xml:space="preserve">, </w:t>
+      </w:r>
+      <w:r>
+        <w:rPr>
+          <w:rFonts w:ascii="Calibri" w:hAnsi="Calibri" w:cs="Calibri"/>
+        </w:rPr>
+        <w:t xml:space="preserve">compare </w:t>
+      </w:r>
+      <w:r>
+        <w:rPr>
+          <w:rFonts w:ascii="Calibri" w:hAnsi="Calibri" w:cs="Calibri"/>
+        </w:rPr>
+        <w:t xml:space="preserve">the number of </w:t>
+      </w:r>
+      <w:r>
+        <w:rPr>
+          <w:rFonts w:ascii="Calibri" w:hAnsi="Calibri" w:cs="Calibri"/>
+        </w:rPr>
+        <w:t xml:space="preserve">items we could pack into one value-restricted </w:t>
+      </w:r>
+      <w:r>
+        <w:rPr>
+          <w:rFonts w:ascii="Calibri" w:hAnsi="Calibri" w:cs="Calibri"/>
+        </w:rPr>
+        <w:t>box</w:t>
+      </w:r>
+      <w:r>
+        <w:rPr>
+          <w:rFonts w:ascii="Calibri" w:hAnsi="Calibri" w:cs="Calibri"/>
+        </w:rPr>
+        <w:t xml:space="preserve"> </w:t>
+      </w:r>
+      <m:oMath>
+        <m:r>
+          <w:rPr>
+            <w:rFonts w:ascii="Cambria Math" w:hAnsi="Cambria Math" w:cs="Calibri"/>
+          </w:rPr>
+          <m:t>VR</m:t>
+        </m:r>
+      </m:oMath>
+      <w:r>
+        <w:rPr>
+          <w:rFonts w:ascii="Calibri" w:hAnsi="Calibri" w:cs="Calibri"/>
+        </w:rPr>
+        <w:t xml:space="preserve"> </w:t>
+      </w:r>
+      <w:r>
+        <w:rPr>
+          <w:rFonts w:ascii="Calibri" w:hAnsi="Calibri" w:cs="Calibri"/>
+        </w:rPr>
+        <w:t>and one weight-restricted box</w:t>
+      </w:r>
+      <w:r>
+        <w:rPr>
+          <w:rFonts w:ascii="Calibri" w:hAnsi="Calibri" w:cs="Calibri"/>
+        </w:rPr>
+        <w:t xml:space="preserve"> </w:t>
+      </w:r>
+      <m:oMath>
+        <m:r>
+          <w:rPr>
+            <w:rFonts w:ascii="Cambria Math" w:hAnsi="Cambria Math" w:cs="Calibri"/>
+          </w:rPr>
+          <m:t>W</m:t>
+        </m:r>
+        <m:r>
+          <w:rPr>
+            <w:rFonts w:ascii="Cambria Math" w:hAnsi="Cambria Math" w:cs="Calibri"/>
+          </w:rPr>
+          <m:t>R</m:t>
+        </m:r>
+      </m:oMath>
+      <w:r>
+        <w:rPr>
+          <w:rFonts w:ascii="Calibri" w:hAnsi="Calibri" w:cs="Calibri"/>
+        </w:rPr>
+        <w:t>.</w:t>
+      </w:r>
+    </w:p>
+    <w:p>
+      <w:pPr>
+        <w:numPr>
+          <w:ilvl w:val="0"/>
+          <w:numId w:val="26"/>
+        </w:numPr>
+        <w:rPr>
+          <w:rFonts w:ascii="Calibri" w:hAnsi="Calibri" w:cs="Calibri"/>
+        </w:rPr>
+      </w:pPr>
+      <w:r>
+        <w:rPr>
+          <w:rFonts w:ascii="Calibri" w:hAnsi="Calibri" w:cs="Calibri"/>
+        </w:rPr>
+        <w:t xml:space="preserve">Pick the box that holds more </w:t>
+      </w:r>
+      <w:r>
+        <w:rPr>
+          <w:rFonts w:ascii="Calibri" w:hAnsi="Calibri" w:cs="Calibri"/>
+        </w:rPr>
+        <w:t>items and</w:t>
+      </w:r>
+      <w:r>
+        <w:rPr>
+          <w:rFonts w:ascii="Calibri" w:hAnsi="Calibri" w:cs="Calibri"/>
+        </w:rPr>
+        <w:t xml:space="preserve"> start from the next </w:t>
+      </w:r>
+      <w:r>
+        <w:rPr>
+          <w:rFonts w:ascii="Calibri" w:hAnsi="Calibri" w:cs="Calibri"/>
+        </w:rPr>
+        <w:t xml:space="preserve">un-packed </w:t>
+      </w:r>
+      <w:r>
+        <w:rPr>
+          <w:rFonts w:ascii="Calibri" w:hAnsi="Calibri" w:cs="Calibri"/>
+        </w:rPr>
+        <w:t>item</w:t>
+      </w:r>
+      <w:r>
+        <w:rPr>
+          <w:rFonts w:ascii="Calibri" w:hAnsi="Calibri" w:cs="Calibri"/>
+        </w:rPr>
+        <w:t>.</w:t>
+      </w:r>
+    </w:p>
+    <w:p>
+      <w:pPr>
+        <w:numPr>
+          <w:ilvl w:val="0"/>
+          <w:numId w:val="26"/>
+        </w:numPr>
+        <w:rPr>
+          <w:rFonts w:ascii="Calibri" w:hAnsi="Calibri" w:cs="Calibri"/>
+        </w:rPr>
+      </w:pPr>
+      <w:r>
+        <w:rPr>
+          <w:rFonts w:ascii="Calibri" w:hAnsi="Calibri" w:cs="Calibri"/>
+        </w:rPr>
+        <w:t>Repeat above process until all items are packed</w:t>
+      </w:r>
+      <w:r>
+        <w:rPr>
+          <w:rFonts w:ascii="Calibri" w:hAnsi="Calibri" w:cs="Calibri"/>
+        </w:rPr>
+        <w:t>.</w:t>
+      </w:r>
+    </w:p>
+    <w:p>
+      <w:pPr>
+        <w:ind w:firstLine="360"/>
+        <w:rPr>
+          <w:rFonts w:ascii="Calibri" w:hAnsi="Calibri" w:cs="Calibri"/>
+        </w:rPr>
+      </w:pPr>
+      <w:r>
+        <w:rPr>
+          <w:rFonts w:ascii="Calibri" w:hAnsi="Calibri" w:cs="Calibri"/>
+        </w:rPr>
+        <w:t xml:space="preserve">This greedy approach ensures that we always </w:t>
+      </w:r>
+      <w:r>
+        <w:rPr>
+          <w:rFonts w:ascii="Calibri" w:hAnsi="Calibri" w:cs="Calibri"/>
+        </w:rPr>
+        <w:t>pack more items into one box then move on to the next, minimizing</w:t>
+      </w:r>
+      <w:r>
+        <w:rPr>
+          <w:rFonts w:ascii="Calibri" w:hAnsi="Calibri" w:cs="Calibri"/>
+        </w:rPr>
+        <w:t xml:space="preserve"> the </w:t>
+      </w:r>
+      <w:r>
+        <w:rPr>
+          <w:rFonts w:ascii="Calibri" w:hAnsi="Calibri" w:cs="Calibri"/>
+        </w:rPr>
+        <w:t>cost of</w:t>
+      </w:r>
+      <w:r>
+        <w:rPr>
+          <w:rFonts w:ascii="Calibri" w:hAnsi="Calibri" w:cs="Calibri"/>
+        </w:rPr>
+        <w:t xml:space="preserve"> </w:t>
+      </w:r>
+      <w:r>
+        <w:rPr>
+          <w:rFonts w:ascii="Calibri" w:hAnsi="Calibri" w:cs="Calibri"/>
+        </w:rPr>
+        <w:t>total</w:t>
+      </w:r>
+      <w:r>
+        <w:rPr>
+          <w:rFonts w:ascii="Calibri" w:hAnsi="Calibri" w:cs="Calibri"/>
+        </w:rPr>
+        <w:t xml:space="preserve"> box</w:t>
+      </w:r>
+      <w:r>
+        <w:rPr>
+          <w:rFonts w:ascii="Calibri" w:hAnsi="Calibri" w:cs="Calibri"/>
+        </w:rPr>
+        <w:t>es</w:t>
+      </w:r>
+      <w:r>
+        <w:rPr>
+          <w:rFonts w:ascii="Calibri" w:hAnsi="Calibri" w:cs="Calibri"/>
+        </w:rPr>
+        <w:t>.</w:t>
+      </w:r>
+    </w:p>
+    <w:p>
+      <w:pPr>
+        <w:rPr>
+          <w:rFonts w:ascii="Calibri" w:hAnsi="Calibri" w:cs="Calibri"/>
+        </w:rPr>
+      </w:pPr>
+    </w:p>
+    <w:p>
+      <w:pPr>
+        <w:rPr>
+          <w:rFonts w:ascii="Calibri" w:hAnsi="Calibri" w:cs="Calibri"/>
+        </w:rPr>
+      </w:pPr>
+      <w:r>
+        <w:rPr>
+          <w:rFonts w:ascii="Calibri" w:hAnsi="Calibri" w:cs="Calibri"/>
+        </w:rPr>
+        <w:t>(b)</w:t>
+      </w:r>
+    </w:p>
+    <w:p>
+      <w:pPr>
         <w:rPr>
           <w:rFonts w:ascii="Calibri" w:hAnsi="Calibri" w:cs="Calibri"/>
         </w:rPr>
@@ -3068,1902 +3231,7 @@
         <w:rPr>
           <w:rFonts w:ascii="Calibri" w:hAnsi="Calibri" w:cs="Calibri"/>
         </w:rPr>
-        <w:t xml:space="preserve">The overall idea is to </w:t>
-      </w:r>
-      <w:r>
-        <w:rPr>
-          <w:rFonts w:ascii="Calibri" w:hAnsi="Calibri" w:cs="Calibri"/>
-        </w:rPr>
-        <w:t xml:space="preserve">add all awake cats into a queue, </w:t>
-      </w:r>
-      <w:r>
-        <w:rPr>
-          <w:rFonts w:ascii="Calibri" w:hAnsi="Calibri" w:cs="Calibri"/>
-        </w:rPr>
-        <w:t>then</w:t>
-      </w:r>
-      <w:r>
-        <w:rPr>
-          <w:rFonts w:ascii="Calibri" w:hAnsi="Calibri" w:cs="Calibri"/>
-        </w:rPr>
-        <w:t xml:space="preserve"> </w:t>
-      </w:r>
-      <w:r>
-        <w:rPr>
-          <w:rFonts w:ascii="Calibri" w:hAnsi="Calibri" w:cs="Calibri"/>
-        </w:rPr>
-        <w:t xml:space="preserve">pop one </w:t>
-      </w:r>
-      <w:r>
-        <w:rPr>
-          <w:rFonts w:ascii="Calibri" w:hAnsi="Calibri" w:cs="Calibri"/>
-        </w:rPr>
-        <w:t xml:space="preserve">cat </w:t>
-      </w:r>
-      <w:r>
-        <w:rPr>
-          <w:rFonts w:ascii="Calibri" w:hAnsi="Calibri" w:cs="Calibri"/>
-        </w:rPr>
-        <w:t>every time</w:t>
-      </w:r>
-      <w:r>
-        <w:rPr>
-          <w:rFonts w:ascii="Calibri" w:hAnsi="Calibri" w:cs="Calibri"/>
-        </w:rPr>
-        <w:t xml:space="preserve"> and </w:t>
-      </w:r>
-      <w:r>
-        <w:rPr>
-          <w:rFonts w:ascii="Calibri" w:hAnsi="Calibri" w:cs="Calibri"/>
-        </w:rPr>
-        <w:t>check if the target cat is next t</w:t>
-      </w:r>
-      <w:r>
-        <w:rPr>
-          <w:rFonts w:ascii="Calibri" w:hAnsi="Calibri" w:cs="Calibri"/>
-        </w:rPr>
-        <w:t xml:space="preserve">o the current cat. If not, then set that cat as awake </w:t>
-      </w:r>
-      <w:r>
-        <w:rPr>
-          <w:rFonts w:ascii="Calibri" w:hAnsi="Calibri" w:cs="Calibri"/>
-        </w:rPr>
-        <w:t xml:space="preserve">with a waking time </w:t>
-      </w:r>
-      <w:r>
-        <w:rPr>
-          <w:rFonts w:ascii="Calibri" w:hAnsi="Calibri" w:cs="Calibri"/>
-        </w:rPr>
-        <w:t>and put the cat to the queue</w:t>
-      </w:r>
-      <w:r>
-        <w:rPr>
-          <w:rFonts w:ascii="Calibri" w:hAnsi="Calibri" w:cs="Calibri"/>
-        </w:rPr>
-        <w:t>, until we found the target cat. My pseudocode is as follows:</w:t>
-      </w:r>
-    </w:p>
-    <w:p>
-      <w:pPr>
-        <w:rPr>
-          <w:rFonts w:ascii="Calibri" w:hAnsi="Calibri" w:cs="Calibri"/>
-        </w:rPr>
-      </w:pPr>
-    </w:p>
-    <w:p>
-      <w:pPr>
-        <w:rPr>
-          <w:rFonts w:ascii="Calibri" w:hAnsi="Calibri" w:cs="Calibri"/>
-        </w:rPr>
-      </w:pPr>
-      <w:r>
-        <w:rPr>
-          <w:rFonts w:ascii="Calibri" w:hAnsi="Calibri" w:cs="Calibri"/>
-        </w:rPr>
-        <w:tab/>
-      </w:r>
-      <w:r>
-        <w:rPr>
-          <w:rFonts w:ascii="Calibri" w:hAnsi="Calibri" w:cs="Calibri"/>
-        </w:rPr>
-        <w:t>Wake-Up</w:t>
-      </w:r>
-      <w:r>
-        <w:rPr>
-          <w:rFonts w:ascii="Calibri" w:hAnsi="Calibri" w:cs="Calibri"/>
-        </w:rPr>
-        <w:t>-One</w:t>
-      </w:r>
-      <w:r>
-        <w:rPr>
-          <w:rFonts w:ascii="Calibri" w:hAnsi="Calibri" w:cs="Calibri"/>
-        </w:rPr>
-        <w:t xml:space="preserve"> (matrix, x, y):</w:t>
-      </w:r>
-    </w:p>
-    <w:p>
-      <w:pPr>
-        <w:rPr>
-          <w:rFonts w:ascii="Calibri" w:hAnsi="Calibri" w:cs="Calibri"/>
-        </w:rPr>
-      </w:pPr>
-      <w:r>
-        <w:rPr>
-          <w:rFonts w:ascii="Calibri" w:hAnsi="Calibri" w:cs="Calibri"/>
-        </w:rPr>
-        <w:tab/>
-      </w:r>
-      <w:r>
-        <w:rPr>
-          <w:rFonts w:ascii="Calibri" w:hAnsi="Calibri" w:cs="Calibri"/>
-        </w:rPr>
-        <w:tab/>
-        <w:t># If cat at (x, y) is not sleeping, then it needs 0 second to get it up.</w:t>
-      </w:r>
-    </w:p>
-    <w:p>
-      <w:pPr>
-        <w:rPr>
-          <w:rFonts w:ascii="Calibri" w:hAnsi="Calibri" w:cs="Calibri"/>
-        </w:rPr>
-      </w:pPr>
-      <w:r>
-        <w:rPr>
-          <w:rFonts w:ascii="Calibri" w:hAnsi="Calibri" w:cs="Calibri"/>
-        </w:rPr>
-        <w:tab/>
-      </w:r>
-      <w:r>
-        <w:rPr>
-          <w:rFonts w:ascii="Calibri" w:hAnsi="Calibri" w:cs="Calibri"/>
-        </w:rPr>
-        <w:tab/>
-        <w:t>if matrix[x][y</w:t>
-      </w:r>
-      <w:proofErr w:type="gramStart"/>
-      <w:r>
-        <w:rPr>
-          <w:rFonts w:ascii="Calibri" w:hAnsi="Calibri" w:cs="Calibri"/>
-        </w:rPr>
-        <w:t>] !</w:t>
-      </w:r>
-      <w:proofErr w:type="gramEnd"/>
-      <w:r>
-        <w:rPr>
-          <w:rFonts w:ascii="Calibri" w:hAnsi="Calibri" w:cs="Calibri"/>
-        </w:rPr>
-        <w:t>= -1:</w:t>
-      </w:r>
-    </w:p>
-    <w:p>
-      <w:pPr>
-        <w:rPr>
-          <w:rFonts w:ascii="Calibri" w:hAnsi="Calibri" w:cs="Calibri"/>
-        </w:rPr>
-      </w:pPr>
-      <w:r>
-        <w:rPr>
-          <w:rFonts w:ascii="Calibri" w:hAnsi="Calibri" w:cs="Calibri"/>
-        </w:rPr>
-        <w:tab/>
-      </w:r>
-      <w:r>
-        <w:rPr>
-          <w:rFonts w:ascii="Calibri" w:hAnsi="Calibri" w:cs="Calibri"/>
-        </w:rPr>
-        <w:tab/>
-      </w:r>
-      <w:r>
-        <w:rPr>
-          <w:rFonts w:ascii="Calibri" w:hAnsi="Calibri" w:cs="Calibri"/>
-        </w:rPr>
-        <w:tab/>
-        <w:t>return 0</w:t>
-      </w:r>
-    </w:p>
-    <w:p>
-      <w:pPr>
-        <w:rPr>
-          <w:rFonts w:ascii="Calibri" w:hAnsi="Calibri" w:cs="Calibri"/>
-        </w:rPr>
-      </w:pPr>
-    </w:p>
-    <w:p>
-      <w:pPr>
-        <w:rPr>
-          <w:rFonts w:ascii="Calibri" w:hAnsi="Calibri" w:cs="Calibri"/>
-        </w:rPr>
-      </w:pPr>
-      <w:r>
-        <w:rPr>
-          <w:rFonts w:ascii="Calibri" w:hAnsi="Calibri" w:cs="Calibri"/>
-        </w:rPr>
-        <w:tab/>
-      </w:r>
-      <w:r>
-        <w:rPr>
-          <w:rFonts w:ascii="Calibri" w:hAnsi="Calibri" w:cs="Calibri"/>
-        </w:rPr>
-        <w:tab/>
-      </w:r>
-      <w:r>
-        <w:rPr>
-          <w:rFonts w:ascii="Calibri" w:hAnsi="Calibri" w:cs="Calibri"/>
-        </w:rPr>
-        <w:t xml:space="preserve"># </w:t>
-      </w:r>
-      <w:r>
-        <w:rPr>
-          <w:rFonts w:ascii="Calibri" w:hAnsi="Calibri" w:cs="Calibri"/>
-        </w:rPr>
-        <w:t>Use a set to store awake cats, so we don’t need to update the matrix</w:t>
-      </w:r>
-    </w:p>
-    <w:p>
-      <w:pPr>
-        <w:ind w:left="720" w:firstLine="720"/>
-        <w:rPr>
-          <w:rFonts w:ascii="Calibri" w:hAnsi="Calibri" w:cs="Calibri"/>
-        </w:rPr>
-      </w:pPr>
-      <w:r>
-        <w:rPr>
-          <w:rFonts w:ascii="Calibri" w:hAnsi="Calibri" w:cs="Calibri"/>
-        </w:rPr>
-        <w:t xml:space="preserve">m, n = </w:t>
-      </w:r>
-      <w:proofErr w:type="spellStart"/>
-      <w:r>
-        <w:rPr>
-          <w:rFonts w:ascii="Calibri" w:hAnsi="Calibri" w:cs="Calibri"/>
-        </w:rPr>
-        <w:t>len</w:t>
-      </w:r>
-      <w:proofErr w:type="spellEnd"/>
-      <w:r>
-        <w:rPr>
-          <w:rFonts w:ascii="Calibri" w:hAnsi="Calibri" w:cs="Calibri"/>
-        </w:rPr>
-        <w:t xml:space="preserve">(matrix), </w:t>
-      </w:r>
-      <w:proofErr w:type="spellStart"/>
-      <w:r>
-        <w:rPr>
-          <w:rFonts w:ascii="Calibri" w:hAnsi="Calibri" w:cs="Calibri"/>
-        </w:rPr>
-        <w:t>len</w:t>
-      </w:r>
-      <w:proofErr w:type="spellEnd"/>
-      <w:r>
-        <w:rPr>
-          <w:rFonts w:ascii="Calibri" w:hAnsi="Calibri" w:cs="Calibri"/>
-        </w:rPr>
-        <w:t>(</w:t>
-      </w:r>
-      <w:proofErr w:type="gramStart"/>
-      <w:r>
-        <w:rPr>
-          <w:rFonts w:ascii="Calibri" w:hAnsi="Calibri" w:cs="Calibri"/>
-        </w:rPr>
-        <w:t>matrix[</w:t>
-      </w:r>
-      <w:proofErr w:type="gramEnd"/>
-      <w:r>
-        <w:rPr>
-          <w:rFonts w:ascii="Calibri" w:hAnsi="Calibri" w:cs="Calibri"/>
-        </w:rPr>
-        <w:t>0])</w:t>
-      </w:r>
-    </w:p>
-    <w:p>
-      <w:pPr>
-        <w:rPr>
-          <w:rFonts w:ascii="Calibri" w:hAnsi="Calibri" w:cs="Calibri"/>
-        </w:rPr>
-      </w:pPr>
-      <w:r>
-        <w:rPr>
-          <w:rFonts w:ascii="Calibri" w:hAnsi="Calibri" w:cs="Calibri"/>
-        </w:rPr>
-        <w:tab/>
-      </w:r>
-      <w:r>
-        <w:rPr>
-          <w:rFonts w:ascii="Calibri" w:hAnsi="Calibri" w:cs="Calibri"/>
-        </w:rPr>
-        <w:tab/>
-      </w:r>
-      <w:r>
-        <w:rPr>
-          <w:rFonts w:ascii="Calibri" w:hAnsi="Calibri" w:cs="Calibri"/>
-        </w:rPr>
-        <w:t>directions = [</w:t>
-      </w:r>
-      <w:r>
-        <w:rPr>
-          <w:rFonts w:ascii="Calibri" w:hAnsi="Calibri" w:cs="Calibri"/>
-        </w:rPr>
-        <w:t>(1, 0), (-1, 0), (0, 1), (0, -1)]</w:t>
-      </w:r>
-    </w:p>
-    <w:p>
-      <w:pPr>
-        <w:rPr>
-          <w:rFonts w:ascii="Calibri" w:hAnsi="Calibri" w:cs="Calibri"/>
-        </w:rPr>
-      </w:pPr>
-      <w:r>
-        <w:rPr>
-          <w:rFonts w:ascii="Calibri" w:hAnsi="Calibri" w:cs="Calibri"/>
-        </w:rPr>
-        <w:tab/>
-      </w:r>
-      <w:r>
-        <w:rPr>
-          <w:rFonts w:ascii="Calibri" w:hAnsi="Calibri" w:cs="Calibri"/>
-        </w:rPr>
-        <w:tab/>
-      </w:r>
-      <w:r>
-        <w:rPr>
-          <w:rFonts w:ascii="Calibri" w:hAnsi="Calibri" w:cs="Calibri"/>
-        </w:rPr>
-        <w:t xml:space="preserve">q = </w:t>
-      </w:r>
-      <w:proofErr w:type="spellStart"/>
-      <w:proofErr w:type="gramStart"/>
-      <w:r>
-        <w:rPr>
-          <w:rFonts w:ascii="Calibri" w:hAnsi="Calibri" w:cs="Calibri"/>
-        </w:rPr>
-        <w:t>collections.deque</w:t>
-      </w:r>
-      <w:proofErr w:type="spellEnd"/>
-      <w:proofErr w:type="gramEnd"/>
-      <w:r>
-        <w:rPr>
-          <w:rFonts w:ascii="Calibri" w:hAnsi="Calibri" w:cs="Calibri"/>
-        </w:rPr>
-        <w:t>([])</w:t>
-      </w:r>
-    </w:p>
-    <w:p>
-      <w:pPr>
-        <w:rPr>
-          <w:rFonts w:ascii="Calibri" w:hAnsi="Calibri" w:cs="Calibri"/>
-        </w:rPr>
-      </w:pPr>
-      <w:r>
-        <w:rPr>
-          <w:rFonts w:ascii="Calibri" w:hAnsi="Calibri" w:cs="Calibri"/>
-        </w:rPr>
-        <w:tab/>
-      </w:r>
-      <w:r>
-        <w:rPr>
-          <w:rFonts w:ascii="Calibri" w:hAnsi="Calibri" w:cs="Calibri"/>
-        </w:rPr>
-        <w:tab/>
-        <w:t xml:space="preserve">awake = </w:t>
-      </w:r>
-      <w:proofErr w:type="gramStart"/>
-      <w:r>
-        <w:rPr>
-          <w:rFonts w:ascii="Calibri" w:hAnsi="Calibri" w:cs="Calibri"/>
-        </w:rPr>
-        <w:t>set(</w:t>
-      </w:r>
-      <w:proofErr w:type="gramEnd"/>
-      <w:r>
-        <w:rPr>
-          <w:rFonts w:ascii="Calibri" w:hAnsi="Calibri" w:cs="Calibri"/>
-        </w:rPr>
-        <w:t>)</w:t>
-      </w:r>
-    </w:p>
-    <w:p>
-      <w:pPr>
-        <w:rPr>
-          <w:rFonts w:ascii="Calibri" w:hAnsi="Calibri" w:cs="Calibri"/>
-        </w:rPr>
-      </w:pPr>
-    </w:p>
-    <w:p>
-      <w:pPr>
-        <w:rPr>
-          <w:rFonts w:ascii="Calibri" w:hAnsi="Calibri" w:cs="Calibri"/>
-        </w:rPr>
-      </w:pPr>
-      <w:r>
-        <w:rPr>
-          <w:rFonts w:ascii="Calibri" w:hAnsi="Calibri" w:cs="Calibri"/>
-        </w:rPr>
-        <w:tab/>
-      </w:r>
-      <w:r>
-        <w:rPr>
-          <w:rFonts w:ascii="Calibri" w:hAnsi="Calibri" w:cs="Calibri"/>
-        </w:rPr>
-        <w:tab/>
-        <w:t># Put all awake cats to q with awaking time 0 second, and to awake set.</w:t>
-      </w:r>
-    </w:p>
-    <w:p>
-      <w:pPr>
-        <w:rPr>
-          <w:rFonts w:ascii="Calibri" w:hAnsi="Calibri" w:cs="Calibri"/>
-        </w:rPr>
-      </w:pPr>
-      <w:r>
-        <w:rPr>
-          <w:rFonts w:ascii="Calibri" w:hAnsi="Calibri" w:cs="Calibri"/>
-        </w:rPr>
-        <w:tab/>
-      </w:r>
-      <w:r>
-        <w:rPr>
-          <w:rFonts w:ascii="Calibri" w:hAnsi="Calibri" w:cs="Calibri"/>
-        </w:rPr>
-        <w:tab/>
-        <w:t xml:space="preserve">for </w:t>
-      </w:r>
-      <w:proofErr w:type="spellStart"/>
-      <w:r>
-        <w:rPr>
-          <w:rFonts w:ascii="Calibri" w:hAnsi="Calibri" w:cs="Calibri"/>
-        </w:rPr>
-        <w:t>i</w:t>
-      </w:r>
-      <w:proofErr w:type="spellEnd"/>
-      <w:r>
-        <w:rPr>
-          <w:rFonts w:ascii="Calibri" w:hAnsi="Calibri" w:cs="Calibri"/>
-        </w:rPr>
-        <w:t xml:space="preserve"> in range(m):</w:t>
-      </w:r>
-    </w:p>
-    <w:p>
-      <w:pPr>
-        <w:rPr>
-          <w:rFonts w:ascii="Calibri" w:hAnsi="Calibri" w:cs="Calibri"/>
-        </w:rPr>
-      </w:pPr>
-      <w:r>
-        <w:rPr>
-          <w:rFonts w:ascii="Calibri" w:hAnsi="Calibri" w:cs="Calibri"/>
-        </w:rPr>
-        <w:tab/>
-      </w:r>
-      <w:r>
-        <w:rPr>
-          <w:rFonts w:ascii="Calibri" w:hAnsi="Calibri" w:cs="Calibri"/>
-        </w:rPr>
-        <w:tab/>
-      </w:r>
-      <w:r>
-        <w:rPr>
-          <w:rFonts w:ascii="Calibri" w:hAnsi="Calibri" w:cs="Calibri"/>
-        </w:rPr>
-        <w:tab/>
-        <w:t>for j in range(n):</w:t>
-      </w:r>
-    </w:p>
-    <w:p>
-      <w:pPr>
-        <w:rPr>
-          <w:rFonts w:ascii="Calibri" w:hAnsi="Calibri" w:cs="Calibri"/>
-        </w:rPr>
-      </w:pPr>
-      <w:r>
-        <w:rPr>
-          <w:rFonts w:ascii="Calibri" w:hAnsi="Calibri" w:cs="Calibri"/>
-        </w:rPr>
-        <w:tab/>
-      </w:r>
-      <w:r>
-        <w:rPr>
-          <w:rFonts w:ascii="Calibri" w:hAnsi="Calibri" w:cs="Calibri"/>
-        </w:rPr>
-        <w:tab/>
-      </w:r>
-      <w:r>
-        <w:rPr>
-          <w:rFonts w:ascii="Calibri" w:hAnsi="Calibri" w:cs="Calibri"/>
-        </w:rPr>
-        <w:tab/>
-      </w:r>
-      <w:r>
-        <w:rPr>
-          <w:rFonts w:ascii="Calibri" w:hAnsi="Calibri" w:cs="Calibri"/>
-        </w:rPr>
-        <w:tab/>
-        <w:t>if matrix[</w:t>
-      </w:r>
-      <w:proofErr w:type="spellStart"/>
-      <w:r>
-        <w:rPr>
-          <w:rFonts w:ascii="Calibri" w:hAnsi="Calibri" w:cs="Calibri"/>
-        </w:rPr>
-        <w:t>i</w:t>
-      </w:r>
-      <w:proofErr w:type="spellEnd"/>
-      <w:r>
-        <w:rPr>
-          <w:rFonts w:ascii="Calibri" w:hAnsi="Calibri" w:cs="Calibri"/>
-        </w:rPr>
-        <w:t>][j] == 1:</w:t>
-      </w:r>
-    </w:p>
-    <w:p>
-      <w:pPr>
-        <w:rPr>
-          <w:rFonts w:ascii="Calibri" w:hAnsi="Calibri" w:cs="Calibri"/>
-        </w:rPr>
-      </w:pPr>
-      <w:r>
-        <w:rPr>
-          <w:rFonts w:ascii="Calibri" w:hAnsi="Calibri" w:cs="Calibri"/>
-        </w:rPr>
-        <w:tab/>
-      </w:r>
-      <w:r>
-        <w:rPr>
-          <w:rFonts w:ascii="Calibri" w:hAnsi="Calibri" w:cs="Calibri"/>
-        </w:rPr>
-        <w:tab/>
-      </w:r>
-      <w:r>
-        <w:rPr>
-          <w:rFonts w:ascii="Calibri" w:hAnsi="Calibri" w:cs="Calibri"/>
-        </w:rPr>
-        <w:tab/>
-      </w:r>
-      <w:r>
-        <w:rPr>
-          <w:rFonts w:ascii="Calibri" w:hAnsi="Calibri" w:cs="Calibri"/>
-        </w:rPr>
-        <w:tab/>
-      </w:r>
-      <w:r>
-        <w:rPr>
-          <w:rFonts w:ascii="Calibri" w:hAnsi="Calibri" w:cs="Calibri"/>
-        </w:rPr>
-        <w:tab/>
-      </w:r>
-      <w:proofErr w:type="spellStart"/>
-      <w:proofErr w:type="gramStart"/>
-      <w:r>
-        <w:rPr>
-          <w:rFonts w:ascii="Calibri" w:hAnsi="Calibri" w:cs="Calibri"/>
-        </w:rPr>
-        <w:t>q.append</w:t>
-      </w:r>
-      <w:proofErr w:type="spellEnd"/>
-      <w:proofErr w:type="gramEnd"/>
-      <w:r>
-        <w:rPr>
-          <w:rFonts w:ascii="Calibri" w:hAnsi="Calibri" w:cs="Calibri"/>
-        </w:rPr>
-        <w:t>((</w:t>
-      </w:r>
-      <w:proofErr w:type="spellStart"/>
-      <w:r>
-        <w:rPr>
-          <w:rFonts w:ascii="Calibri" w:hAnsi="Calibri" w:cs="Calibri"/>
-        </w:rPr>
-        <w:t>i</w:t>
-      </w:r>
-      <w:proofErr w:type="spellEnd"/>
-      <w:r>
-        <w:rPr>
-          <w:rFonts w:ascii="Calibri" w:hAnsi="Calibri" w:cs="Calibri"/>
-        </w:rPr>
-        <w:t>, j, 0))</w:t>
-      </w:r>
-    </w:p>
-    <w:p>
-      <w:pPr>
-        <w:rPr>
-          <w:rFonts w:ascii="Calibri" w:hAnsi="Calibri" w:cs="Calibri"/>
-        </w:rPr>
-      </w:pPr>
-      <w:r>
-        <w:rPr>
-          <w:rFonts w:ascii="Calibri" w:hAnsi="Calibri" w:cs="Calibri"/>
-        </w:rPr>
-        <w:tab/>
-      </w:r>
-      <w:r>
-        <w:rPr>
-          <w:rFonts w:ascii="Calibri" w:hAnsi="Calibri" w:cs="Calibri"/>
-        </w:rPr>
-        <w:tab/>
-      </w:r>
-      <w:r>
-        <w:rPr>
-          <w:rFonts w:ascii="Calibri" w:hAnsi="Calibri" w:cs="Calibri"/>
-        </w:rPr>
-        <w:tab/>
-      </w:r>
-      <w:r>
-        <w:rPr>
-          <w:rFonts w:ascii="Calibri" w:hAnsi="Calibri" w:cs="Calibri"/>
-        </w:rPr>
-        <w:tab/>
-      </w:r>
-      <w:r>
-        <w:rPr>
-          <w:rFonts w:ascii="Calibri" w:hAnsi="Calibri" w:cs="Calibri"/>
-        </w:rPr>
-        <w:tab/>
-      </w:r>
-      <w:proofErr w:type="spellStart"/>
-      <w:proofErr w:type="gramStart"/>
-      <w:r>
-        <w:rPr>
-          <w:rFonts w:ascii="Calibri" w:hAnsi="Calibri" w:cs="Calibri"/>
-        </w:rPr>
-        <w:t>awake.add</w:t>
-      </w:r>
-      <w:proofErr w:type="spellEnd"/>
-      <w:r>
-        <w:rPr>
-          <w:rFonts w:ascii="Calibri" w:hAnsi="Calibri" w:cs="Calibri"/>
-        </w:rPr>
-        <w:t>(</w:t>
-      </w:r>
-      <w:proofErr w:type="gramEnd"/>
-      <w:r>
-        <w:rPr>
-          <w:rFonts w:ascii="Calibri" w:hAnsi="Calibri" w:cs="Calibri"/>
-        </w:rPr>
-        <w:t>(</w:t>
-      </w:r>
-      <w:proofErr w:type="spellStart"/>
-      <w:r>
-        <w:rPr>
-          <w:rFonts w:ascii="Calibri" w:hAnsi="Calibri" w:cs="Calibri"/>
-        </w:rPr>
-        <w:t>i</w:t>
-      </w:r>
-      <w:proofErr w:type="spellEnd"/>
-      <w:r>
-        <w:rPr>
-          <w:rFonts w:ascii="Calibri" w:hAnsi="Calibri" w:cs="Calibri"/>
-        </w:rPr>
-        <w:t>, j))</w:t>
-      </w:r>
-    </w:p>
-    <w:p>
-      <w:pPr>
-        <w:rPr>
-          <w:rFonts w:ascii="Calibri" w:hAnsi="Calibri" w:cs="Calibri"/>
-        </w:rPr>
-      </w:pPr>
-    </w:p>
-    <w:p>
-      <w:pPr>
-        <w:rPr>
-          <w:rFonts w:ascii="Calibri" w:hAnsi="Calibri" w:cs="Calibri"/>
-        </w:rPr>
-      </w:pPr>
-      <w:r>
-        <w:rPr>
-          <w:rFonts w:ascii="Calibri" w:hAnsi="Calibri" w:cs="Calibri"/>
-        </w:rPr>
-        <w:tab/>
-      </w:r>
-      <w:r>
-        <w:rPr>
-          <w:rFonts w:ascii="Calibri" w:hAnsi="Calibri" w:cs="Calibri"/>
-        </w:rPr>
-        <w:tab/>
-        <w:t># While there are awaking cats,</w:t>
-      </w:r>
-    </w:p>
-    <w:p>
-      <w:pPr>
-        <w:rPr>
-          <w:rFonts w:ascii="Calibri" w:hAnsi="Calibri" w:cs="Calibri"/>
-        </w:rPr>
-      </w:pPr>
-      <w:r>
-        <w:rPr>
-          <w:rFonts w:ascii="Calibri" w:hAnsi="Calibri" w:cs="Calibri"/>
-        </w:rPr>
-        <w:tab/>
-      </w:r>
-      <w:r>
-        <w:rPr>
-          <w:rFonts w:ascii="Calibri" w:hAnsi="Calibri" w:cs="Calibri"/>
-        </w:rPr>
-        <w:tab/>
-        <w:t>while q:</w:t>
-      </w:r>
-    </w:p>
-    <w:p>
-      <w:pPr>
-        <w:rPr>
-          <w:rFonts w:ascii="Calibri" w:hAnsi="Calibri" w:cs="Calibri"/>
-        </w:rPr>
-      </w:pPr>
-      <w:r>
-        <w:rPr>
-          <w:rFonts w:ascii="Calibri" w:hAnsi="Calibri" w:cs="Calibri"/>
-        </w:rPr>
-        <w:tab/>
-      </w:r>
-      <w:r>
-        <w:rPr>
-          <w:rFonts w:ascii="Calibri" w:hAnsi="Calibri" w:cs="Calibri"/>
-        </w:rPr>
-        <w:tab/>
-      </w:r>
-      <w:r>
-        <w:rPr>
-          <w:rFonts w:ascii="Calibri" w:hAnsi="Calibri" w:cs="Calibri"/>
-        </w:rPr>
-        <w:tab/>
-        <w:t xml:space="preserve"># </w:t>
-      </w:r>
-      <w:proofErr w:type="gramStart"/>
-      <w:r>
-        <w:rPr>
-          <w:rFonts w:ascii="Calibri" w:hAnsi="Calibri" w:cs="Calibri"/>
-        </w:rPr>
-        <w:t>pop</w:t>
-      </w:r>
-      <w:proofErr w:type="gramEnd"/>
-      <w:r>
-        <w:rPr>
-          <w:rFonts w:ascii="Calibri" w:hAnsi="Calibri" w:cs="Calibri"/>
-        </w:rPr>
-        <w:t xml:space="preserve"> the first cat in q,</w:t>
-      </w:r>
-    </w:p>
-    <w:p>
-      <w:pPr>
-        <w:rPr>
-          <w:rFonts w:ascii="Calibri" w:hAnsi="Calibri" w:cs="Calibri"/>
-        </w:rPr>
-      </w:pPr>
-      <w:r>
-        <w:rPr>
-          <w:rFonts w:ascii="Calibri" w:hAnsi="Calibri" w:cs="Calibri"/>
-        </w:rPr>
-        <w:tab/>
-      </w:r>
-      <w:r>
-        <w:rPr>
-          <w:rFonts w:ascii="Calibri" w:hAnsi="Calibri" w:cs="Calibri"/>
-        </w:rPr>
-        <w:tab/>
-      </w:r>
-      <w:r>
-        <w:rPr>
-          <w:rFonts w:ascii="Calibri" w:hAnsi="Calibri" w:cs="Calibri"/>
-        </w:rPr>
-        <w:tab/>
-      </w:r>
-      <w:proofErr w:type="spellStart"/>
-      <w:r>
-        <w:rPr>
-          <w:rFonts w:ascii="Calibri" w:hAnsi="Calibri" w:cs="Calibri"/>
-        </w:rPr>
-        <w:t>current_</w:t>
-      </w:r>
-      <w:r>
-        <w:rPr>
-          <w:rFonts w:ascii="Calibri" w:hAnsi="Calibri" w:cs="Calibri"/>
-        </w:rPr>
-        <w:t>i</w:t>
-      </w:r>
-      <w:proofErr w:type="spellEnd"/>
-      <w:r>
-        <w:rPr>
-          <w:rFonts w:ascii="Calibri" w:hAnsi="Calibri" w:cs="Calibri"/>
-        </w:rPr>
-        <w:t xml:space="preserve">, </w:t>
-      </w:r>
-      <w:proofErr w:type="spellStart"/>
-      <w:r>
-        <w:rPr>
-          <w:rFonts w:ascii="Calibri" w:hAnsi="Calibri" w:cs="Calibri"/>
-        </w:rPr>
-        <w:t>current_j</w:t>
-      </w:r>
-      <w:proofErr w:type="spellEnd"/>
-      <w:r>
-        <w:rPr>
-          <w:rFonts w:ascii="Calibri" w:hAnsi="Calibri" w:cs="Calibri"/>
-        </w:rPr>
-        <w:t>, time</w:t>
-      </w:r>
-      <w:r>
-        <w:rPr>
-          <w:rFonts w:ascii="Calibri" w:hAnsi="Calibri" w:cs="Calibri"/>
-        </w:rPr>
-        <w:t xml:space="preserve"> = </w:t>
-      </w:r>
-      <w:proofErr w:type="spellStart"/>
-      <w:proofErr w:type="gramStart"/>
-      <w:r>
-        <w:rPr>
-          <w:rFonts w:ascii="Calibri" w:hAnsi="Calibri" w:cs="Calibri"/>
-        </w:rPr>
-        <w:t>q.popleft</w:t>
-      </w:r>
-      <w:proofErr w:type="spellEnd"/>
-      <w:proofErr w:type="gramEnd"/>
-      <w:r>
-        <w:rPr>
-          <w:rFonts w:ascii="Calibri" w:hAnsi="Calibri" w:cs="Calibri"/>
-        </w:rPr>
-        <w:t>()</w:t>
-      </w:r>
-    </w:p>
-    <w:p>
-      <w:pPr>
-        <w:rPr>
-          <w:rFonts w:ascii="Calibri" w:hAnsi="Calibri" w:cs="Calibri"/>
-        </w:rPr>
-      </w:pPr>
-      <w:r>
-        <w:rPr>
-          <w:rFonts w:ascii="Calibri" w:hAnsi="Calibri" w:cs="Calibri"/>
-        </w:rPr>
-        <w:tab/>
-      </w:r>
-      <w:r>
-        <w:rPr>
-          <w:rFonts w:ascii="Calibri" w:hAnsi="Calibri" w:cs="Calibri"/>
-        </w:rPr>
-        <w:tab/>
-      </w:r>
-      <w:r>
-        <w:rPr>
-          <w:rFonts w:ascii="Calibri" w:hAnsi="Calibri" w:cs="Calibri"/>
-        </w:rPr>
-        <w:tab/>
-        <w:t>#</w:t>
-      </w:r>
-      <w:r>
-        <w:rPr>
-          <w:rFonts w:ascii="Calibri" w:hAnsi="Calibri" w:cs="Calibri"/>
-        </w:rPr>
-        <w:t xml:space="preserve"> </w:t>
-      </w:r>
-      <w:proofErr w:type="gramStart"/>
-      <w:r>
-        <w:rPr>
-          <w:rFonts w:ascii="Calibri" w:hAnsi="Calibri" w:cs="Calibri"/>
-        </w:rPr>
-        <w:t>loop</w:t>
-      </w:r>
-      <w:proofErr w:type="gramEnd"/>
-      <w:r>
-        <w:rPr>
-          <w:rFonts w:ascii="Calibri" w:hAnsi="Calibri" w:cs="Calibri"/>
-        </w:rPr>
-        <w:t xml:space="preserve"> the four directions of that cat,</w:t>
-      </w:r>
-    </w:p>
-    <w:p>
-      <w:pPr>
-        <w:rPr>
-          <w:rFonts w:ascii="Calibri" w:hAnsi="Calibri" w:cs="Calibri"/>
-        </w:rPr>
-      </w:pPr>
-      <w:r>
-        <w:rPr>
-          <w:rFonts w:ascii="Calibri" w:hAnsi="Calibri" w:cs="Calibri"/>
-        </w:rPr>
-        <w:tab/>
-      </w:r>
-      <w:r>
-        <w:rPr>
-          <w:rFonts w:ascii="Calibri" w:hAnsi="Calibri" w:cs="Calibri"/>
-        </w:rPr>
-        <w:tab/>
-      </w:r>
-      <w:r>
-        <w:rPr>
-          <w:rFonts w:ascii="Calibri" w:hAnsi="Calibri" w:cs="Calibri"/>
-        </w:rPr>
-        <w:tab/>
-        <w:t xml:space="preserve">for </w:t>
-      </w:r>
-      <w:proofErr w:type="spellStart"/>
-      <w:r>
-        <w:rPr>
-          <w:rFonts w:ascii="Calibri" w:hAnsi="Calibri" w:cs="Calibri"/>
-        </w:rPr>
-        <w:t>direction</w:t>
-      </w:r>
-      <w:r>
-        <w:rPr>
-          <w:rFonts w:ascii="Calibri" w:hAnsi="Calibri" w:cs="Calibri"/>
-        </w:rPr>
-        <w:t>_i</w:t>
-      </w:r>
-      <w:proofErr w:type="spellEnd"/>
-      <w:r>
-        <w:rPr>
-          <w:rFonts w:ascii="Calibri" w:hAnsi="Calibri" w:cs="Calibri"/>
-        </w:rPr>
-        <w:t xml:space="preserve">, </w:t>
-      </w:r>
-      <w:proofErr w:type="spellStart"/>
-      <w:r>
-        <w:rPr>
-          <w:rFonts w:ascii="Calibri" w:hAnsi="Calibri" w:cs="Calibri"/>
-        </w:rPr>
-        <w:t>direction_j</w:t>
-      </w:r>
-      <w:proofErr w:type="spellEnd"/>
-      <w:r>
-        <w:rPr>
-          <w:rFonts w:ascii="Calibri" w:hAnsi="Calibri" w:cs="Calibri"/>
-        </w:rPr>
-        <w:t xml:space="preserve"> in directions:</w:t>
-      </w:r>
-    </w:p>
-    <w:p>
-      <w:pPr>
-        <w:rPr>
-          <w:rFonts w:ascii="Calibri" w:hAnsi="Calibri" w:cs="Calibri"/>
-        </w:rPr>
-      </w:pPr>
-      <w:r>
-        <w:rPr>
-          <w:rFonts w:ascii="Calibri" w:hAnsi="Calibri" w:cs="Calibri"/>
-        </w:rPr>
-        <w:tab/>
-      </w:r>
-      <w:r>
-        <w:rPr>
-          <w:rFonts w:ascii="Calibri" w:hAnsi="Calibri" w:cs="Calibri"/>
-        </w:rPr>
-        <w:tab/>
-      </w:r>
-      <w:r>
-        <w:rPr>
-          <w:rFonts w:ascii="Calibri" w:hAnsi="Calibri" w:cs="Calibri"/>
-        </w:rPr>
-        <w:tab/>
-      </w:r>
-      <w:r>
-        <w:rPr>
-          <w:rFonts w:ascii="Calibri" w:hAnsi="Calibri" w:cs="Calibri"/>
-        </w:rPr>
-        <w:tab/>
-      </w:r>
-      <w:proofErr w:type="spellStart"/>
-      <w:r>
-        <w:rPr>
-          <w:rFonts w:ascii="Calibri" w:hAnsi="Calibri" w:cs="Calibri"/>
-        </w:rPr>
-        <w:t>new_i</w:t>
-      </w:r>
-      <w:proofErr w:type="spellEnd"/>
-      <w:r>
-        <w:rPr>
-          <w:rFonts w:ascii="Calibri" w:hAnsi="Calibri" w:cs="Calibri"/>
-        </w:rPr>
-        <w:t xml:space="preserve"> = </w:t>
-      </w:r>
-      <w:proofErr w:type="spellStart"/>
-      <w:r>
-        <w:rPr>
-          <w:rFonts w:ascii="Calibri" w:hAnsi="Calibri" w:cs="Calibri"/>
-        </w:rPr>
-        <w:t>current_i</w:t>
-      </w:r>
-      <w:proofErr w:type="spellEnd"/>
-      <w:r>
-        <w:rPr>
-          <w:rFonts w:ascii="Calibri" w:hAnsi="Calibri" w:cs="Calibri"/>
-        </w:rPr>
-        <w:t xml:space="preserve"> + </w:t>
-      </w:r>
-      <w:proofErr w:type="spellStart"/>
-      <w:r>
-        <w:rPr>
-          <w:rFonts w:ascii="Calibri" w:hAnsi="Calibri" w:cs="Calibri"/>
-        </w:rPr>
-        <w:t>direction_i</w:t>
-      </w:r>
-      <w:proofErr w:type="spellEnd"/>
-    </w:p>
-    <w:p>
-      <w:pPr>
-        <w:rPr>
-          <w:rFonts w:ascii="Calibri" w:hAnsi="Calibri" w:cs="Calibri"/>
-        </w:rPr>
-      </w:pPr>
-      <w:r>
-        <w:rPr>
-          <w:rFonts w:ascii="Calibri" w:hAnsi="Calibri" w:cs="Calibri"/>
-        </w:rPr>
-        <w:tab/>
-      </w:r>
-      <w:r>
-        <w:rPr>
-          <w:rFonts w:ascii="Calibri" w:hAnsi="Calibri" w:cs="Calibri"/>
-        </w:rPr>
-        <w:tab/>
-      </w:r>
-      <w:r>
-        <w:rPr>
-          <w:rFonts w:ascii="Calibri" w:hAnsi="Calibri" w:cs="Calibri"/>
-        </w:rPr>
-        <w:tab/>
-      </w:r>
-      <w:r>
-        <w:rPr>
-          <w:rFonts w:ascii="Calibri" w:hAnsi="Calibri" w:cs="Calibri"/>
-        </w:rPr>
-        <w:tab/>
-      </w:r>
-      <w:proofErr w:type="spellStart"/>
-      <w:r>
-        <w:rPr>
-          <w:rFonts w:ascii="Calibri" w:hAnsi="Calibri" w:cs="Calibri"/>
-        </w:rPr>
-        <w:t>new_j</w:t>
-      </w:r>
-      <w:proofErr w:type="spellEnd"/>
-      <w:r>
-        <w:rPr>
-          <w:rFonts w:ascii="Calibri" w:hAnsi="Calibri" w:cs="Calibri"/>
-        </w:rPr>
-        <w:t xml:space="preserve"> = </w:t>
-      </w:r>
-      <w:proofErr w:type="spellStart"/>
-      <w:r>
-        <w:rPr>
-          <w:rFonts w:ascii="Calibri" w:hAnsi="Calibri" w:cs="Calibri"/>
-        </w:rPr>
-        <w:t>current_j</w:t>
-      </w:r>
-      <w:proofErr w:type="spellEnd"/>
-      <w:r>
-        <w:rPr>
-          <w:rFonts w:ascii="Calibri" w:hAnsi="Calibri" w:cs="Calibri"/>
-        </w:rPr>
-        <w:t xml:space="preserve"> + </w:t>
-      </w:r>
-      <w:proofErr w:type="spellStart"/>
-      <w:r>
-        <w:rPr>
-          <w:rFonts w:ascii="Calibri" w:hAnsi="Calibri" w:cs="Calibri"/>
-        </w:rPr>
-        <w:t>direction_j</w:t>
-      </w:r>
-      <w:proofErr w:type="spellEnd"/>
-    </w:p>
-    <w:p>
-      <w:pPr>
-        <w:ind w:left="2160"/>
-        <w:rPr>
-          <w:rFonts w:ascii="Calibri" w:hAnsi="Calibri" w:cs="Calibri"/>
-        </w:rPr>
-      </w:pPr>
-      <w:r>
-        <w:rPr>
-          <w:rFonts w:ascii="Calibri" w:hAnsi="Calibri" w:cs="Calibri"/>
-        </w:rPr>
-        <w:t xml:space="preserve"># </w:t>
-      </w:r>
-      <w:proofErr w:type="gramStart"/>
-      <w:r>
-        <w:rPr>
-          <w:rFonts w:ascii="Calibri" w:hAnsi="Calibri" w:cs="Calibri"/>
-        </w:rPr>
-        <w:t>if</w:t>
-      </w:r>
-      <w:proofErr w:type="gramEnd"/>
-      <w:r>
-        <w:rPr>
-          <w:rFonts w:ascii="Calibri" w:hAnsi="Calibri" w:cs="Calibri"/>
-        </w:rPr>
-        <w:t xml:space="preserve"> the adjacent cat is within matrix’s range</w:t>
-      </w:r>
-      <w:r>
-        <w:rPr>
-          <w:rFonts w:ascii="Calibri" w:hAnsi="Calibri" w:cs="Calibri"/>
-        </w:rPr>
-        <w:t xml:space="preserve">, and is not a visited awake </w:t>
-      </w:r>
-      <w:r>
-        <w:rPr>
-          <w:rFonts w:ascii="Calibri" w:hAnsi="Calibri" w:cs="Calibri"/>
-        </w:rPr>
-        <w:br/>
-        <w:t xml:space="preserve">   cat, and is sleeping:</w:t>
-      </w:r>
-    </w:p>
-    <w:p>
-      <w:pPr>
-        <w:rPr>
-          <w:rFonts w:ascii="Calibri" w:hAnsi="Calibri" w:cs="Calibri"/>
-        </w:rPr>
-      </w:pPr>
-      <w:r>
-        <w:rPr>
-          <w:rFonts w:ascii="Calibri" w:hAnsi="Calibri" w:cs="Calibri"/>
-        </w:rPr>
-        <w:tab/>
-      </w:r>
-      <w:r>
-        <w:rPr>
-          <w:rFonts w:ascii="Calibri" w:hAnsi="Calibri" w:cs="Calibri"/>
-        </w:rPr>
-        <w:tab/>
-      </w:r>
-      <w:r>
-        <w:rPr>
-          <w:rFonts w:ascii="Calibri" w:hAnsi="Calibri" w:cs="Calibri"/>
-        </w:rPr>
-        <w:tab/>
-        <w:t>if (</w:t>
-      </w:r>
-      <w:proofErr w:type="spellStart"/>
-      <w:r>
-        <w:rPr>
-          <w:rFonts w:ascii="Calibri" w:hAnsi="Calibri" w:cs="Calibri"/>
-        </w:rPr>
-        <w:t>new_i</w:t>
-      </w:r>
-      <w:proofErr w:type="spellEnd"/>
-      <w:r>
-        <w:rPr>
-          <w:rFonts w:ascii="Calibri" w:hAnsi="Calibri" w:cs="Calibri"/>
-        </w:rPr>
-        <w:t xml:space="preserve"> in range</w:t>
-      </w:r>
-      <w:r>
-        <w:rPr>
-          <w:rFonts w:ascii="Menlo" w:hAnsi="Menlo" w:cs="Menlo"/>
-          <w:color w:val="3B3B3B"/>
-          <w:sz w:val="18"/>
-          <w:szCs w:val="18"/>
-        </w:rPr>
-        <w:t xml:space="preserve"> </w:t>
-      </w:r>
-      <w:r>
-        <w:rPr>
-          <w:rFonts w:ascii="Calibri" w:hAnsi="Calibri" w:cs="Calibri"/>
-        </w:rPr>
-        <w:t xml:space="preserve">(0, m) and </w:t>
-      </w:r>
-      <w:proofErr w:type="spellStart"/>
-      <w:r>
-        <w:rPr>
-          <w:rFonts w:ascii="Calibri" w:hAnsi="Calibri" w:cs="Calibri"/>
-        </w:rPr>
-        <w:t>new_</w:t>
-      </w:r>
-      <w:r>
-        <w:rPr>
-          <w:rFonts w:ascii="Calibri" w:hAnsi="Calibri" w:cs="Calibri"/>
-        </w:rPr>
-        <w:t>j</w:t>
-      </w:r>
-      <w:proofErr w:type="spellEnd"/>
-      <w:r>
-        <w:rPr>
-          <w:rFonts w:ascii="Calibri" w:hAnsi="Calibri" w:cs="Calibri"/>
-        </w:rPr>
-        <w:t xml:space="preserve"> in </w:t>
-      </w:r>
-      <w:proofErr w:type="gramStart"/>
-      <w:r>
-        <w:rPr>
-          <w:rFonts w:ascii="Calibri" w:hAnsi="Calibri" w:cs="Calibri"/>
-        </w:rPr>
-        <w:t>range(</w:t>
-      </w:r>
-      <w:proofErr w:type="gramEnd"/>
-      <w:r>
-        <w:rPr>
-          <w:rFonts w:ascii="Calibri" w:hAnsi="Calibri" w:cs="Calibri"/>
-        </w:rPr>
-        <w:t>0, n)</w:t>
-      </w:r>
-    </w:p>
-    <w:p>
-      <w:pPr>
-        <w:rPr>
-          <w:rFonts w:ascii="Calibri" w:hAnsi="Calibri" w:cs="Calibri"/>
-        </w:rPr>
-      </w:pPr>
-      <w:r>
-        <w:rPr>
-          <w:rFonts w:ascii="Calibri" w:hAnsi="Calibri" w:cs="Calibri"/>
-        </w:rPr>
-        <w:t xml:space="preserve">                    </w:t>
-      </w:r>
-      <w:r>
-        <w:rPr>
-          <w:rFonts w:ascii="Calibri" w:hAnsi="Calibri" w:cs="Calibri"/>
-        </w:rPr>
-        <w:tab/>
-      </w:r>
-      <w:r>
-        <w:rPr>
-          <w:rFonts w:ascii="Calibri" w:hAnsi="Calibri" w:cs="Calibri"/>
-        </w:rPr>
-        <w:tab/>
-      </w:r>
-      <w:r>
-        <w:rPr>
-          <w:rFonts w:ascii="Calibri" w:hAnsi="Calibri" w:cs="Calibri"/>
-        </w:rPr>
-        <w:tab/>
-      </w:r>
-      <w:r>
-        <w:rPr>
-          <w:rFonts w:ascii="Calibri" w:hAnsi="Calibri" w:cs="Calibri"/>
-        </w:rPr>
-        <w:tab/>
-      </w:r>
-      <w:r>
-        <w:rPr>
-          <w:rFonts w:ascii="Calibri" w:hAnsi="Calibri" w:cs="Calibri"/>
-        </w:rPr>
-        <w:t>and (</w:t>
-      </w:r>
-      <w:proofErr w:type="spellStart"/>
-      <w:r>
-        <w:rPr>
-          <w:rFonts w:ascii="Calibri" w:hAnsi="Calibri" w:cs="Calibri"/>
-        </w:rPr>
-        <w:t>new_</w:t>
-      </w:r>
-      <w:r>
-        <w:rPr>
-          <w:rFonts w:ascii="Calibri" w:hAnsi="Calibri" w:cs="Calibri"/>
-        </w:rPr>
-        <w:t>i</w:t>
-      </w:r>
-      <w:proofErr w:type="spellEnd"/>
-      <w:r>
-        <w:rPr>
-          <w:rFonts w:ascii="Calibri" w:hAnsi="Calibri" w:cs="Calibri"/>
-        </w:rPr>
-        <w:t xml:space="preserve">, </w:t>
-      </w:r>
-      <w:proofErr w:type="spellStart"/>
-      <w:r>
-        <w:rPr>
-          <w:rFonts w:ascii="Calibri" w:hAnsi="Calibri" w:cs="Calibri"/>
-        </w:rPr>
-        <w:t>new_</w:t>
-      </w:r>
-      <w:r>
-        <w:rPr>
-          <w:rFonts w:ascii="Calibri" w:hAnsi="Calibri" w:cs="Calibri"/>
-        </w:rPr>
-        <w:t>j</w:t>
-      </w:r>
-      <w:proofErr w:type="spellEnd"/>
-      <w:r>
-        <w:rPr>
-          <w:rFonts w:ascii="Calibri" w:hAnsi="Calibri" w:cs="Calibri"/>
-        </w:rPr>
-        <w:t xml:space="preserve">) not in </w:t>
-      </w:r>
-      <w:r>
-        <w:rPr>
-          <w:rFonts w:ascii="Calibri" w:hAnsi="Calibri" w:cs="Calibri"/>
-        </w:rPr>
-        <w:t>awake</w:t>
-      </w:r>
-    </w:p>
-    <w:p>
-      <w:pPr>
-        <w:rPr>
-          <w:rFonts w:ascii="Calibri" w:hAnsi="Calibri" w:cs="Calibri"/>
-        </w:rPr>
-      </w:pPr>
-      <w:r>
-        <w:rPr>
-          <w:rFonts w:ascii="Calibri" w:hAnsi="Calibri" w:cs="Calibri"/>
-        </w:rPr>
-        <w:t xml:space="preserve">                    </w:t>
-      </w:r>
-      <w:r>
-        <w:rPr>
-          <w:rFonts w:ascii="Calibri" w:hAnsi="Calibri" w:cs="Calibri"/>
-        </w:rPr>
-        <w:tab/>
-      </w:r>
-      <w:r>
-        <w:rPr>
-          <w:rFonts w:ascii="Calibri" w:hAnsi="Calibri" w:cs="Calibri"/>
-        </w:rPr>
-        <w:tab/>
-      </w:r>
-      <w:r>
-        <w:rPr>
-          <w:rFonts w:ascii="Calibri" w:hAnsi="Calibri" w:cs="Calibri"/>
-        </w:rPr>
-        <w:tab/>
-      </w:r>
-      <w:r>
-        <w:rPr>
-          <w:rFonts w:ascii="Calibri" w:hAnsi="Calibri" w:cs="Calibri"/>
-        </w:rPr>
-        <w:tab/>
-      </w:r>
-      <w:r>
-        <w:rPr>
-          <w:rFonts w:ascii="Calibri" w:hAnsi="Calibri" w:cs="Calibri"/>
-        </w:rPr>
-        <w:t>and matrix[</w:t>
-      </w:r>
-      <w:proofErr w:type="spellStart"/>
-      <w:r>
-        <w:rPr>
-          <w:rFonts w:ascii="Calibri" w:hAnsi="Calibri" w:cs="Calibri"/>
-        </w:rPr>
-        <w:t>new_</w:t>
-      </w:r>
-      <w:proofErr w:type="gramStart"/>
-      <w:r>
-        <w:rPr>
-          <w:rFonts w:ascii="Calibri" w:hAnsi="Calibri" w:cs="Calibri"/>
-        </w:rPr>
-        <w:t>i</w:t>
-      </w:r>
-      <w:proofErr w:type="spellEnd"/>
-      <w:r>
-        <w:rPr>
-          <w:rFonts w:ascii="Calibri" w:hAnsi="Calibri" w:cs="Calibri"/>
-        </w:rPr>
-        <w:t>][</w:t>
-      </w:r>
-      <w:proofErr w:type="spellStart"/>
-      <w:proofErr w:type="gramEnd"/>
-      <w:r>
-        <w:rPr>
-          <w:rFonts w:ascii="Calibri" w:hAnsi="Calibri" w:cs="Calibri"/>
-        </w:rPr>
-        <w:t>new_</w:t>
-      </w:r>
-      <w:r>
-        <w:rPr>
-          <w:rFonts w:ascii="Calibri" w:hAnsi="Calibri" w:cs="Calibri"/>
-        </w:rPr>
-        <w:t>j</w:t>
-      </w:r>
-      <w:proofErr w:type="spellEnd"/>
-      <w:r>
-        <w:rPr>
-          <w:rFonts w:ascii="Calibri" w:hAnsi="Calibri" w:cs="Calibri"/>
-        </w:rPr>
-        <w:t>] == -1</w:t>
-      </w:r>
-      <w:r>
-        <w:rPr>
-          <w:rFonts w:ascii="Calibri" w:hAnsi="Calibri" w:cs="Calibri"/>
-        </w:rPr>
-        <w:t>)</w:t>
-      </w:r>
-      <w:r>
-        <w:rPr>
-          <w:rFonts w:ascii="Calibri" w:hAnsi="Calibri" w:cs="Calibri"/>
-        </w:rPr>
-        <w:t>:</w:t>
-      </w:r>
-    </w:p>
-    <w:p>
-      <w:pPr>
-        <w:rPr>
-          <w:rFonts w:ascii="Calibri" w:hAnsi="Calibri" w:cs="Calibri"/>
-        </w:rPr>
-      </w:pPr>
-      <w:r>
-        <w:rPr>
-          <w:rFonts w:ascii="Calibri" w:hAnsi="Calibri" w:cs="Calibri"/>
-        </w:rPr>
-        <w:tab/>
-      </w:r>
-      <w:r>
-        <w:rPr>
-          <w:rFonts w:ascii="Calibri" w:hAnsi="Calibri" w:cs="Calibri"/>
-        </w:rPr>
-        <w:tab/>
-      </w:r>
-      <w:r>
-        <w:rPr>
-          <w:rFonts w:ascii="Calibri" w:hAnsi="Calibri" w:cs="Calibri"/>
-        </w:rPr>
-        <w:tab/>
-      </w:r>
-      <w:r>
-        <w:rPr>
-          <w:rFonts w:ascii="Calibri" w:hAnsi="Calibri" w:cs="Calibri"/>
-        </w:rPr>
-        <w:tab/>
-        <w:t># If that cat happens to be the target, return time</w:t>
-      </w:r>
-      <w:r>
-        <w:rPr>
-          <w:rFonts w:ascii="Calibri" w:hAnsi="Calibri" w:cs="Calibri"/>
-        </w:rPr>
-        <w:t xml:space="preserve"> + </w:t>
-      </w:r>
-      <w:proofErr w:type="gramStart"/>
-      <w:r>
-        <w:rPr>
-          <w:rFonts w:ascii="Calibri" w:hAnsi="Calibri" w:cs="Calibri"/>
-        </w:rPr>
-        <w:t>1;</w:t>
-      </w:r>
-      <w:proofErr w:type="gramEnd"/>
-    </w:p>
-    <w:p>
-      <w:pPr>
-        <w:rPr>
-          <w:rFonts w:ascii="Calibri" w:hAnsi="Calibri" w:cs="Calibri"/>
-        </w:rPr>
-      </w:pPr>
-      <w:r>
-        <w:rPr>
-          <w:rFonts w:ascii="Calibri" w:hAnsi="Calibri" w:cs="Calibri"/>
-        </w:rPr>
-        <w:tab/>
-      </w:r>
-      <w:r>
-        <w:rPr>
-          <w:rFonts w:ascii="Calibri" w:hAnsi="Calibri" w:cs="Calibri"/>
-        </w:rPr>
-        <w:tab/>
-      </w:r>
-      <w:r>
-        <w:rPr>
-          <w:rFonts w:ascii="Calibri" w:hAnsi="Calibri" w:cs="Calibri"/>
-        </w:rPr>
-        <w:tab/>
-      </w:r>
-      <w:r>
-        <w:rPr>
-          <w:rFonts w:ascii="Calibri" w:hAnsi="Calibri" w:cs="Calibri"/>
-        </w:rPr>
-        <w:tab/>
-        <w:t xml:space="preserve">if </w:t>
-      </w:r>
-      <w:proofErr w:type="spellStart"/>
-      <w:r>
-        <w:rPr>
-          <w:rFonts w:ascii="Calibri" w:hAnsi="Calibri" w:cs="Calibri"/>
-        </w:rPr>
-        <w:t>new_i</w:t>
-      </w:r>
-      <w:proofErr w:type="spellEnd"/>
-      <w:r>
-        <w:rPr>
-          <w:rFonts w:ascii="Calibri" w:hAnsi="Calibri" w:cs="Calibri"/>
-        </w:rPr>
-        <w:t xml:space="preserve"> == x and </w:t>
-      </w:r>
-      <w:proofErr w:type="spellStart"/>
-      <w:r>
-        <w:rPr>
-          <w:rFonts w:ascii="Calibri" w:hAnsi="Calibri" w:cs="Calibri"/>
-        </w:rPr>
-        <w:t>new_j</w:t>
-      </w:r>
-      <w:proofErr w:type="spellEnd"/>
-      <w:r>
-        <w:rPr>
-          <w:rFonts w:ascii="Calibri" w:hAnsi="Calibri" w:cs="Calibri"/>
-        </w:rPr>
-        <w:t xml:space="preserve"> == j:</w:t>
-      </w:r>
-    </w:p>
-    <w:p>
-      <w:pPr>
-        <w:rPr>
-          <w:rFonts w:ascii="Calibri" w:hAnsi="Calibri" w:cs="Calibri"/>
-        </w:rPr>
-      </w:pPr>
-      <w:r>
-        <w:rPr>
-          <w:rFonts w:ascii="Calibri" w:hAnsi="Calibri" w:cs="Calibri"/>
-        </w:rPr>
-        <w:tab/>
-      </w:r>
-      <w:r>
-        <w:rPr>
-          <w:rFonts w:ascii="Calibri" w:hAnsi="Calibri" w:cs="Calibri"/>
-        </w:rPr>
-        <w:tab/>
-      </w:r>
-      <w:r>
-        <w:rPr>
-          <w:rFonts w:ascii="Calibri" w:hAnsi="Calibri" w:cs="Calibri"/>
-        </w:rPr>
-        <w:tab/>
-      </w:r>
-      <w:r>
-        <w:rPr>
-          <w:rFonts w:ascii="Calibri" w:hAnsi="Calibri" w:cs="Calibri"/>
-        </w:rPr>
-        <w:tab/>
-      </w:r>
-      <w:r>
-        <w:rPr>
-          <w:rFonts w:ascii="Calibri" w:hAnsi="Calibri" w:cs="Calibri"/>
-        </w:rPr>
-        <w:tab/>
-        <w:t>return time + 1</w:t>
-      </w:r>
-    </w:p>
-    <w:p>
-      <w:pPr>
-        <w:ind w:left="2880"/>
-        <w:rPr>
-          <w:rFonts w:ascii="Calibri" w:hAnsi="Calibri" w:cs="Calibri"/>
-        </w:rPr>
-      </w:pPr>
-      <w:r>
-        <w:rPr>
-          <w:rFonts w:ascii="Calibri" w:hAnsi="Calibri" w:cs="Calibri"/>
-        </w:rPr>
-        <w:t xml:space="preserve"># </w:t>
-      </w:r>
-      <w:proofErr w:type="gramStart"/>
-      <w:r>
-        <w:rPr>
-          <w:rFonts w:ascii="Calibri" w:hAnsi="Calibri" w:cs="Calibri"/>
-        </w:rPr>
-        <w:t>if</w:t>
-      </w:r>
-      <w:proofErr w:type="gramEnd"/>
-      <w:r>
-        <w:rPr>
-          <w:rFonts w:ascii="Calibri" w:hAnsi="Calibri" w:cs="Calibri"/>
-        </w:rPr>
-        <w:t xml:space="preserve"> that cat is not the target, then append this cat to the q since it </w:t>
-      </w:r>
-      <w:r>
-        <w:rPr>
-          <w:rFonts w:ascii="Calibri" w:hAnsi="Calibri" w:cs="Calibri"/>
-        </w:rPr>
-        <w:br/>
-        <w:t xml:space="preserve">   is awake now,</w:t>
-      </w:r>
-      <w:r>
-        <w:rPr>
-          <w:rFonts w:ascii="Calibri" w:hAnsi="Calibri" w:cs="Calibri"/>
-        </w:rPr>
-        <w:t xml:space="preserve"> as well as the awake set.</w:t>
-      </w:r>
-    </w:p>
-    <w:p>
-      <w:pPr>
-        <w:rPr>
-          <w:rFonts w:ascii="Calibri" w:hAnsi="Calibri" w:cs="Calibri"/>
-        </w:rPr>
-      </w:pPr>
-      <w:r>
-        <w:rPr>
-          <w:rFonts w:ascii="Calibri" w:hAnsi="Calibri" w:cs="Calibri"/>
-        </w:rPr>
-        <w:tab/>
-      </w:r>
-      <w:r>
-        <w:rPr>
-          <w:rFonts w:ascii="Calibri" w:hAnsi="Calibri" w:cs="Calibri"/>
-        </w:rPr>
-        <w:tab/>
-      </w:r>
-      <w:r>
-        <w:rPr>
-          <w:rFonts w:ascii="Calibri" w:hAnsi="Calibri" w:cs="Calibri"/>
-        </w:rPr>
-        <w:tab/>
-      </w:r>
-      <w:r>
-        <w:rPr>
-          <w:rFonts w:ascii="Calibri" w:hAnsi="Calibri" w:cs="Calibri"/>
-        </w:rPr>
-        <w:tab/>
-      </w:r>
-      <w:proofErr w:type="spellStart"/>
-      <w:proofErr w:type="gramStart"/>
-      <w:r>
-        <w:rPr>
-          <w:rFonts w:ascii="Calibri" w:hAnsi="Calibri" w:cs="Calibri"/>
-        </w:rPr>
-        <w:t>q.append</w:t>
-      </w:r>
-      <w:proofErr w:type="spellEnd"/>
-      <w:proofErr w:type="gramEnd"/>
-      <w:r>
-        <w:rPr>
-          <w:rFonts w:ascii="Calibri" w:hAnsi="Calibri" w:cs="Calibri"/>
-        </w:rPr>
-        <w:t>((</w:t>
-      </w:r>
-      <w:proofErr w:type="spellStart"/>
-      <w:r>
-        <w:rPr>
-          <w:rFonts w:ascii="Calibri" w:hAnsi="Calibri" w:cs="Calibri"/>
-        </w:rPr>
-        <w:t>new_i</w:t>
-      </w:r>
-      <w:proofErr w:type="spellEnd"/>
-      <w:r>
-        <w:rPr>
-          <w:rFonts w:ascii="Calibri" w:hAnsi="Calibri" w:cs="Calibri"/>
-        </w:rPr>
-        <w:t>,</w:t>
-      </w:r>
-      <w:r>
-        <w:rPr>
-          <w:rFonts w:ascii="Calibri" w:hAnsi="Calibri" w:cs="Calibri"/>
-        </w:rPr>
-        <w:t xml:space="preserve"> </w:t>
-      </w:r>
-      <w:proofErr w:type="spellStart"/>
-      <w:r>
-        <w:rPr>
-          <w:rFonts w:ascii="Calibri" w:hAnsi="Calibri" w:cs="Calibri"/>
-        </w:rPr>
-        <w:t>new_j</w:t>
-      </w:r>
-      <w:proofErr w:type="spellEnd"/>
-      <w:r>
-        <w:rPr>
-          <w:rFonts w:ascii="Calibri" w:hAnsi="Calibri" w:cs="Calibri"/>
-        </w:rPr>
-        <w:t>, time + 1))</w:t>
-      </w:r>
-    </w:p>
-    <w:p>
-      <w:pPr>
-        <w:rPr>
-          <w:rFonts w:ascii="Calibri" w:hAnsi="Calibri" w:cs="Calibri"/>
-        </w:rPr>
-      </w:pPr>
-      <w:r>
-        <w:rPr>
-          <w:rFonts w:ascii="Calibri" w:hAnsi="Calibri" w:cs="Calibri"/>
-        </w:rPr>
-        <w:lastRenderedPageBreak/>
-        <w:tab/>
-      </w:r>
-      <w:r>
-        <w:rPr>
-          <w:rFonts w:ascii="Calibri" w:hAnsi="Calibri" w:cs="Calibri"/>
-        </w:rPr>
-        <w:tab/>
-      </w:r>
-      <w:r>
-        <w:rPr>
-          <w:rFonts w:ascii="Calibri" w:hAnsi="Calibri" w:cs="Calibri"/>
-        </w:rPr>
-        <w:tab/>
-      </w:r>
-      <w:r>
-        <w:rPr>
-          <w:rFonts w:ascii="Calibri" w:hAnsi="Calibri" w:cs="Calibri"/>
-        </w:rPr>
-        <w:tab/>
-      </w:r>
-      <w:proofErr w:type="spellStart"/>
-      <w:proofErr w:type="gramStart"/>
-      <w:r>
-        <w:rPr>
-          <w:rFonts w:ascii="Calibri" w:hAnsi="Calibri" w:cs="Calibri"/>
-        </w:rPr>
-        <w:t>awake</w:t>
-      </w:r>
-      <w:r>
-        <w:rPr>
-          <w:rFonts w:ascii="Calibri" w:hAnsi="Calibri" w:cs="Calibri"/>
-        </w:rPr>
-        <w:t>.add</w:t>
-      </w:r>
-      <w:proofErr w:type="spellEnd"/>
-      <w:r>
-        <w:rPr>
-          <w:rFonts w:ascii="Calibri" w:hAnsi="Calibri" w:cs="Calibri"/>
-        </w:rPr>
-        <w:t>(</w:t>
-      </w:r>
-      <w:proofErr w:type="gramEnd"/>
-      <w:r>
-        <w:rPr>
-          <w:rFonts w:ascii="Calibri" w:hAnsi="Calibri" w:cs="Calibri"/>
-        </w:rPr>
-        <w:t>(</w:t>
-      </w:r>
-      <w:proofErr w:type="spellStart"/>
-      <w:r>
-        <w:rPr>
-          <w:rFonts w:ascii="Calibri" w:hAnsi="Calibri" w:cs="Calibri"/>
-        </w:rPr>
-        <w:t>new_i</w:t>
-      </w:r>
-      <w:proofErr w:type="spellEnd"/>
-      <w:r>
-        <w:rPr>
-          <w:rFonts w:ascii="Calibri" w:hAnsi="Calibri" w:cs="Calibri"/>
-        </w:rPr>
-        <w:t xml:space="preserve">, </w:t>
-      </w:r>
-      <w:proofErr w:type="spellStart"/>
-      <w:r>
-        <w:rPr>
-          <w:rFonts w:ascii="Calibri" w:hAnsi="Calibri" w:cs="Calibri"/>
-        </w:rPr>
-        <w:t>new_j</w:t>
-      </w:r>
-      <w:proofErr w:type="spellEnd"/>
-      <w:r>
-        <w:rPr>
-          <w:rFonts w:ascii="Calibri" w:hAnsi="Calibri" w:cs="Calibri"/>
-        </w:rPr>
-        <w:t>))</w:t>
-      </w:r>
-    </w:p>
-    <w:p>
-      <w:pPr>
-        <w:rPr>
-          <w:rFonts w:ascii="Calibri" w:hAnsi="Calibri" w:cs="Calibri"/>
-        </w:rPr>
-      </w:pPr>
-      <w:r>
-        <w:rPr>
-          <w:rFonts w:ascii="Calibri" w:hAnsi="Calibri" w:cs="Calibri"/>
-        </w:rPr>
-        <w:tab/>
-      </w:r>
-      <w:r>
-        <w:rPr>
-          <w:rFonts w:ascii="Calibri" w:hAnsi="Calibri" w:cs="Calibri"/>
-        </w:rPr>
-        <w:tab/>
-        <w:t># If there</w:t>
-      </w:r>
-      <w:r>
-        <w:rPr>
-          <w:rFonts w:ascii="Calibri" w:hAnsi="Calibri" w:cs="Calibri"/>
-        </w:rPr>
-        <w:t xml:space="preserve"> is no time + 1 returned above, then the cat cannot be reached.</w:t>
-      </w:r>
-    </w:p>
-    <w:p>
-      <w:pPr>
-        <w:ind w:left="720" w:firstLine="720"/>
-        <w:rPr>
-          <w:rFonts w:ascii="Calibri" w:hAnsi="Calibri" w:cs="Calibri"/>
-        </w:rPr>
-      </w:pPr>
-      <w:r>
-        <w:rPr>
-          <w:rFonts w:ascii="Calibri" w:hAnsi="Calibri" w:cs="Calibri"/>
-        </w:rPr>
-        <w:t>return -1</w:t>
-      </w:r>
-    </w:p>
-    <w:p>
-      <w:pPr>
-        <w:rPr>
-          <w:rFonts w:ascii="Calibri" w:hAnsi="Calibri" w:cs="Calibri"/>
-        </w:rPr>
-      </w:pPr>
-    </w:p>
-    <w:p>
-      <w:pPr>
-        <w:rPr>
-          <w:rFonts w:ascii="Calibri" w:hAnsi="Calibri" w:cs="Calibri"/>
-        </w:rPr>
-      </w:pPr>
-      <w:r>
-        <w:rPr>
-          <w:rFonts w:ascii="Calibri" w:hAnsi="Calibri" w:cs="Calibri"/>
-        </w:rPr>
-        <w:t>(b)</w:t>
-      </w:r>
-    </w:p>
-    <w:p>
-      <w:pPr>
-        <w:rPr>
-          <w:rFonts w:ascii="Calibri" w:hAnsi="Calibri" w:cs="Calibri"/>
-        </w:rPr>
-      </w:pPr>
-      <w:r>
-        <w:rPr>
-          <w:rFonts w:ascii="Calibri" w:hAnsi="Calibri" w:cs="Calibri"/>
-        </w:rPr>
-        <w:tab/>
-        <w:t xml:space="preserve">To wake all cats up, the idea is </w:t>
-      </w:r>
-      <w:proofErr w:type="gramStart"/>
-      <w:r>
-        <w:rPr>
-          <w:rFonts w:ascii="Calibri" w:hAnsi="Calibri" w:cs="Calibri"/>
-        </w:rPr>
-        <w:t>similar to</w:t>
-      </w:r>
-      <w:proofErr w:type="gramEnd"/>
-      <w:r>
-        <w:rPr>
-          <w:rFonts w:ascii="Calibri" w:hAnsi="Calibri" w:cs="Calibri"/>
-        </w:rPr>
-        <w:t xml:space="preserve"> </w:t>
-      </w:r>
-      <w:r>
-        <w:rPr>
-          <w:rFonts w:ascii="Calibri" w:hAnsi="Calibri" w:cs="Calibri"/>
-        </w:rPr>
-        <w:t>(a).</w:t>
-      </w:r>
-      <w:r>
-        <w:rPr>
-          <w:rFonts w:ascii="Calibri" w:hAnsi="Calibri" w:cs="Calibri"/>
-        </w:rPr>
-        <w:t xml:space="preserve"> That is, </w:t>
-      </w:r>
-      <w:r>
-        <w:rPr>
-          <w:rFonts w:ascii="Calibri" w:hAnsi="Calibri" w:cs="Calibri"/>
-        </w:rPr>
-        <w:t xml:space="preserve">every time </w:t>
-      </w:r>
-      <w:r>
-        <w:rPr>
-          <w:rFonts w:ascii="Calibri" w:hAnsi="Calibri" w:cs="Calibri"/>
-        </w:rPr>
-        <w:t xml:space="preserve">when an awake cat awakes </w:t>
-      </w:r>
-      <w:r>
-        <w:rPr>
-          <w:rFonts w:ascii="Calibri" w:hAnsi="Calibri" w:cs="Calibri"/>
-        </w:rPr>
-        <w:t xml:space="preserve">a sleeping cat, we compare the current maximum time with that sleeping cat’s </w:t>
-      </w:r>
-      <w:r>
-        <w:rPr>
-          <w:rFonts w:ascii="Calibri" w:hAnsi="Calibri" w:cs="Calibri"/>
-        </w:rPr>
-        <w:t>time and</w:t>
-      </w:r>
-      <w:r>
-        <w:rPr>
-          <w:rFonts w:ascii="Calibri" w:hAnsi="Calibri" w:cs="Calibri"/>
-        </w:rPr>
-        <w:t xml:space="preserve"> update </w:t>
-      </w:r>
-      <w:r>
-        <w:rPr>
-          <w:rFonts w:ascii="Calibri" w:hAnsi="Calibri" w:cs="Calibri"/>
-        </w:rPr>
-        <w:t xml:space="preserve">the </w:t>
-      </w:r>
-      <w:r>
-        <w:rPr>
-          <w:rFonts w:ascii="Calibri" w:hAnsi="Calibri" w:cs="Calibri"/>
-        </w:rPr>
-        <w:t>max</w:t>
-      </w:r>
-      <w:r>
-        <w:rPr>
-          <w:rFonts w:ascii="Calibri" w:hAnsi="Calibri" w:cs="Calibri"/>
-        </w:rPr>
-        <w:t xml:space="preserve">imum time. </w:t>
-      </w:r>
-      <w:r>
-        <w:rPr>
-          <w:rFonts w:ascii="Calibri" w:hAnsi="Calibri" w:cs="Calibri"/>
-        </w:rPr>
-        <w:t xml:space="preserve">The running time of this algorithm is </w:t>
+        <w:t xml:space="preserve">The time complexity of this algorithm is </w:t>
       </w:r>
       <m:oMath>
         <m:r>
@@ -4986,7 +3254,7 @@
               <w:rPr>
                 <w:rFonts w:ascii="Cambria Math" w:hAnsi="Cambria Math" w:cs="Calibri"/>
               </w:rPr>
-              <m:t>m×n</m:t>
+              <m:t>n</m:t>
             </m:r>
           </m:e>
         </m:d>
@@ -4995,25 +3263,13 @@
         <w:rPr>
           <w:rFonts w:ascii="Calibri" w:hAnsi="Calibri" w:cs="Calibri"/>
         </w:rPr>
-        <w:t>,</w:t>
-      </w:r>
-      <w:r>
-        <w:rPr>
-          <w:rFonts w:ascii="Calibri" w:hAnsi="Calibri" w:cs="Calibri"/>
-        </w:rPr>
-        <w:t xml:space="preserve"> so does the space complexity,</w:t>
-      </w:r>
-      <w:r>
-        <w:rPr>
-          <w:rFonts w:ascii="Calibri" w:hAnsi="Calibri" w:cs="Calibri"/>
-        </w:rPr>
-        <w:t xml:space="preserve"> and t</w:t>
-      </w:r>
-      <w:r>
-        <w:rPr>
-          <w:rFonts w:ascii="Calibri" w:hAnsi="Calibri" w:cs="Calibri"/>
-        </w:rPr>
-        <w:t>he pseudocode is as follows:</w:t>
+        <w:t xml:space="preserve"> and the pseudocode is as follows</w:t>
+      </w:r>
+      <w:r>
+        <w:rPr>
+          <w:rFonts w:ascii="Calibri" w:hAnsi="Calibri" w:cs="Calibri"/>
+        </w:rPr>
+        <w:t>:</w:t>
       </w:r>
     </w:p>
     <w:p>
@@ -5034,37 +3290,37 @@
         <w:rPr>
           <w:rFonts w:ascii="Calibri" w:hAnsi="Calibri" w:cs="Calibri"/>
         </w:rPr>
-        <w:t>W</w:t>
-      </w:r>
-      <w:r>
-        <w:rPr>
-          <w:rFonts w:ascii="Calibri" w:hAnsi="Calibri" w:cs="Calibri"/>
-        </w:rPr>
-        <w:t>ake</w:t>
-      </w:r>
-      <w:r>
-        <w:rPr>
-          <w:rFonts w:ascii="Calibri" w:hAnsi="Calibri" w:cs="Calibri"/>
-        </w:rPr>
-        <w:t>-U</w:t>
-      </w:r>
-      <w:r>
-        <w:rPr>
-          <w:rFonts w:ascii="Calibri" w:hAnsi="Calibri" w:cs="Calibri"/>
-        </w:rPr>
-        <w:t>p</w:t>
-      </w:r>
-      <w:r>
-        <w:rPr>
-          <w:rFonts w:ascii="Calibri" w:hAnsi="Calibri" w:cs="Calibri"/>
-        </w:rPr>
-        <w:t>-A</w:t>
-      </w:r>
-      <w:r>
-        <w:rPr>
-          <w:rFonts w:ascii="Calibri" w:hAnsi="Calibri" w:cs="Calibri"/>
-        </w:rPr>
-        <w:t>ll</w:t>
+        <w:t>G</w:t>
+      </w:r>
+      <w:r>
+        <w:rPr>
+          <w:rFonts w:ascii="Calibri" w:hAnsi="Calibri" w:cs="Calibri"/>
+        </w:rPr>
+        <w:t>reedy</w:t>
+      </w:r>
+      <w:r>
+        <w:rPr>
+          <w:rFonts w:ascii="Calibri" w:hAnsi="Calibri" w:cs="Calibri"/>
+        </w:rPr>
+        <w:t>-M</w:t>
+      </w:r>
+      <w:r>
+        <w:rPr>
+          <w:rFonts w:ascii="Calibri" w:hAnsi="Calibri" w:cs="Calibri"/>
+        </w:rPr>
+        <w:t>in</w:t>
+      </w:r>
+      <w:r>
+        <w:rPr>
+          <w:rFonts w:ascii="Calibri" w:hAnsi="Calibri" w:cs="Calibri"/>
+        </w:rPr>
+        <w:t>-C</w:t>
+      </w:r>
+      <w:r>
+        <w:rPr>
+          <w:rFonts w:ascii="Calibri" w:hAnsi="Calibri" w:cs="Calibri"/>
+        </w:rPr>
+        <w:t>ost</w:t>
       </w:r>
       <w:r>
         <w:rPr>
@@ -5076,7 +3332,19 @@
         <w:rPr>
           <w:rFonts w:ascii="Calibri" w:hAnsi="Calibri" w:cs="Calibri"/>
         </w:rPr>
-        <w:t>(matrix):</w:t>
+        <w:t>(</w:t>
+      </w:r>
+      <w:r>
+        <w:rPr>
+          <w:rFonts w:ascii="Calibri" w:hAnsi="Calibri" w:cs="Calibri"/>
+        </w:rPr>
+        <w:t>items</w:t>
+      </w:r>
+      <w:r>
+        <w:rPr>
+          <w:rFonts w:ascii="Calibri" w:hAnsi="Calibri" w:cs="Calibri"/>
+        </w:rPr>
+        <w:t>, V, W):</w:t>
       </w:r>
     </w:p>
     <w:p>
@@ -5090,7 +3358,7 @@
         <w:rPr>
           <w:rFonts w:ascii="Calibri" w:hAnsi="Calibri" w:cs="Calibri"/>
         </w:rPr>
-        <w:t xml:space="preserve">m, n = </w:t>
+        <w:t xml:space="preserve">number_of_items = </w:t>
       </w:r>
       <w:proofErr w:type="spellStart"/>
       <w:r>
@@ -5104,36 +3372,721 @@
         <w:rPr>
           <w:rFonts w:ascii="Calibri" w:hAnsi="Calibri" w:cs="Calibri"/>
         </w:rPr>
-        <w:t xml:space="preserve">(matrix), </w:t>
-      </w:r>
+        <w:t>(items)</w:t>
+      </w:r>
+    </w:p>
+    <w:p>
+      <w:pPr>
+        <w:ind w:left="720" w:firstLine="720"/>
+        <w:rPr>
+          <w:rFonts w:ascii="Calibri" w:hAnsi="Calibri" w:cs="Calibri"/>
+        </w:rPr>
+      </w:pPr>
       <w:proofErr w:type="spellStart"/>
       <w:r>
         <w:rPr>
           <w:rFonts w:ascii="Calibri" w:hAnsi="Calibri" w:cs="Calibri"/>
         </w:rPr>
-        <w:t>len</w:t>
+        <w:t>i</w:t>
       </w:r>
       <w:proofErr w:type="spellEnd"/>
       <w:r>
         <w:rPr>
           <w:rFonts w:ascii="Calibri" w:hAnsi="Calibri" w:cs="Calibri"/>
         </w:rPr>
+        <w:t xml:space="preserve">, </w:t>
+      </w:r>
+      <w:proofErr w:type="spellStart"/>
+      <w:r>
+        <w:rPr>
+          <w:rFonts w:ascii="Calibri" w:hAnsi="Calibri" w:cs="Calibri"/>
+        </w:rPr>
+        <w:t>total_box</w:t>
+      </w:r>
+      <w:proofErr w:type="spellEnd"/>
+      <w:r>
+        <w:rPr>
+          <w:rFonts w:ascii="Calibri" w:hAnsi="Calibri" w:cs="Calibri"/>
+        </w:rPr>
+        <w:t xml:space="preserve"> = 0, 0</w:t>
+      </w:r>
+    </w:p>
+    <w:p>
+      <w:pPr>
+        <w:rPr>
+          <w:rFonts w:ascii="Calibri" w:hAnsi="Calibri" w:cs="Calibri"/>
+        </w:rPr>
+      </w:pPr>
+    </w:p>
+    <w:p>
+      <w:pPr>
+        <w:ind w:left="720" w:firstLine="720"/>
+        <w:rPr>
+          <w:rFonts w:ascii="Calibri" w:hAnsi="Calibri" w:cs="Calibri"/>
+        </w:rPr>
+      </w:pPr>
+      <w:r>
+        <w:rPr>
+          <w:rFonts w:ascii="Calibri" w:hAnsi="Calibri" w:cs="Calibri"/>
+        </w:rPr>
+        <w:t xml:space="preserve">while </w:t>
+      </w:r>
+      <w:proofErr w:type="spellStart"/>
+      <w:r>
+        <w:rPr>
+          <w:rFonts w:ascii="Calibri" w:hAnsi="Calibri" w:cs="Calibri"/>
+        </w:rPr>
+        <w:t>i</w:t>
+      </w:r>
+      <w:proofErr w:type="spellEnd"/>
+      <w:r>
+        <w:rPr>
+          <w:rFonts w:ascii="Calibri" w:hAnsi="Calibri" w:cs="Calibri"/>
+        </w:rPr>
+        <w:t xml:space="preserve"> &lt; number_of_items:</w:t>
+      </w:r>
+    </w:p>
+    <w:p>
+      <w:pPr>
+        <w:ind w:left="1440" w:firstLine="720"/>
+        <w:rPr>
+          <w:rFonts w:ascii="Calibri" w:hAnsi="Calibri" w:cs="Calibri"/>
+        </w:rPr>
+      </w:pPr>
+      <w:proofErr w:type="spellStart"/>
+      <w:r>
+        <w:rPr>
+          <w:rFonts w:ascii="Calibri" w:hAnsi="Calibri" w:cs="Calibri"/>
+        </w:rPr>
+        <w:t>current_value_item</w:t>
+      </w:r>
+      <w:proofErr w:type="spellEnd"/>
+      <w:r>
+        <w:rPr>
+          <w:rFonts w:ascii="Calibri" w:hAnsi="Calibri" w:cs="Calibri"/>
+        </w:rPr>
+        <w:t xml:space="preserve">, </w:t>
+      </w:r>
+      <w:proofErr w:type="spellStart"/>
+      <w:r>
+        <w:rPr>
+          <w:rFonts w:ascii="Calibri" w:hAnsi="Calibri" w:cs="Calibri"/>
+        </w:rPr>
+        <w:t>current_weight_item</w:t>
+      </w:r>
+      <w:proofErr w:type="spellEnd"/>
+      <w:r>
+        <w:rPr>
+          <w:rFonts w:ascii="Calibri" w:hAnsi="Calibri" w:cs="Calibri"/>
+        </w:rPr>
+        <w:t xml:space="preserve"> = </w:t>
+      </w:r>
+      <w:proofErr w:type="spellStart"/>
+      <w:r>
+        <w:rPr>
+          <w:rFonts w:ascii="Calibri" w:hAnsi="Calibri" w:cs="Calibri"/>
+        </w:rPr>
+        <w:t>i</w:t>
+      </w:r>
+      <w:proofErr w:type="spellEnd"/>
+      <w:r>
+        <w:rPr>
+          <w:rFonts w:ascii="Calibri" w:hAnsi="Calibri" w:cs="Calibri"/>
+        </w:rPr>
+        <w:t xml:space="preserve">, </w:t>
+      </w:r>
+      <w:proofErr w:type="spellStart"/>
+      <w:r>
+        <w:rPr>
+          <w:rFonts w:ascii="Calibri" w:hAnsi="Calibri" w:cs="Calibri"/>
+        </w:rPr>
+        <w:t>i</w:t>
+      </w:r>
+      <w:proofErr w:type="spellEnd"/>
+    </w:p>
+    <w:p>
+      <w:pPr>
+        <w:ind w:left="1440" w:firstLine="720"/>
+        <w:rPr>
+          <w:rFonts w:ascii="Calibri" w:hAnsi="Calibri" w:cs="Calibri"/>
+        </w:rPr>
+      </w:pPr>
+      <w:proofErr w:type="spellStart"/>
+      <w:r>
+        <w:rPr>
+          <w:rFonts w:ascii="Calibri" w:hAnsi="Calibri" w:cs="Calibri"/>
+        </w:rPr>
+        <w:t>current_box_value_sum</w:t>
+      </w:r>
+      <w:proofErr w:type="spellEnd"/>
+      <w:r>
+        <w:rPr>
+          <w:rFonts w:ascii="Calibri" w:hAnsi="Calibri" w:cs="Calibri"/>
+        </w:rPr>
+        <w:t xml:space="preserve">, </w:t>
+      </w:r>
+      <w:proofErr w:type="spellStart"/>
+      <w:r>
+        <w:rPr>
+          <w:rFonts w:ascii="Calibri" w:hAnsi="Calibri" w:cs="Calibri"/>
+        </w:rPr>
+        <w:t>current_box_weight_sum</w:t>
+      </w:r>
+      <w:proofErr w:type="spellEnd"/>
+      <w:r>
+        <w:rPr>
+          <w:rFonts w:ascii="Calibri" w:hAnsi="Calibri" w:cs="Calibri"/>
+        </w:rPr>
+        <w:t xml:space="preserve"> = 0, 0</w:t>
+      </w:r>
+    </w:p>
+    <w:p>
+      <w:pPr>
+        <w:ind w:firstLine="720"/>
+        <w:rPr>
+          <w:rFonts w:ascii="Calibri" w:hAnsi="Calibri" w:cs="Calibri"/>
+        </w:rPr>
+      </w:pPr>
+    </w:p>
+    <w:p>
+      <w:pPr>
+        <w:ind w:left="1440" w:firstLine="720"/>
+        <w:rPr>
+          <w:rFonts w:ascii="Calibri" w:hAnsi="Calibri" w:cs="Calibri"/>
+        </w:rPr>
+      </w:pPr>
+      <w:r>
+        <w:rPr>
+          <w:rFonts w:ascii="Calibri" w:hAnsi="Calibri" w:cs="Calibri"/>
+        </w:rPr>
+        <w:t xml:space="preserve">while </w:t>
+      </w:r>
+      <w:r>
+        <w:rPr>
+          <w:rFonts w:ascii="Calibri" w:hAnsi="Calibri" w:cs="Calibri"/>
+        </w:rPr>
         <w:t>(</w:t>
       </w:r>
+      <w:proofErr w:type="spellStart"/>
+      <w:r>
+        <w:rPr>
+          <w:rFonts w:ascii="Calibri" w:hAnsi="Calibri" w:cs="Calibri"/>
+        </w:rPr>
+        <w:t>current_value_item</w:t>
+      </w:r>
+      <w:proofErr w:type="spellEnd"/>
+      <w:r>
+        <w:rPr>
+          <w:rFonts w:ascii="Calibri" w:hAnsi="Calibri" w:cs="Calibri"/>
+        </w:rPr>
+        <w:t xml:space="preserve"> &lt; number_of_items</w:t>
+      </w:r>
+    </w:p>
+    <w:p>
+      <w:pPr>
+        <w:ind w:left="3600"/>
+        <w:rPr>
+          <w:rFonts w:ascii="Calibri" w:hAnsi="Calibri" w:cs="Calibri"/>
+        </w:rPr>
+      </w:pPr>
+      <w:r>
+        <w:rPr>
+          <w:rFonts w:ascii="Calibri" w:hAnsi="Calibri" w:cs="Calibri"/>
+        </w:rPr>
+        <w:t xml:space="preserve">and </w:t>
+      </w:r>
+      <w:proofErr w:type="spellStart"/>
+      <w:r>
+        <w:rPr>
+          <w:rFonts w:ascii="Calibri" w:hAnsi="Calibri" w:cs="Calibri"/>
+        </w:rPr>
+        <w:t>current_box_value_sum</w:t>
+      </w:r>
+      <w:proofErr w:type="spellEnd"/>
+      <w:r>
+        <w:rPr>
+          <w:rFonts w:ascii="Calibri" w:hAnsi="Calibri" w:cs="Calibri"/>
+        </w:rPr>
+        <w:t xml:space="preserve"> + items[</w:t>
+      </w:r>
+      <w:proofErr w:type="spellStart"/>
+      <w:r>
+        <w:rPr>
+          <w:rFonts w:ascii="Calibri" w:hAnsi="Calibri" w:cs="Calibri"/>
+        </w:rPr>
+        <w:t>current_value_item</w:t>
+      </w:r>
+      <w:proofErr w:type="spellEnd"/>
+      <w:r>
+        <w:rPr>
+          <w:rFonts w:ascii="Calibri" w:hAnsi="Calibri" w:cs="Calibri"/>
+        </w:rPr>
+        <w:t>]</w:t>
+      </w:r>
+      <w:r>
+        <w:rPr>
+          <w:rFonts w:ascii="Calibri" w:hAnsi="Calibri" w:cs="Calibri"/>
+        </w:rPr>
+        <w:t>.value</w:t>
+      </w:r>
+      <w:r>
+        <w:rPr>
+          <w:rFonts w:ascii="Calibri" w:hAnsi="Calibri" w:cs="Calibri"/>
+        </w:rPr>
+        <w:t xml:space="preserve"> &lt;= </w:t>
+      </w:r>
+      <w:proofErr w:type="spellStart"/>
+      <w:r>
+        <w:rPr>
+          <w:rFonts w:ascii="Calibri" w:hAnsi="Calibri" w:cs="Calibri"/>
+        </w:rPr>
+        <w:t>max_value</w:t>
+      </w:r>
+      <w:proofErr w:type="spellEnd"/>
+      <w:r>
+        <w:rPr>
+          <w:rFonts w:ascii="Calibri" w:hAnsi="Calibri" w:cs="Calibri"/>
+        </w:rPr>
+        <w:t>)</w:t>
+      </w:r>
+      <w:r>
+        <w:rPr>
+          <w:rFonts w:ascii="Calibri" w:hAnsi="Calibri" w:cs="Calibri"/>
+        </w:rPr>
+        <w:t>:</w:t>
+      </w:r>
+    </w:p>
+    <w:p>
+      <w:pPr>
+        <w:ind w:left="2160" w:firstLine="720"/>
+        <w:rPr>
+          <w:rFonts w:ascii="Calibri" w:hAnsi="Calibri" w:cs="Calibri"/>
+        </w:rPr>
+      </w:pPr>
+      <w:proofErr w:type="spellStart"/>
+      <w:r>
+        <w:rPr>
+          <w:rFonts w:ascii="Calibri" w:hAnsi="Calibri" w:cs="Calibri"/>
+        </w:rPr>
+        <w:t>current_box_value_sum</w:t>
+      </w:r>
+      <w:proofErr w:type="spellEnd"/>
+      <w:r>
+        <w:rPr>
+          <w:rFonts w:ascii="Calibri" w:hAnsi="Calibri" w:cs="Calibri"/>
+        </w:rPr>
+        <w:t xml:space="preserve"> += items[</w:t>
+      </w:r>
+      <w:proofErr w:type="spellStart"/>
+      <w:r>
+        <w:rPr>
+          <w:rFonts w:ascii="Calibri" w:hAnsi="Calibri" w:cs="Calibri"/>
+        </w:rPr>
+        <w:t>current_value_item</w:t>
+      </w:r>
+      <w:proofErr w:type="spellEnd"/>
+      <w:r>
+        <w:rPr>
+          <w:rFonts w:ascii="Calibri" w:hAnsi="Calibri" w:cs="Calibri"/>
+        </w:rPr>
+        <w:t>].value</w:t>
+      </w:r>
+    </w:p>
+    <w:p>
+      <w:pPr>
+        <w:ind w:left="2160" w:firstLine="720"/>
+        <w:rPr>
+          <w:rFonts w:ascii="Calibri" w:hAnsi="Calibri" w:cs="Calibri"/>
+        </w:rPr>
+      </w:pPr>
+      <w:proofErr w:type="spellStart"/>
+      <w:r>
+        <w:rPr>
+          <w:rFonts w:ascii="Calibri" w:hAnsi="Calibri" w:cs="Calibri"/>
+        </w:rPr>
+        <w:t>current_value_item</w:t>
+      </w:r>
+      <w:proofErr w:type="spellEnd"/>
+      <w:r>
+        <w:rPr>
+          <w:rFonts w:ascii="Calibri" w:hAnsi="Calibri" w:cs="Calibri"/>
+        </w:rPr>
+        <w:t xml:space="preserve"> += 1</w:t>
+      </w:r>
+    </w:p>
+    <w:p>
+      <w:pPr>
+        <w:ind w:firstLine="720"/>
+        <w:rPr>
+          <w:rFonts w:ascii="Calibri" w:hAnsi="Calibri" w:cs="Calibri"/>
+        </w:rPr>
+      </w:pPr>
+    </w:p>
+    <w:p>
+      <w:pPr>
+        <w:ind w:left="1440" w:firstLine="720"/>
+        <w:rPr>
+          <w:rFonts w:ascii="Calibri" w:hAnsi="Calibri" w:cs="Calibri"/>
+        </w:rPr>
+      </w:pPr>
+      <w:r>
+        <w:rPr>
+          <w:rFonts w:ascii="Calibri" w:hAnsi="Calibri" w:cs="Calibri"/>
+        </w:rPr>
+        <w:t xml:space="preserve">while </w:t>
+      </w:r>
+      <w:r>
+        <w:rPr>
+          <w:rFonts w:ascii="Calibri" w:hAnsi="Calibri" w:cs="Calibri"/>
+        </w:rPr>
+        <w:t>(</w:t>
+      </w:r>
+      <w:proofErr w:type="spellStart"/>
+      <w:r>
+        <w:rPr>
+          <w:rFonts w:ascii="Calibri" w:hAnsi="Calibri" w:cs="Calibri"/>
+        </w:rPr>
+        <w:t>current_weight_item</w:t>
+      </w:r>
+      <w:proofErr w:type="spellEnd"/>
+      <w:r>
+        <w:rPr>
+          <w:rFonts w:ascii="Calibri" w:hAnsi="Calibri" w:cs="Calibri"/>
+        </w:rPr>
+        <w:t xml:space="preserve"> &lt; number_of_items</w:t>
+      </w:r>
+    </w:p>
+    <w:p>
+      <w:pPr>
+        <w:ind w:left="2880" w:firstLine="720"/>
+        <w:rPr>
+          <w:rFonts w:ascii="Calibri" w:hAnsi="Calibri" w:cs="Calibri"/>
+        </w:rPr>
+      </w:pPr>
+      <w:r>
+        <w:rPr>
+          <w:rFonts w:ascii="Calibri" w:hAnsi="Calibri" w:cs="Calibri"/>
+        </w:rPr>
+        <w:t xml:space="preserve">and </w:t>
+      </w:r>
+      <w:proofErr w:type="spellStart"/>
+      <w:r>
+        <w:rPr>
+          <w:rFonts w:ascii="Calibri" w:hAnsi="Calibri" w:cs="Calibri"/>
+        </w:rPr>
+        <w:t>current_box_weight_sum</w:t>
+      </w:r>
+      <w:proofErr w:type="spellEnd"/>
+      <w:r>
+        <w:rPr>
+          <w:rFonts w:ascii="Calibri" w:hAnsi="Calibri" w:cs="Calibri"/>
+        </w:rPr>
+        <w:t xml:space="preserve"> + </w:t>
+      </w:r>
+      <w:proofErr w:type="spellStart"/>
+      <w:r>
+        <w:rPr>
+          <w:rFonts w:ascii="Calibri" w:hAnsi="Calibri" w:cs="Calibri"/>
+        </w:rPr>
+        <w:t>i</w:t>
+      </w:r>
+      <w:proofErr w:type="spellEnd"/>
+      <w:r>
+        <w:rPr>
+          <w:rFonts w:ascii="Calibri" w:hAnsi="Calibri" w:cs="Calibri"/>
+        </w:rPr>
+        <w:tab/>
+      </w:r>
+      <w:proofErr w:type="spellStart"/>
+      <w:r>
+        <w:rPr>
+          <w:rFonts w:ascii="Calibri" w:hAnsi="Calibri" w:cs="Calibri"/>
+        </w:rPr>
+        <w:t>tems</w:t>
+      </w:r>
+      <w:proofErr w:type="spellEnd"/>
+      <w:r>
+        <w:rPr>
+          <w:rFonts w:ascii="Calibri" w:hAnsi="Calibri" w:cs="Calibri"/>
+        </w:rPr>
+        <w:t>[</w:t>
+      </w:r>
+      <w:proofErr w:type="spellStart"/>
+      <w:r>
+        <w:rPr>
+          <w:rFonts w:ascii="Calibri" w:hAnsi="Calibri" w:cs="Calibri"/>
+        </w:rPr>
+        <w:t>current_weight_item</w:t>
+      </w:r>
+      <w:proofErr w:type="spellEnd"/>
       <w:proofErr w:type="gramStart"/>
       <w:r>
         <w:rPr>
           <w:rFonts w:ascii="Calibri" w:hAnsi="Calibri" w:cs="Calibri"/>
         </w:rPr>
-        <w:t>matrix[</w:t>
+        <w:t>]</w:t>
+      </w:r>
+      <w:r>
+        <w:rPr>
+          <w:rFonts w:ascii="Calibri" w:hAnsi="Calibri" w:cs="Calibri"/>
+        </w:rPr>
+        <w:t>.weight</w:t>
       </w:r>
       <w:proofErr w:type="gramEnd"/>
       <w:r>
         <w:rPr>
           <w:rFonts w:ascii="Calibri" w:hAnsi="Calibri" w:cs="Calibri"/>
         </w:rPr>
-        <w:t>0])</w:t>
-      </w:r>
+        <w:t xml:space="preserve"> &lt;= </w:t>
+      </w:r>
+      <w:proofErr w:type="spellStart"/>
+      <w:r>
+        <w:rPr>
+          <w:rFonts w:ascii="Calibri" w:hAnsi="Calibri" w:cs="Calibri"/>
+        </w:rPr>
+        <w:t>max_weight</w:t>
+      </w:r>
+      <w:proofErr w:type="spellEnd"/>
+      <w:r>
+        <w:rPr>
+          <w:rFonts w:ascii="Calibri" w:hAnsi="Calibri" w:cs="Calibri"/>
+        </w:rPr>
+        <w:t>)</w:t>
+      </w:r>
+      <w:r>
+        <w:rPr>
+          <w:rFonts w:ascii="Calibri" w:hAnsi="Calibri" w:cs="Calibri"/>
+        </w:rPr>
+        <w:t>:</w:t>
+      </w:r>
+    </w:p>
+    <w:p>
+      <w:pPr>
+        <w:ind w:left="2160" w:firstLine="720"/>
+        <w:rPr>
+          <w:rFonts w:ascii="Calibri" w:hAnsi="Calibri" w:cs="Calibri"/>
+        </w:rPr>
+      </w:pPr>
+      <w:proofErr w:type="spellStart"/>
+      <w:r>
+        <w:rPr>
+          <w:rFonts w:ascii="Calibri" w:hAnsi="Calibri" w:cs="Calibri"/>
+        </w:rPr>
+        <w:t>current_box_weight_sum</w:t>
+      </w:r>
+      <w:proofErr w:type="spellEnd"/>
+      <w:r>
+        <w:rPr>
+          <w:rFonts w:ascii="Calibri" w:hAnsi="Calibri" w:cs="Calibri"/>
+        </w:rPr>
+        <w:t xml:space="preserve"> += items[</w:t>
+      </w:r>
+      <w:proofErr w:type="spellStart"/>
+      <w:r>
+        <w:rPr>
+          <w:rFonts w:ascii="Calibri" w:hAnsi="Calibri" w:cs="Calibri"/>
+        </w:rPr>
+        <w:t>current_weight_item</w:t>
+      </w:r>
+      <w:proofErr w:type="spellEnd"/>
+      <w:proofErr w:type="gramStart"/>
+      <w:r>
+        <w:rPr>
+          <w:rFonts w:ascii="Calibri" w:hAnsi="Calibri" w:cs="Calibri"/>
+        </w:rPr>
+        <w:t>]</w:t>
+      </w:r>
+      <w:r>
+        <w:rPr>
+          <w:rFonts w:ascii="Calibri" w:hAnsi="Calibri" w:cs="Calibri"/>
+        </w:rPr>
+        <w:t>.weight</w:t>
+      </w:r>
+      <w:proofErr w:type="gramEnd"/>
+    </w:p>
+    <w:p>
+      <w:pPr>
+        <w:ind w:left="2160" w:firstLine="720"/>
+        <w:rPr>
+          <w:rFonts w:ascii="Calibri" w:hAnsi="Calibri" w:cs="Calibri"/>
+        </w:rPr>
+      </w:pPr>
+      <w:proofErr w:type="spellStart"/>
+      <w:r>
+        <w:rPr>
+          <w:rFonts w:ascii="Calibri" w:hAnsi="Calibri" w:cs="Calibri"/>
+        </w:rPr>
+        <w:t>current_weight_item</w:t>
+      </w:r>
+      <w:proofErr w:type="spellEnd"/>
+      <w:r>
+        <w:rPr>
+          <w:rFonts w:ascii="Calibri" w:hAnsi="Calibri" w:cs="Calibri"/>
+        </w:rPr>
+        <w:t xml:space="preserve"> += 1</w:t>
+      </w:r>
+    </w:p>
+    <w:p>
+      <w:pPr>
+        <w:ind w:firstLine="720"/>
+        <w:rPr>
+          <w:rFonts w:ascii="Calibri" w:hAnsi="Calibri" w:cs="Calibri"/>
+        </w:rPr>
+      </w:pPr>
+    </w:p>
+    <w:p>
+      <w:pPr>
+        <w:ind w:left="1440" w:firstLine="720"/>
+        <w:rPr>
+          <w:rFonts w:ascii="Calibri" w:hAnsi="Calibri" w:cs="Calibri"/>
+        </w:rPr>
+      </w:pPr>
+      <w:r>
+        <w:rPr>
+          <w:rFonts w:ascii="Calibri" w:hAnsi="Calibri" w:cs="Calibri"/>
+        </w:rPr>
+        <w:t xml:space="preserve">if </w:t>
+      </w:r>
+      <w:proofErr w:type="spellStart"/>
+      <w:r>
+        <w:rPr>
+          <w:rFonts w:ascii="Calibri" w:hAnsi="Calibri" w:cs="Calibri"/>
+        </w:rPr>
+        <w:t>current_value_item</w:t>
+      </w:r>
+      <w:proofErr w:type="spellEnd"/>
+      <w:r>
+        <w:rPr>
+          <w:rFonts w:ascii="Calibri" w:hAnsi="Calibri" w:cs="Calibri"/>
+        </w:rPr>
+        <w:t xml:space="preserve"> &gt; </w:t>
+      </w:r>
+      <w:proofErr w:type="spellStart"/>
+      <w:r>
+        <w:rPr>
+          <w:rFonts w:ascii="Calibri" w:hAnsi="Calibri" w:cs="Calibri"/>
+        </w:rPr>
+        <w:t>current_weight_item</w:t>
+      </w:r>
+      <w:proofErr w:type="spellEnd"/>
+      <w:r>
+        <w:rPr>
+          <w:rFonts w:ascii="Calibri" w:hAnsi="Calibri" w:cs="Calibri"/>
+        </w:rPr>
+        <w:t>:</w:t>
+      </w:r>
+    </w:p>
+    <w:p>
+      <w:pPr>
+        <w:ind w:left="2160" w:firstLine="720"/>
+        <w:rPr>
+          <w:rFonts w:ascii="Calibri" w:hAnsi="Calibri" w:cs="Calibri"/>
+        </w:rPr>
+      </w:pPr>
+      <w:proofErr w:type="spellStart"/>
+      <w:r>
+        <w:rPr>
+          <w:rFonts w:ascii="Calibri" w:hAnsi="Calibri" w:cs="Calibri"/>
+        </w:rPr>
+        <w:t>i</w:t>
+      </w:r>
+      <w:proofErr w:type="spellEnd"/>
+      <w:r>
+        <w:rPr>
+          <w:rFonts w:ascii="Calibri" w:hAnsi="Calibri" w:cs="Calibri"/>
+        </w:rPr>
+        <w:t xml:space="preserve"> = </w:t>
+      </w:r>
+      <w:proofErr w:type="spellStart"/>
+      <w:r>
+        <w:rPr>
+          <w:rFonts w:ascii="Calibri" w:hAnsi="Calibri" w:cs="Calibri"/>
+        </w:rPr>
+        <w:t>current_value_item</w:t>
+      </w:r>
+      <w:proofErr w:type="spellEnd"/>
+    </w:p>
+    <w:p>
+      <w:pPr>
+        <w:ind w:left="1440" w:firstLine="720"/>
+        <w:rPr>
+          <w:rFonts w:ascii="Calibri" w:hAnsi="Calibri" w:cs="Calibri"/>
+        </w:rPr>
+      </w:pPr>
+      <w:r>
+        <w:rPr>
+          <w:rFonts w:ascii="Calibri" w:hAnsi="Calibri" w:cs="Calibri"/>
+        </w:rPr>
+        <w:t>else:</w:t>
+      </w:r>
+    </w:p>
+    <w:p>
+      <w:pPr>
+        <w:ind w:left="2160" w:firstLine="720"/>
+        <w:rPr>
+          <w:rFonts w:ascii="Calibri" w:hAnsi="Calibri" w:cs="Calibri"/>
+        </w:rPr>
+      </w:pPr>
+      <w:proofErr w:type="spellStart"/>
+      <w:r>
+        <w:rPr>
+          <w:rFonts w:ascii="Calibri" w:hAnsi="Calibri" w:cs="Calibri"/>
+        </w:rPr>
+        <w:t>i</w:t>
+      </w:r>
+      <w:proofErr w:type="spellEnd"/>
+      <w:r>
+        <w:rPr>
+          <w:rFonts w:ascii="Calibri" w:hAnsi="Calibri" w:cs="Calibri"/>
+        </w:rPr>
+        <w:t xml:space="preserve"> = </w:t>
+      </w:r>
+      <w:proofErr w:type="spellStart"/>
+      <w:r>
+        <w:rPr>
+          <w:rFonts w:ascii="Calibri" w:hAnsi="Calibri" w:cs="Calibri"/>
+        </w:rPr>
+        <w:t>current_weight_item</w:t>
+      </w:r>
+      <w:proofErr w:type="spellEnd"/>
+    </w:p>
+    <w:p>
+      <w:pPr>
+        <w:ind w:firstLine="720"/>
+        <w:rPr>
+          <w:rFonts w:ascii="Calibri" w:hAnsi="Calibri" w:cs="Calibri"/>
+        </w:rPr>
+      </w:pPr>
+    </w:p>
+    <w:p>
+      <w:pPr>
+        <w:ind w:left="1440" w:firstLine="720"/>
+        <w:rPr>
+          <w:rFonts w:ascii="Calibri" w:hAnsi="Calibri" w:cs="Calibri"/>
+        </w:rPr>
+      </w:pPr>
+      <w:proofErr w:type="spellStart"/>
+      <w:r>
+        <w:rPr>
+          <w:rFonts w:ascii="Calibri" w:hAnsi="Calibri" w:cs="Calibri"/>
+        </w:rPr>
+        <w:t>total_box</w:t>
+      </w:r>
+      <w:proofErr w:type="spellEnd"/>
+      <w:r>
+        <w:rPr>
+          <w:rFonts w:ascii="Calibri" w:hAnsi="Calibri" w:cs="Calibri"/>
+        </w:rPr>
+        <w:t xml:space="preserve"> += 1</w:t>
+      </w:r>
+    </w:p>
+    <w:p>
+      <w:pPr>
+        <w:ind w:firstLine="720"/>
+        <w:rPr>
+          <w:rFonts w:ascii="Calibri" w:hAnsi="Calibri" w:cs="Calibri"/>
+        </w:rPr>
+      </w:pPr>
     </w:p>
     <w:p>
       <w:pPr>
@@ -5146,898 +4099,47 @@
         <w:rPr>
           <w:rFonts w:ascii="Calibri" w:hAnsi="Calibri" w:cs="Calibri"/>
         </w:rPr>
-        <w:t>directions = [(0, 1), (1, 0), (0, -1), (-1, 0)]</w:t>
-      </w:r>
-    </w:p>
-    <w:p>
-      <w:pPr>
-        <w:ind w:left="720" w:firstLine="720"/>
-        <w:rPr>
-          <w:rFonts w:ascii="Calibri" w:hAnsi="Calibri" w:cs="Calibri"/>
-        </w:rPr>
-      </w:pPr>
-      <w:r>
-        <w:rPr>
-          <w:rFonts w:ascii="Calibri" w:hAnsi="Calibri" w:cs="Calibri"/>
-        </w:rPr>
-        <w:t xml:space="preserve">queue = </w:t>
+        <w:t xml:space="preserve">return </w:t>
       </w:r>
       <w:proofErr w:type="spellStart"/>
-      <w:proofErr w:type="gramStart"/>
-      <w:r>
-        <w:rPr>
-          <w:rFonts w:ascii="Calibri" w:hAnsi="Calibri" w:cs="Calibri"/>
-        </w:rPr>
-        <w:t>collections.deque</w:t>
+      <w:r>
+        <w:rPr>
+          <w:rFonts w:ascii="Calibri" w:hAnsi="Calibri" w:cs="Calibri"/>
+        </w:rPr>
+        <w:t>total_box</w:t>
       </w:r>
       <w:proofErr w:type="spellEnd"/>
-      <w:proofErr w:type="gramEnd"/>
-      <w:r>
-        <w:rPr>
-          <w:rFonts w:ascii="Calibri" w:hAnsi="Calibri" w:cs="Calibri"/>
-        </w:rPr>
-        <w:t>()</w:t>
-      </w:r>
-    </w:p>
-    <w:p>
-      <w:pPr>
-        <w:ind w:left="720" w:firstLine="720"/>
-        <w:rPr>
-          <w:rFonts w:ascii="Calibri" w:hAnsi="Calibri" w:cs="Calibri"/>
-        </w:rPr>
-      </w:pPr>
-      <w:r>
-        <w:rPr>
-          <w:rFonts w:ascii="Calibri" w:hAnsi="Calibri" w:cs="Calibri"/>
-        </w:rPr>
-        <w:t xml:space="preserve">awake = </w:t>
-      </w:r>
-      <w:proofErr w:type="gramStart"/>
-      <w:r>
-        <w:rPr>
-          <w:rFonts w:ascii="Calibri" w:hAnsi="Calibri" w:cs="Calibri"/>
-        </w:rPr>
-        <w:t>set(</w:t>
-      </w:r>
-      <w:proofErr w:type="gramEnd"/>
-      <w:r>
-        <w:rPr>
-          <w:rFonts w:ascii="Calibri" w:hAnsi="Calibri" w:cs="Calibri"/>
-        </w:rPr>
-        <w:t>)</w:t>
-      </w:r>
-    </w:p>
-    <w:p>
-      <w:pPr>
-        <w:ind w:left="720" w:firstLine="720"/>
-        <w:rPr>
-          <w:rFonts w:ascii="Calibri" w:hAnsi="Calibri" w:cs="Calibri"/>
-        </w:rPr>
-      </w:pPr>
-      <w:proofErr w:type="spellStart"/>
-      <w:r>
-        <w:rPr>
-          <w:rFonts w:ascii="Calibri" w:hAnsi="Calibri" w:cs="Calibri"/>
-        </w:rPr>
-        <w:t>max_time</w:t>
-      </w:r>
-      <w:proofErr w:type="spellEnd"/>
-      <w:r>
-        <w:rPr>
-          <w:rFonts w:ascii="Calibri" w:hAnsi="Calibri" w:cs="Calibri"/>
-        </w:rPr>
-        <w:t xml:space="preserve"> = 0</w:t>
-      </w:r>
-    </w:p>
-    <w:p>
-      <w:pPr>
-        <w:rPr>
-          <w:rFonts w:ascii="Calibri" w:hAnsi="Calibri" w:cs="Calibri"/>
-        </w:rPr>
-      </w:pPr>
-    </w:p>
-    <w:p>
-      <w:pPr>
-        <w:ind w:left="720" w:firstLine="720"/>
-        <w:rPr>
-          <w:rFonts w:ascii="Calibri" w:hAnsi="Calibri" w:cs="Calibri"/>
-        </w:rPr>
-      </w:pPr>
-      <w:r>
-        <w:rPr>
-          <w:rFonts w:ascii="Calibri" w:hAnsi="Calibri" w:cs="Calibri"/>
-        </w:rPr>
-        <w:t># Initialize the queue with all awake cats</w:t>
-      </w:r>
-    </w:p>
-    <w:p>
-      <w:pPr>
-        <w:ind w:left="720" w:firstLine="720"/>
-        <w:rPr>
-          <w:rFonts w:ascii="Calibri" w:hAnsi="Calibri" w:cs="Calibri"/>
-        </w:rPr>
-      </w:pPr>
-      <w:r>
-        <w:rPr>
-          <w:rFonts w:ascii="Calibri" w:hAnsi="Calibri" w:cs="Calibri"/>
-        </w:rPr>
-        <w:t xml:space="preserve">for </w:t>
-      </w:r>
-      <w:proofErr w:type="spellStart"/>
-      <w:r>
-        <w:rPr>
-          <w:rFonts w:ascii="Calibri" w:hAnsi="Calibri" w:cs="Calibri"/>
-        </w:rPr>
-        <w:t>i</w:t>
-      </w:r>
-      <w:proofErr w:type="spellEnd"/>
-      <w:r>
-        <w:rPr>
-          <w:rFonts w:ascii="Calibri" w:hAnsi="Calibri" w:cs="Calibri"/>
-        </w:rPr>
-        <w:t xml:space="preserve"> in range(m):</w:t>
-      </w:r>
-    </w:p>
-    <w:p>
-      <w:pPr>
-        <w:ind w:left="1440" w:firstLine="720"/>
-        <w:rPr>
-          <w:rFonts w:ascii="Calibri" w:hAnsi="Calibri" w:cs="Calibri"/>
-        </w:rPr>
-      </w:pPr>
-      <w:r>
-        <w:rPr>
-          <w:rFonts w:ascii="Calibri" w:hAnsi="Calibri" w:cs="Calibri"/>
-        </w:rPr>
-        <w:t>for j in range(n):</w:t>
-      </w:r>
-    </w:p>
-    <w:p>
-      <w:pPr>
-        <w:ind w:left="2160" w:firstLine="720"/>
-        <w:rPr>
-          <w:rFonts w:ascii="Calibri" w:hAnsi="Calibri" w:cs="Calibri"/>
-        </w:rPr>
-      </w:pPr>
-      <w:r>
-        <w:rPr>
-          <w:rFonts w:ascii="Calibri" w:hAnsi="Calibri" w:cs="Calibri"/>
-        </w:rPr>
-        <w:t>if matrix[</w:t>
-      </w:r>
-      <w:proofErr w:type="spellStart"/>
-      <w:r>
-        <w:rPr>
-          <w:rFonts w:ascii="Calibri" w:hAnsi="Calibri" w:cs="Calibri"/>
-        </w:rPr>
-        <w:t>i</w:t>
-      </w:r>
-      <w:proofErr w:type="spellEnd"/>
-      <w:r>
-        <w:rPr>
-          <w:rFonts w:ascii="Calibri" w:hAnsi="Calibri" w:cs="Calibri"/>
-        </w:rPr>
-        <w:t>][j] == 1:</w:t>
-      </w:r>
-    </w:p>
-    <w:p>
-      <w:pPr>
-        <w:ind w:left="2160" w:firstLine="720"/>
-        <w:rPr>
-          <w:rFonts w:ascii="Calibri" w:hAnsi="Calibri" w:cs="Calibri"/>
-        </w:rPr>
-      </w:pPr>
-      <w:proofErr w:type="spellStart"/>
-      <w:proofErr w:type="gramStart"/>
-      <w:r>
-        <w:rPr>
-          <w:rFonts w:ascii="Calibri" w:hAnsi="Calibri" w:cs="Calibri"/>
-        </w:rPr>
-        <w:t>queue.append</w:t>
-      </w:r>
-      <w:proofErr w:type="spellEnd"/>
-      <w:proofErr w:type="gramEnd"/>
-      <w:r>
-        <w:rPr>
-          <w:rFonts w:ascii="Calibri" w:hAnsi="Calibri" w:cs="Calibri"/>
-        </w:rPr>
-        <w:t>((</w:t>
-      </w:r>
-      <w:proofErr w:type="spellStart"/>
-      <w:r>
-        <w:rPr>
-          <w:rFonts w:ascii="Calibri" w:hAnsi="Calibri" w:cs="Calibri"/>
-        </w:rPr>
-        <w:t>i</w:t>
-      </w:r>
-      <w:proofErr w:type="spellEnd"/>
-      <w:r>
-        <w:rPr>
-          <w:rFonts w:ascii="Calibri" w:hAnsi="Calibri" w:cs="Calibri"/>
-        </w:rPr>
-        <w:t>, j, 0))  # (row, col, time)</w:t>
-      </w:r>
-    </w:p>
-    <w:p>
-      <w:pPr>
-        <w:ind w:left="2160" w:firstLine="720"/>
-        <w:rPr>
-          <w:rFonts w:ascii="Calibri" w:hAnsi="Calibri" w:cs="Calibri"/>
-        </w:rPr>
-      </w:pPr>
-      <w:proofErr w:type="spellStart"/>
-      <w:proofErr w:type="gramStart"/>
-      <w:r>
-        <w:rPr>
-          <w:rFonts w:ascii="Calibri" w:hAnsi="Calibri" w:cs="Calibri"/>
-        </w:rPr>
-        <w:t>awake.add</w:t>
-      </w:r>
-      <w:proofErr w:type="spellEnd"/>
-      <w:r>
-        <w:rPr>
-          <w:rFonts w:ascii="Calibri" w:hAnsi="Calibri" w:cs="Calibri"/>
-        </w:rPr>
-        <w:t>(</w:t>
-      </w:r>
-      <w:proofErr w:type="gramEnd"/>
-      <w:r>
-        <w:rPr>
-          <w:rFonts w:ascii="Calibri" w:hAnsi="Calibri" w:cs="Calibri"/>
-        </w:rPr>
-        <w:t>(</w:t>
-      </w:r>
-      <w:proofErr w:type="spellStart"/>
-      <w:r>
-        <w:rPr>
-          <w:rFonts w:ascii="Calibri" w:hAnsi="Calibri" w:cs="Calibri"/>
-        </w:rPr>
-        <w:t>i</w:t>
-      </w:r>
-      <w:proofErr w:type="spellEnd"/>
-      <w:r>
-        <w:rPr>
-          <w:rFonts w:ascii="Calibri" w:hAnsi="Calibri" w:cs="Calibri"/>
-        </w:rPr>
-        <w:t>, j))</w:t>
-      </w:r>
-    </w:p>
-    <w:p>
-      <w:pPr>
-        <w:rPr>
-          <w:rFonts w:ascii="Calibri" w:hAnsi="Calibri" w:cs="Calibri"/>
-        </w:rPr>
-      </w:pPr>
-    </w:p>
-    <w:p>
-      <w:pPr>
-        <w:ind w:left="720" w:firstLine="720"/>
-        <w:rPr>
-          <w:rFonts w:ascii="Calibri" w:hAnsi="Calibri" w:cs="Calibri"/>
-        </w:rPr>
-      </w:pPr>
-      <w:r>
-        <w:rPr>
-          <w:rFonts w:ascii="Calibri" w:hAnsi="Calibri" w:cs="Calibri"/>
-        </w:rPr>
-        <w:t># Perform BFS</w:t>
-      </w:r>
-    </w:p>
-    <w:p>
-      <w:pPr>
-        <w:ind w:left="720" w:firstLine="720"/>
-        <w:rPr>
-          <w:rFonts w:ascii="Calibri" w:hAnsi="Calibri" w:cs="Calibri"/>
-        </w:rPr>
-      </w:pPr>
-      <w:r>
-        <w:rPr>
-          <w:rFonts w:ascii="Calibri" w:hAnsi="Calibri" w:cs="Calibri"/>
-        </w:rPr>
-        <w:t>while queue:</w:t>
-      </w:r>
-    </w:p>
-    <w:p>
-      <w:pPr>
-        <w:ind w:left="1440" w:firstLine="720"/>
-        <w:rPr>
-          <w:rFonts w:ascii="Calibri" w:hAnsi="Calibri" w:cs="Calibri"/>
-        </w:rPr>
-      </w:pPr>
-      <w:proofErr w:type="spellStart"/>
-      <w:r>
-        <w:rPr>
-          <w:rFonts w:ascii="Calibri" w:hAnsi="Calibri" w:cs="Calibri"/>
-        </w:rPr>
-        <w:t>current_row</w:t>
-      </w:r>
-      <w:proofErr w:type="spellEnd"/>
-      <w:r>
-        <w:rPr>
-          <w:rFonts w:ascii="Calibri" w:hAnsi="Calibri" w:cs="Calibri"/>
-        </w:rPr>
-        <w:t xml:space="preserve">, </w:t>
-      </w:r>
-      <w:proofErr w:type="spellStart"/>
-      <w:r>
-        <w:rPr>
-          <w:rFonts w:ascii="Calibri" w:hAnsi="Calibri" w:cs="Calibri"/>
-        </w:rPr>
-        <w:t>current_col</w:t>
-      </w:r>
-      <w:proofErr w:type="spellEnd"/>
-      <w:r>
-        <w:rPr>
-          <w:rFonts w:ascii="Calibri" w:hAnsi="Calibri" w:cs="Calibri"/>
-        </w:rPr>
-        <w:t xml:space="preserve">, time = </w:t>
-      </w:r>
-      <w:proofErr w:type="spellStart"/>
-      <w:proofErr w:type="gramStart"/>
-      <w:r>
-        <w:rPr>
-          <w:rFonts w:ascii="Calibri" w:hAnsi="Calibri" w:cs="Calibri"/>
-        </w:rPr>
-        <w:t>queue.popleft</w:t>
-      </w:r>
-      <w:proofErr w:type="spellEnd"/>
-      <w:proofErr w:type="gramEnd"/>
-      <w:r>
-        <w:rPr>
-          <w:rFonts w:ascii="Calibri" w:hAnsi="Calibri" w:cs="Calibri"/>
-        </w:rPr>
-        <w:t>()</w:t>
-      </w:r>
-    </w:p>
-    <w:p>
-      <w:pPr>
-        <w:ind w:left="1440" w:firstLine="720"/>
-        <w:rPr>
-          <w:rFonts w:ascii="Calibri" w:hAnsi="Calibri" w:cs="Calibri"/>
-        </w:rPr>
-      </w:pPr>
-      <w:proofErr w:type="spellStart"/>
-      <w:r>
-        <w:rPr>
-          <w:rFonts w:ascii="Calibri" w:hAnsi="Calibri" w:cs="Calibri"/>
-        </w:rPr>
-        <w:t>max_time</w:t>
-      </w:r>
-      <w:proofErr w:type="spellEnd"/>
-      <w:r>
-        <w:rPr>
-          <w:rFonts w:ascii="Calibri" w:hAnsi="Calibri" w:cs="Calibri"/>
-        </w:rPr>
-        <w:t xml:space="preserve"> = </w:t>
-      </w:r>
-      <w:proofErr w:type="gramStart"/>
-      <w:r>
-        <w:rPr>
-          <w:rFonts w:ascii="Calibri" w:hAnsi="Calibri" w:cs="Calibri"/>
-        </w:rPr>
-        <w:t>max(</w:t>
-      </w:r>
-      <w:proofErr w:type="spellStart"/>
-      <w:proofErr w:type="gramEnd"/>
-      <w:r>
-        <w:rPr>
-          <w:rFonts w:ascii="Calibri" w:hAnsi="Calibri" w:cs="Calibri"/>
-        </w:rPr>
-        <w:t>max_time</w:t>
-      </w:r>
-      <w:proofErr w:type="spellEnd"/>
-      <w:r>
-        <w:rPr>
-          <w:rFonts w:ascii="Calibri" w:hAnsi="Calibri" w:cs="Calibri"/>
-        </w:rPr>
-        <w:t>, time)</w:t>
-      </w:r>
-    </w:p>
-    <w:p>
-      <w:pPr>
-        <w:rPr>
-          <w:rFonts w:ascii="Calibri" w:hAnsi="Calibri" w:cs="Calibri"/>
-        </w:rPr>
-      </w:pPr>
-    </w:p>
-    <w:p>
-      <w:pPr>
-        <w:ind w:left="1440" w:firstLine="720"/>
-        <w:rPr>
-          <w:rFonts w:ascii="Calibri" w:hAnsi="Calibri" w:cs="Calibri"/>
-        </w:rPr>
-      </w:pPr>
-      <w:r>
-        <w:rPr>
-          <w:rFonts w:ascii="Calibri" w:hAnsi="Calibri" w:cs="Calibri"/>
-        </w:rPr>
-        <w:t>for direction in directions:</w:t>
-      </w:r>
-    </w:p>
-    <w:p>
-      <w:pPr>
-        <w:ind w:left="2160" w:firstLine="720"/>
-        <w:rPr>
-          <w:rFonts w:ascii="Calibri" w:hAnsi="Calibri" w:cs="Calibri"/>
-        </w:rPr>
-      </w:pPr>
-      <w:proofErr w:type="spellStart"/>
-      <w:r>
-        <w:rPr>
-          <w:rFonts w:ascii="Calibri" w:hAnsi="Calibri" w:cs="Calibri"/>
-        </w:rPr>
-        <w:t>new_row</w:t>
-      </w:r>
-      <w:proofErr w:type="spellEnd"/>
-      <w:r>
-        <w:rPr>
-          <w:rFonts w:ascii="Calibri" w:hAnsi="Calibri" w:cs="Calibri"/>
-        </w:rPr>
-        <w:t xml:space="preserve"> = </w:t>
-      </w:r>
-      <w:proofErr w:type="spellStart"/>
-      <w:r>
-        <w:rPr>
-          <w:rFonts w:ascii="Calibri" w:hAnsi="Calibri" w:cs="Calibri"/>
-        </w:rPr>
-        <w:t>current_row</w:t>
-      </w:r>
-      <w:proofErr w:type="spellEnd"/>
-      <w:r>
-        <w:rPr>
-          <w:rFonts w:ascii="Calibri" w:hAnsi="Calibri" w:cs="Calibri"/>
-        </w:rPr>
-        <w:t xml:space="preserve"> + </w:t>
-      </w:r>
-      <w:proofErr w:type="gramStart"/>
-      <w:r>
-        <w:rPr>
-          <w:rFonts w:ascii="Calibri" w:hAnsi="Calibri" w:cs="Calibri"/>
-        </w:rPr>
-        <w:t>direction[</w:t>
-      </w:r>
-      <w:proofErr w:type="gramEnd"/>
-      <w:r>
-        <w:rPr>
-          <w:rFonts w:ascii="Calibri" w:hAnsi="Calibri" w:cs="Calibri"/>
-        </w:rPr>
-        <w:t>0]</w:t>
-      </w:r>
-    </w:p>
-    <w:p>
-      <w:pPr>
-        <w:ind w:left="2160" w:firstLine="720"/>
-        <w:rPr>
-          <w:rFonts w:ascii="Calibri" w:hAnsi="Calibri" w:cs="Calibri"/>
-        </w:rPr>
-      </w:pPr>
-      <w:proofErr w:type="spellStart"/>
-      <w:r>
-        <w:rPr>
-          <w:rFonts w:ascii="Calibri" w:hAnsi="Calibri" w:cs="Calibri"/>
-        </w:rPr>
-        <w:t>new_col</w:t>
-      </w:r>
-      <w:proofErr w:type="spellEnd"/>
-      <w:r>
-        <w:rPr>
-          <w:rFonts w:ascii="Calibri" w:hAnsi="Calibri" w:cs="Calibri"/>
-        </w:rPr>
-        <w:t xml:space="preserve"> = </w:t>
-      </w:r>
-      <w:proofErr w:type="spellStart"/>
-      <w:r>
-        <w:rPr>
-          <w:rFonts w:ascii="Calibri" w:hAnsi="Calibri" w:cs="Calibri"/>
-        </w:rPr>
-        <w:t>current_col</w:t>
-      </w:r>
-      <w:proofErr w:type="spellEnd"/>
-      <w:r>
-        <w:rPr>
-          <w:rFonts w:ascii="Calibri" w:hAnsi="Calibri" w:cs="Calibri"/>
-        </w:rPr>
-        <w:t xml:space="preserve"> + </w:t>
-      </w:r>
-      <w:proofErr w:type="gramStart"/>
-      <w:r>
-        <w:rPr>
-          <w:rFonts w:ascii="Calibri" w:hAnsi="Calibri" w:cs="Calibri"/>
-        </w:rPr>
-        <w:t>direction[</w:t>
-      </w:r>
-      <w:proofErr w:type="gramEnd"/>
-      <w:r>
-        <w:rPr>
-          <w:rFonts w:ascii="Calibri" w:hAnsi="Calibri" w:cs="Calibri"/>
-        </w:rPr>
-        <w:t>1]</w:t>
-      </w:r>
-    </w:p>
-    <w:p>
-      <w:pPr>
-        <w:ind w:left="2160" w:firstLine="720"/>
-        <w:rPr>
-          <w:rFonts w:ascii="Calibri" w:hAnsi="Calibri" w:cs="Calibri"/>
-        </w:rPr>
-      </w:pPr>
-      <w:r>
-        <w:rPr>
-          <w:rFonts w:ascii="Calibri" w:hAnsi="Calibri" w:cs="Calibri"/>
-        </w:rPr>
-        <w:t>if (</w:t>
-      </w:r>
-      <w:proofErr w:type="spellStart"/>
-      <w:r>
-        <w:rPr>
-          <w:rFonts w:ascii="Calibri" w:hAnsi="Calibri" w:cs="Calibri"/>
-        </w:rPr>
-        <w:t>new_row</w:t>
-      </w:r>
-      <w:proofErr w:type="spellEnd"/>
-      <w:r>
-        <w:rPr>
-          <w:rFonts w:ascii="Calibri" w:hAnsi="Calibri" w:cs="Calibri"/>
-        </w:rPr>
-        <w:t xml:space="preserve"> in </w:t>
-      </w:r>
-      <w:proofErr w:type="gramStart"/>
-      <w:r>
-        <w:rPr>
-          <w:rFonts w:ascii="Calibri" w:hAnsi="Calibri" w:cs="Calibri"/>
-        </w:rPr>
-        <w:t>range(</w:t>
-      </w:r>
-      <w:proofErr w:type="gramEnd"/>
-      <w:r>
-        <w:rPr>
-          <w:rFonts w:ascii="Calibri" w:hAnsi="Calibri" w:cs="Calibri"/>
-        </w:rPr>
-        <w:t xml:space="preserve">0, m) and </w:t>
-      </w:r>
-      <w:proofErr w:type="spellStart"/>
-      <w:r>
-        <w:rPr>
-          <w:rFonts w:ascii="Calibri" w:hAnsi="Calibri" w:cs="Calibri"/>
-        </w:rPr>
-        <w:t>new_col</w:t>
-      </w:r>
-      <w:proofErr w:type="spellEnd"/>
-      <w:r>
-        <w:rPr>
-          <w:rFonts w:ascii="Calibri" w:hAnsi="Calibri" w:cs="Calibri"/>
-        </w:rPr>
-        <w:t xml:space="preserve"> in range(0, n)</w:t>
-      </w:r>
-    </w:p>
-    <w:p>
-      <w:pPr>
-        <w:ind w:left="3600" w:firstLine="720"/>
-        <w:rPr>
-          <w:rFonts w:ascii="Calibri" w:hAnsi="Calibri" w:cs="Calibri"/>
-        </w:rPr>
-      </w:pPr>
-      <w:r>
-        <w:rPr>
-          <w:rFonts w:ascii="Calibri" w:hAnsi="Calibri" w:cs="Calibri"/>
-        </w:rPr>
-        <w:t>and (</w:t>
-      </w:r>
-      <w:proofErr w:type="spellStart"/>
-      <w:r>
-        <w:rPr>
-          <w:rFonts w:ascii="Calibri" w:hAnsi="Calibri" w:cs="Calibri"/>
-        </w:rPr>
-        <w:t>new_row</w:t>
-      </w:r>
-      <w:proofErr w:type="spellEnd"/>
-      <w:r>
-        <w:rPr>
-          <w:rFonts w:ascii="Calibri" w:hAnsi="Calibri" w:cs="Calibri"/>
-        </w:rPr>
-        <w:t xml:space="preserve">, </w:t>
-      </w:r>
-      <w:proofErr w:type="spellStart"/>
-      <w:r>
-        <w:rPr>
-          <w:rFonts w:ascii="Calibri" w:hAnsi="Calibri" w:cs="Calibri"/>
-        </w:rPr>
-        <w:t>new_col</w:t>
-      </w:r>
-      <w:proofErr w:type="spellEnd"/>
-      <w:r>
-        <w:rPr>
-          <w:rFonts w:ascii="Calibri" w:hAnsi="Calibri" w:cs="Calibri"/>
-        </w:rPr>
-        <w:t>) not in awake</w:t>
-      </w:r>
-    </w:p>
-    <w:p>
-      <w:pPr>
-        <w:ind w:left="3600" w:firstLine="720"/>
-        <w:rPr>
-          <w:rFonts w:ascii="Calibri" w:hAnsi="Calibri" w:cs="Calibri"/>
-        </w:rPr>
-      </w:pPr>
-      <w:r>
-        <w:rPr>
-          <w:rFonts w:ascii="Calibri" w:hAnsi="Calibri" w:cs="Calibri"/>
-        </w:rPr>
-        <w:t>and matrix[</w:t>
-      </w:r>
-      <w:proofErr w:type="spellStart"/>
-      <w:r>
-        <w:rPr>
-          <w:rFonts w:ascii="Calibri" w:hAnsi="Calibri" w:cs="Calibri"/>
-        </w:rPr>
-        <w:t>new_</w:t>
-      </w:r>
-      <w:proofErr w:type="gramStart"/>
-      <w:r>
-        <w:rPr>
-          <w:rFonts w:ascii="Calibri" w:hAnsi="Calibri" w:cs="Calibri"/>
-        </w:rPr>
-        <w:t>row</w:t>
-      </w:r>
-      <w:proofErr w:type="spellEnd"/>
-      <w:r>
-        <w:rPr>
-          <w:rFonts w:ascii="Calibri" w:hAnsi="Calibri" w:cs="Calibri"/>
-        </w:rPr>
-        <w:t>][</w:t>
-      </w:r>
-      <w:proofErr w:type="spellStart"/>
-      <w:proofErr w:type="gramEnd"/>
-      <w:r>
-        <w:rPr>
-          <w:rFonts w:ascii="Calibri" w:hAnsi="Calibri" w:cs="Calibri"/>
-        </w:rPr>
-        <w:t>new_col</w:t>
-      </w:r>
-      <w:proofErr w:type="spellEnd"/>
-      <w:r>
-        <w:rPr>
-          <w:rFonts w:ascii="Calibri" w:hAnsi="Calibri" w:cs="Calibri"/>
-        </w:rPr>
-        <w:t>] == -1):</w:t>
-      </w:r>
-    </w:p>
-    <w:p>
-      <w:pPr>
-        <w:ind w:left="2880" w:firstLine="720"/>
-        <w:rPr>
-          <w:rFonts w:ascii="Calibri" w:hAnsi="Calibri" w:cs="Calibri"/>
-        </w:rPr>
-      </w:pPr>
-      <w:proofErr w:type="spellStart"/>
-      <w:proofErr w:type="gramStart"/>
-      <w:r>
-        <w:rPr>
-          <w:rFonts w:ascii="Calibri" w:hAnsi="Calibri" w:cs="Calibri"/>
-        </w:rPr>
-        <w:t>queue.append</w:t>
-      </w:r>
-      <w:proofErr w:type="spellEnd"/>
-      <w:proofErr w:type="gramEnd"/>
-      <w:r>
-        <w:rPr>
-          <w:rFonts w:ascii="Calibri" w:hAnsi="Calibri" w:cs="Calibri"/>
-        </w:rPr>
-        <w:t>((</w:t>
-      </w:r>
-      <w:proofErr w:type="spellStart"/>
-      <w:r>
-        <w:rPr>
-          <w:rFonts w:ascii="Calibri" w:hAnsi="Calibri" w:cs="Calibri"/>
-        </w:rPr>
-        <w:t>new_row</w:t>
-      </w:r>
-      <w:proofErr w:type="spellEnd"/>
-      <w:r>
-        <w:rPr>
-          <w:rFonts w:ascii="Calibri" w:hAnsi="Calibri" w:cs="Calibri"/>
-        </w:rPr>
-        <w:t xml:space="preserve">, </w:t>
-      </w:r>
-      <w:proofErr w:type="spellStart"/>
-      <w:r>
-        <w:rPr>
-          <w:rFonts w:ascii="Calibri" w:hAnsi="Calibri" w:cs="Calibri"/>
-        </w:rPr>
-        <w:t>new_col</w:t>
-      </w:r>
-      <w:proofErr w:type="spellEnd"/>
-      <w:r>
-        <w:rPr>
-          <w:rFonts w:ascii="Calibri" w:hAnsi="Calibri" w:cs="Calibri"/>
-        </w:rPr>
-        <w:t>, time + 1))</w:t>
-      </w:r>
-    </w:p>
-    <w:p>
-      <w:pPr>
-        <w:ind w:left="2880" w:firstLine="720"/>
-        <w:rPr>
-          <w:rFonts w:ascii="Calibri" w:hAnsi="Calibri" w:cs="Calibri"/>
-        </w:rPr>
-      </w:pPr>
-      <w:proofErr w:type="spellStart"/>
-      <w:proofErr w:type="gramStart"/>
-      <w:r>
-        <w:rPr>
-          <w:rFonts w:ascii="Calibri" w:hAnsi="Calibri" w:cs="Calibri"/>
-        </w:rPr>
-        <w:t>awake.add</w:t>
-      </w:r>
-      <w:proofErr w:type="spellEnd"/>
-      <w:r>
-        <w:rPr>
-          <w:rFonts w:ascii="Calibri" w:hAnsi="Calibri" w:cs="Calibri"/>
-        </w:rPr>
-        <w:t>(</w:t>
-      </w:r>
-      <w:proofErr w:type="gramEnd"/>
-      <w:r>
-        <w:rPr>
-          <w:rFonts w:ascii="Calibri" w:hAnsi="Calibri" w:cs="Calibri"/>
-        </w:rPr>
-        <w:t>(</w:t>
-      </w:r>
-      <w:proofErr w:type="spellStart"/>
-      <w:r>
-        <w:rPr>
-          <w:rFonts w:ascii="Calibri" w:hAnsi="Calibri" w:cs="Calibri"/>
-        </w:rPr>
-        <w:t>new_row</w:t>
-      </w:r>
-      <w:proofErr w:type="spellEnd"/>
-      <w:r>
-        <w:rPr>
-          <w:rFonts w:ascii="Calibri" w:hAnsi="Calibri" w:cs="Calibri"/>
-        </w:rPr>
-        <w:t xml:space="preserve">, </w:t>
-      </w:r>
-      <w:proofErr w:type="spellStart"/>
-      <w:r>
-        <w:rPr>
-          <w:rFonts w:ascii="Calibri" w:hAnsi="Calibri" w:cs="Calibri"/>
-        </w:rPr>
-        <w:t>new_col</w:t>
-      </w:r>
-      <w:proofErr w:type="spellEnd"/>
-      <w:r>
-        <w:rPr>
-          <w:rFonts w:ascii="Calibri" w:hAnsi="Calibri" w:cs="Calibri"/>
-        </w:rPr>
-        <w:t>))</w:t>
-      </w:r>
-    </w:p>
-    <w:p>
-      <w:pPr>
-        <w:rPr>
-          <w:rFonts w:ascii="Calibri" w:hAnsi="Calibri" w:cs="Calibri"/>
-        </w:rPr>
-      </w:pPr>
-    </w:p>
-    <w:p>
-      <w:pPr>
-        <w:ind w:left="720" w:firstLine="720"/>
-        <w:rPr>
-          <w:rFonts w:ascii="Calibri" w:hAnsi="Calibri" w:cs="Calibri"/>
-        </w:rPr>
-      </w:pPr>
-      <w:r>
-        <w:rPr>
-          <w:rFonts w:ascii="Calibri" w:hAnsi="Calibri" w:cs="Calibri"/>
-        </w:rPr>
-        <w:t># Check if all the cats are awake</w:t>
-      </w:r>
-    </w:p>
-    <w:p>
-      <w:pPr>
-        <w:ind w:left="720" w:firstLine="720"/>
-        <w:rPr>
-          <w:rFonts w:ascii="Calibri" w:hAnsi="Calibri" w:cs="Calibri"/>
-        </w:rPr>
-      </w:pPr>
-      <w:r>
-        <w:rPr>
-          <w:rFonts w:ascii="Calibri" w:hAnsi="Calibri" w:cs="Calibri"/>
-        </w:rPr>
-        <w:t>for row in matrix:</w:t>
-      </w:r>
-    </w:p>
-    <w:p>
-      <w:pPr>
-        <w:ind w:left="1440" w:firstLine="720"/>
-        <w:rPr>
-          <w:rFonts w:ascii="Calibri" w:hAnsi="Calibri" w:cs="Calibri"/>
-        </w:rPr>
-      </w:pPr>
-      <w:r>
-        <w:rPr>
-          <w:rFonts w:ascii="Calibri" w:hAnsi="Calibri" w:cs="Calibri"/>
-        </w:rPr>
-        <w:t>if -1 in row:</w:t>
-      </w:r>
-    </w:p>
-    <w:p>
-      <w:pPr>
-        <w:ind w:left="2160" w:firstLine="720"/>
-        <w:rPr>
-          <w:rFonts w:ascii="Calibri" w:hAnsi="Calibri" w:cs="Calibri"/>
-        </w:rPr>
-      </w:pPr>
-      <w:r>
-        <w:rPr>
-          <w:rFonts w:ascii="Calibri" w:hAnsi="Calibri" w:cs="Calibri"/>
-        </w:rPr>
-        <w:t># There is at least one cat that cannot be woken up</w:t>
-      </w:r>
-    </w:p>
-    <w:p>
-      <w:pPr>
-        <w:ind w:left="2160" w:firstLine="720"/>
-        <w:rPr>
-          <w:rFonts w:ascii="Calibri" w:hAnsi="Calibri" w:cs="Calibri"/>
-        </w:rPr>
-      </w:pPr>
-      <w:r>
-        <w:rPr>
-          <w:rFonts w:ascii="Calibri" w:hAnsi="Calibri" w:cs="Calibri"/>
-        </w:rPr>
-        <w:t>return -1</w:t>
-      </w:r>
-    </w:p>
-    <w:p>
-      <w:pPr>
-        <w:rPr>
-          <w:rFonts w:ascii="Calibri" w:hAnsi="Calibri" w:cs="Calibri"/>
-        </w:rPr>
-      </w:pPr>
-    </w:p>
-    <w:p>
-      <w:pPr>
-        <w:ind w:left="720" w:firstLine="720"/>
-        <w:rPr>
-          <w:rFonts w:ascii="Calibri" w:hAnsi="Calibri" w:cs="Calibri"/>
-        </w:rPr>
+    </w:p>
+    <w:p>
+      <w:pPr>
+        <w:rPr>
+          <w:rFonts w:ascii="Calibri" w:hAnsi="Calibri" w:cs="Calibri"/>
+        </w:rPr>
+        <w:sectPr>
+          <w:pgSz w:w="12240" w:h="15840"/>
+          <w:pgMar w:top="1440" w:right="1440" w:bottom="1440" w:left="1440" w:header="708" w:footer="708" w:gutter="0"/>
+          <w:cols w:space="708"/>
+          <w:docGrid w:linePitch="360"/>
+        </w:sectPr>
       </w:pPr>
       <w:r>
         <w:rPr>
           <w:rFonts w:ascii="Calibri" w:hAnsi="Calibri" w:cs="Calibri"/>
         </w:rPr>
         <w:lastRenderedPageBreak/>
-        <w:t xml:space="preserve">return </w:t>
-      </w:r>
-      <w:proofErr w:type="spellStart"/>
-      <w:r>
-        <w:rPr>
-          <w:rFonts w:ascii="Calibri" w:hAnsi="Calibri" w:cs="Calibri"/>
-        </w:rPr>
-        <w:t>max_time</w:t>
-      </w:r>
-      <w:proofErr w:type="spellEnd"/>
-    </w:p>
-    <w:p>
-      <w:pPr>
-        <w:rPr>
-          <w:rFonts w:ascii="Calibri" w:hAnsi="Calibri" w:cs="Calibri"/>
-        </w:rPr>
-      </w:pPr>
-    </w:p>
-    <w:p>
-      <w:pPr>
-        <w:rPr>
-          <w:rFonts w:ascii="Calibri" w:hAnsi="Calibri" w:cs="Calibri"/>
-        </w:rPr>
-      </w:pPr>
-      <w:r>
-        <w:rPr>
-          <w:rFonts w:ascii="Calibri" w:hAnsi="Calibri" w:cs="Calibri"/>
-        </w:rPr>
         <w:tab/>
-        <w:t xml:space="preserve">The proof of running time as </w:t>
+      </w:r>
+      <w:r>
+        <w:rPr>
+          <w:rFonts w:ascii="Calibri" w:hAnsi="Calibri" w:cs="Calibri"/>
+        </w:rPr>
+        <w:t xml:space="preserve">The </w:t>
+      </w:r>
+      <w:r>
+        <w:rPr>
+          <w:rFonts w:ascii="Calibri" w:hAnsi="Calibri" w:cs="Calibri"/>
+        </w:rPr>
+        <w:t xml:space="preserve">variable initializations take </w:t>
       </w:r>
       <m:oMath>
         <m:r>
@@ -6060,7 +4162,7 @@
               <w:rPr>
                 <w:rFonts w:ascii="Cambria Math" w:hAnsi="Cambria Math" w:cs="Calibri"/>
               </w:rPr>
-              <m:t>m×n</m:t>
+              <m:t>1</m:t>
             </m:r>
           </m:e>
         </m:d>
@@ -6069,39 +4171,37 @@
         <w:rPr>
           <w:rFonts w:ascii="Calibri" w:hAnsi="Calibri" w:cs="Calibri"/>
         </w:rPr>
-        <w:t xml:space="preserve"> is as follows:</w:t>
-      </w:r>
-    </w:p>
-    <w:p>
-      <w:pPr>
-        <w:rPr>
-          <w:rFonts w:ascii="Calibri" w:hAnsi="Calibri" w:cs="Calibri"/>
-        </w:rPr>
-      </w:pPr>
-      <w:r>
-        <w:rPr>
-          <w:rFonts w:ascii="Calibri" w:hAnsi="Calibri" w:cs="Calibri"/>
-        </w:rPr>
-        <w:tab/>
-      </w:r>
-      <w:r>
-        <w:rPr>
-          <w:rFonts w:ascii="Calibri" w:hAnsi="Calibri" w:cs="Calibri"/>
-        </w:rPr>
-        <w:t>Firstly, as for the initialization of the queue, it takes in the worst case.</w:t>
-      </w:r>
-      <w:r>
-        <w:rPr>
-          <w:rFonts w:ascii="Calibri" w:hAnsi="Calibri" w:cs="Calibri"/>
-        </w:rPr>
-        <w:t xml:space="preserve"> Secondly, by performing BFS, each cell of the matrix is app</w:t>
-      </w:r>
-      <w:r>
-        <w:rPr>
-          <w:rFonts w:ascii="Cambria Math" w:hAnsi="Cambria Math" w:cs="Calibri"/>
-          <w:i/>
+        <w:t xml:space="preserve"> time. </w:t>
+      </w:r>
+      <w:r>
+        <w:rPr>
+          <w:rFonts w:ascii="Calibri" w:hAnsi="Calibri" w:cs="Calibri"/>
+        </w:rPr>
+        <w:t>Inside t</w:t>
+      </w:r>
+      <w:r>
+        <w:rPr>
+          <w:rFonts w:ascii="Calibri" w:hAnsi="Calibri" w:cs="Calibri"/>
+        </w:rPr>
+        <w:t>he main while loop</w:t>
+      </w:r>
+      <w:r>
+        <w:rPr>
+          <w:rFonts w:ascii="Calibri" w:hAnsi="Calibri" w:cs="Calibri"/>
         </w:rPr>
         <w:t xml:space="preserve"> </w:t>
+      </w:r>
+      <w:r>
+        <w:rPr>
+          <w:rFonts w:ascii="Calibri" w:hAnsi="Calibri" w:cs="Calibri"/>
+        </w:rPr>
+        <w:t xml:space="preserve">there are two while loops, which in the worst case will iterate all items in the list, so </w:t>
+      </w:r>
+      <w:r>
+        <w:rPr>
+          <w:rFonts w:ascii="Calibri" w:hAnsi="Calibri" w:cs="Calibri"/>
+        </w:rPr>
+        <w:t xml:space="preserve">they will take </w:t>
       </w:r>
       <m:oMath>
         <m:r>
@@ -6124,7 +4224,13 @@
               <w:rPr>
                 <w:rFonts w:ascii="Cambria Math" w:hAnsi="Cambria Math" w:cs="Calibri"/>
               </w:rPr>
-              <m:t>m×n</m:t>
+              <m:t>2</m:t>
+            </m:r>
+            <m:r>
+              <w:rPr>
+                <w:rFonts w:ascii="Cambria Math" w:hAnsi="Cambria Math" w:cs="Calibri"/>
+              </w:rPr>
+              <m:t>n</m:t>
             </m:r>
           </m:e>
         </m:d>
@@ -6133,7 +4239,63 @@
         <w:rPr>
           <w:rFonts w:ascii="Calibri" w:hAnsi="Calibri" w:cs="Calibri"/>
         </w:rPr>
-        <w:t xml:space="preserve">roached once. Thus, the running time of this step should be </w:t>
+        <w:t xml:space="preserve"> time. However, </w:t>
+      </w:r>
+      <w:r>
+        <w:rPr>
+          <w:rFonts w:ascii="Calibri" w:hAnsi="Calibri" w:cs="Calibri"/>
+        </w:rPr>
+        <w:t xml:space="preserve">since </w:t>
+      </w:r>
+      <w:proofErr w:type="spellStart"/>
+      <w:r>
+        <w:rPr>
+          <w:rFonts w:ascii="Calibri" w:hAnsi="Calibri" w:cs="Calibri"/>
+        </w:rPr>
+        <w:t>i</w:t>
+      </w:r>
+      <w:proofErr w:type="spellEnd"/>
+      <w:r>
+        <w:rPr>
+          <w:rFonts w:ascii="Calibri" w:hAnsi="Calibri" w:cs="Calibri"/>
+        </w:rPr>
+        <w:t xml:space="preserve"> is assigned to </w:t>
+      </w:r>
+      <w:r>
+        <w:rPr>
+          <w:rFonts w:ascii="Calibri" w:hAnsi="Calibri" w:cs="Calibri"/>
+        </w:rPr>
+        <w:t>a</w:t>
+      </w:r>
+      <w:r>
+        <w:rPr>
+          <w:rFonts w:ascii="Calibri" w:hAnsi="Calibri" w:cs="Calibri"/>
+        </w:rPr>
+        <w:t xml:space="preserve"> larger index from </w:t>
+      </w:r>
+      <w:r>
+        <w:rPr>
+          <w:rFonts w:ascii="Calibri" w:hAnsi="Calibri" w:cs="Calibri"/>
+        </w:rPr>
+        <w:t xml:space="preserve">above two while loops, all in all </w:t>
+      </w:r>
+      <w:r>
+        <w:rPr>
+          <w:rFonts w:ascii="Calibri" w:hAnsi="Calibri" w:cs="Calibri"/>
+        </w:rPr>
+        <w:t>every item will be only iterated twice at most. Therefore</w:t>
+      </w:r>
+      <w:r>
+        <w:rPr>
+          <w:rFonts w:ascii="Calibri" w:hAnsi="Calibri" w:cs="Calibri"/>
+        </w:rPr>
+        <w:t>,</w:t>
+      </w:r>
+      <w:r>
+        <w:rPr>
+          <w:rFonts w:ascii="Calibri" w:hAnsi="Calibri" w:cs="Calibri"/>
+        </w:rPr>
+        <w:t xml:space="preserve"> the time complexity of this algorithm is </w:t>
       </w:r>
       <m:oMath>
         <m:r>
@@ -6156,7 +4318,7 @@
               <w:rPr>
                 <w:rFonts w:ascii="Cambria Math" w:hAnsi="Cambria Math" w:cs="Calibri"/>
               </w:rPr>
-              <m:t>m×n</m:t>
+              <m:t>n</m:t>
             </m:r>
           </m:e>
         </m:d>
@@ -6165,1930 +4327,7 @@
         <w:rPr>
           <w:rFonts w:ascii="Calibri" w:hAnsi="Calibri" w:cs="Calibri"/>
         </w:rPr>
-        <w:t xml:space="preserve"> as well. Finally,</w:t>
-      </w:r>
-      <w:r>
-        <w:rPr>
-          <w:rFonts w:ascii="Calibri" w:hAnsi="Calibri" w:cs="Calibri"/>
-        </w:rPr>
-        <w:t xml:space="preserve"> it takes </w:t>
-      </w:r>
-      <m:oMath>
-        <m:r>
-          <w:rPr>
-            <w:rFonts w:ascii="Cambria Math" w:hAnsi="Cambria Math" w:cs="Calibri"/>
-          </w:rPr>
-          <m:t>O</m:t>
-        </m:r>
-        <m:d>
-          <m:dPr>
-            <m:ctrlPr>
-              <w:rPr>
-                <w:rFonts w:ascii="Cambria Math" w:hAnsi="Cambria Math" w:cs="Calibri"/>
-                <w:i/>
-              </w:rPr>
-            </m:ctrlPr>
-          </m:dPr>
-          <m:e>
-            <m:r>
-              <w:rPr>
-                <w:rFonts w:ascii="Cambria Math" w:hAnsi="Cambria Math" w:cs="Calibri"/>
-              </w:rPr>
-              <m:t>m×n</m:t>
-            </m:r>
-          </m:e>
-        </m:d>
-      </m:oMath>
-      <w:r>
-        <w:rPr>
-          <w:rFonts w:ascii="Calibri" w:hAnsi="Calibri" w:cs="Calibri"/>
-        </w:rPr>
-        <w:t xml:space="preserve"> time to check the entire matrix if there is still a sleeping cat</w:t>
-      </w:r>
-      <w:r>
-        <w:rPr>
-          <w:rFonts w:ascii="Calibri" w:hAnsi="Calibri" w:cs="Calibri"/>
-        </w:rPr>
-        <w:t xml:space="preserve">. Therefore, </w:t>
-      </w:r>
-      <w:r>
-        <w:rPr>
-          <w:rFonts w:ascii="Calibri" w:hAnsi="Calibri" w:cs="Calibri"/>
-        </w:rPr>
-        <w:t>overall,</w:t>
-      </w:r>
-      <w:r>
-        <w:rPr>
-          <w:rFonts w:ascii="Calibri" w:hAnsi="Calibri" w:cs="Calibri"/>
-        </w:rPr>
-        <w:t xml:space="preserve"> the running time of this algorithm is </w:t>
-      </w:r>
-      <m:oMath>
-        <m:r>
-          <w:rPr>
-            <w:rFonts w:ascii="Cambria Math" w:hAnsi="Cambria Math" w:cs="Calibri"/>
-          </w:rPr>
-          <m:t>O</m:t>
-        </m:r>
-        <m:d>
-          <m:dPr>
-            <m:ctrlPr>
-              <w:rPr>
-                <w:rFonts w:ascii="Cambria Math" w:hAnsi="Cambria Math" w:cs="Calibri"/>
-                <w:i/>
-              </w:rPr>
-            </m:ctrlPr>
-          </m:dPr>
-          <m:e>
-            <m:r>
-              <w:rPr>
-                <w:rFonts w:ascii="Cambria Math" w:hAnsi="Cambria Math" w:cs="Calibri"/>
-              </w:rPr>
-              <m:t>m×n</m:t>
-            </m:r>
-          </m:e>
-        </m:d>
-      </m:oMath>
-      <w:r>
-        <w:rPr>
-          <w:rFonts w:ascii="Calibri" w:hAnsi="Calibri" w:cs="Calibri"/>
-        </w:rPr>
         <w:t>.</w:t>
-      </w:r>
-    </w:p>
-    <w:p>
-      <w:pPr>
-        <w:rPr>
-          <w:rFonts w:ascii="Calibri" w:hAnsi="Calibri" w:cs="Calibri"/>
-        </w:rPr>
-      </w:pPr>
-    </w:p>
-    <w:p>
-      <w:pPr>
-        <w:rPr>
-          <w:rFonts w:ascii="Calibri" w:hAnsi="Calibri" w:cs="Calibri"/>
-        </w:rPr>
-      </w:pPr>
-      <w:r>
-        <w:rPr>
-          <w:rFonts w:ascii="Calibri" w:hAnsi="Calibri" w:cs="Calibri"/>
-        </w:rPr>
-        <w:t>(c)</w:t>
-      </w:r>
-    </w:p>
-    <w:p>
-      <w:pPr>
-        <w:rPr>
-          <w:rFonts w:ascii="Calibri" w:hAnsi="Calibri" w:cs="Calibri"/>
-        </w:rPr>
-      </w:pPr>
-      <w:r>
-        <w:rPr>
-          <w:rFonts w:ascii="Calibri" w:hAnsi="Calibri" w:cs="Calibri"/>
-        </w:rPr>
-        <w:tab/>
-        <w:t>The idea to find the target cat is the same as (a) and (b)</w:t>
-      </w:r>
-      <w:r>
-        <w:rPr>
-          <w:rFonts w:ascii="Calibri" w:hAnsi="Calibri" w:cs="Calibri"/>
-        </w:rPr>
-        <w:t>. On the top of that, we need to keep track of parent cat as</w:t>
-      </w:r>
-      <w:r>
-        <w:rPr>
-          <w:rFonts w:ascii="Calibri" w:hAnsi="Calibri" w:cs="Calibri"/>
-        </w:rPr>
-        <w:t xml:space="preserve"> the cat who awakes the current cat</w:t>
-      </w:r>
-      <w:r>
-        <w:rPr>
-          <w:rFonts w:ascii="Calibri" w:hAnsi="Calibri" w:cs="Calibri"/>
-        </w:rPr>
-        <w:t xml:space="preserve">, then </w:t>
-      </w:r>
-      <w:r>
-        <w:rPr>
-          <w:rFonts w:ascii="Calibri" w:hAnsi="Calibri" w:cs="Calibri"/>
-        </w:rPr>
-        <w:t>return the reversed list. My pseudocode is as follows:</w:t>
-      </w:r>
-    </w:p>
-    <w:p>
-      <w:pPr>
-        <w:rPr>
-          <w:rFonts w:ascii="Calibri" w:hAnsi="Calibri" w:cs="Calibri"/>
-        </w:rPr>
-      </w:pPr>
-    </w:p>
-    <w:p>
-      <w:pPr>
-        <w:rPr>
-          <w:rFonts w:ascii="Calibri" w:hAnsi="Calibri" w:cs="Calibri"/>
-        </w:rPr>
-      </w:pPr>
-      <w:r>
-        <w:rPr>
-          <w:rFonts w:ascii="Calibri" w:hAnsi="Calibri" w:cs="Calibri"/>
-        </w:rPr>
-        <w:tab/>
-      </w:r>
-      <w:r>
-        <w:rPr>
-          <w:rFonts w:ascii="Calibri" w:hAnsi="Calibri" w:cs="Calibri"/>
-        </w:rPr>
-        <w:t xml:space="preserve">Wake-Up-All (matrix, </w:t>
-      </w:r>
-      <w:proofErr w:type="spellStart"/>
-      <w:r>
-        <w:rPr>
-          <w:rFonts w:ascii="Calibri" w:hAnsi="Calibri" w:cs="Calibri"/>
-        </w:rPr>
-        <w:t>target_x</w:t>
-      </w:r>
-      <w:proofErr w:type="spellEnd"/>
-      <w:r>
-        <w:rPr>
-          <w:rFonts w:ascii="Calibri" w:hAnsi="Calibri" w:cs="Calibri"/>
-        </w:rPr>
-        <w:t xml:space="preserve">, </w:t>
-      </w:r>
-      <w:proofErr w:type="spellStart"/>
-      <w:r>
-        <w:rPr>
-          <w:rFonts w:ascii="Calibri" w:hAnsi="Calibri" w:cs="Calibri"/>
-        </w:rPr>
-        <w:t>target_y</w:t>
-      </w:r>
-      <w:proofErr w:type="spellEnd"/>
-      <w:r>
-        <w:rPr>
-          <w:rFonts w:ascii="Calibri" w:hAnsi="Calibri" w:cs="Calibri"/>
-        </w:rPr>
-        <w:t>):</w:t>
-      </w:r>
-    </w:p>
-    <w:p>
-      <w:pPr>
-        <w:rPr>
-          <w:rFonts w:ascii="Calibri" w:hAnsi="Calibri" w:cs="Calibri"/>
-        </w:rPr>
-      </w:pPr>
-      <w:r>
-        <w:rPr>
-          <w:rFonts w:ascii="Calibri" w:hAnsi="Calibri" w:cs="Calibri"/>
-        </w:rPr>
-        <w:tab/>
-      </w:r>
-      <w:r>
-        <w:rPr>
-          <w:rFonts w:ascii="Calibri" w:hAnsi="Calibri" w:cs="Calibri"/>
-        </w:rPr>
-        <w:tab/>
-        <w:t>if matrix[</w:t>
-      </w:r>
-      <w:proofErr w:type="spellStart"/>
-      <w:r>
-        <w:rPr>
-          <w:rFonts w:ascii="Calibri" w:hAnsi="Calibri" w:cs="Calibri"/>
-        </w:rPr>
-        <w:t>target_</w:t>
-      </w:r>
-      <w:proofErr w:type="gramStart"/>
-      <w:r>
-        <w:rPr>
-          <w:rFonts w:ascii="Calibri" w:hAnsi="Calibri" w:cs="Calibri"/>
-        </w:rPr>
-        <w:t>x</w:t>
-      </w:r>
-      <w:proofErr w:type="spellEnd"/>
-      <w:r>
-        <w:rPr>
-          <w:rFonts w:ascii="Calibri" w:hAnsi="Calibri" w:cs="Calibri"/>
-        </w:rPr>
-        <w:t>][</w:t>
-      </w:r>
-      <w:proofErr w:type="spellStart"/>
-      <w:proofErr w:type="gramEnd"/>
-      <w:r>
-        <w:rPr>
-          <w:rFonts w:ascii="Calibri" w:hAnsi="Calibri" w:cs="Calibri"/>
-        </w:rPr>
-        <w:t>target_y</w:t>
-      </w:r>
-      <w:proofErr w:type="spellEnd"/>
-      <w:r>
-        <w:rPr>
-          <w:rFonts w:ascii="Calibri" w:hAnsi="Calibri" w:cs="Calibri"/>
-        </w:rPr>
-        <w:t>] != -1:</w:t>
-      </w:r>
-    </w:p>
-    <w:p>
-      <w:pPr>
-        <w:rPr>
-          <w:rFonts w:ascii="Calibri" w:hAnsi="Calibri" w:cs="Calibri"/>
-        </w:rPr>
-      </w:pPr>
-      <w:r>
-        <w:rPr>
-          <w:rFonts w:ascii="Calibri" w:hAnsi="Calibri" w:cs="Calibri"/>
-        </w:rPr>
-        <w:tab/>
-      </w:r>
-      <w:r>
-        <w:rPr>
-          <w:rFonts w:ascii="Calibri" w:hAnsi="Calibri" w:cs="Calibri"/>
-        </w:rPr>
-        <w:tab/>
-        <w:t># If the target cat is not asleep, then return an empty list.</w:t>
-      </w:r>
-    </w:p>
-    <w:p>
-      <w:pPr>
-        <w:rPr>
-          <w:rFonts w:ascii="Calibri" w:hAnsi="Calibri" w:cs="Calibri"/>
-        </w:rPr>
-      </w:pPr>
-      <w:r>
-        <w:rPr>
-          <w:rFonts w:ascii="Calibri" w:hAnsi="Calibri" w:cs="Calibri"/>
-        </w:rPr>
-        <w:tab/>
-      </w:r>
-      <w:r>
-        <w:rPr>
-          <w:rFonts w:ascii="Calibri" w:hAnsi="Calibri" w:cs="Calibri"/>
-        </w:rPr>
-        <w:tab/>
-      </w:r>
-      <w:r>
-        <w:rPr>
-          <w:rFonts w:ascii="Calibri" w:hAnsi="Calibri" w:cs="Calibri"/>
-        </w:rPr>
-        <w:tab/>
-        <w:t>return []</w:t>
-      </w:r>
-    </w:p>
-    <w:p>
-      <w:pPr>
-        <w:rPr>
-          <w:rFonts w:ascii="Calibri" w:hAnsi="Calibri" w:cs="Calibri"/>
-        </w:rPr>
-      </w:pPr>
-    </w:p>
-    <w:p>
-      <w:pPr>
-        <w:rPr>
-          <w:rFonts w:ascii="Calibri" w:hAnsi="Calibri" w:cs="Calibri"/>
-        </w:rPr>
-      </w:pPr>
-      <w:r>
-        <w:rPr>
-          <w:rFonts w:ascii="Calibri" w:hAnsi="Calibri" w:cs="Calibri"/>
-        </w:rPr>
-        <w:tab/>
-      </w:r>
-      <w:r>
-        <w:rPr>
-          <w:rFonts w:ascii="Calibri" w:hAnsi="Calibri" w:cs="Calibri"/>
-        </w:rPr>
-        <w:tab/>
-        <w:t xml:space="preserve">m, n = </w:t>
-      </w:r>
-      <w:proofErr w:type="spellStart"/>
-      <w:r>
-        <w:rPr>
-          <w:rFonts w:ascii="Calibri" w:hAnsi="Calibri" w:cs="Calibri"/>
-        </w:rPr>
-        <w:t>len</w:t>
-      </w:r>
-      <w:proofErr w:type="spellEnd"/>
-      <w:r>
-        <w:rPr>
-          <w:rFonts w:ascii="Calibri" w:hAnsi="Calibri" w:cs="Calibri"/>
-        </w:rPr>
-        <w:t xml:space="preserve">(matrix), </w:t>
-      </w:r>
-      <w:proofErr w:type="spellStart"/>
-      <w:r>
-        <w:rPr>
-          <w:rFonts w:ascii="Calibri" w:hAnsi="Calibri" w:cs="Calibri"/>
-        </w:rPr>
-        <w:t>len</w:t>
-      </w:r>
-      <w:proofErr w:type="spellEnd"/>
-      <w:r>
-        <w:rPr>
-          <w:rFonts w:ascii="Calibri" w:hAnsi="Calibri" w:cs="Calibri"/>
-        </w:rPr>
-        <w:t>(</w:t>
-      </w:r>
-      <w:proofErr w:type="gramStart"/>
-      <w:r>
-        <w:rPr>
-          <w:rFonts w:ascii="Calibri" w:hAnsi="Calibri" w:cs="Calibri"/>
-        </w:rPr>
-        <w:t>matrix[</w:t>
-      </w:r>
-      <w:proofErr w:type="gramEnd"/>
-      <w:r>
-        <w:rPr>
-          <w:rFonts w:ascii="Calibri" w:hAnsi="Calibri" w:cs="Calibri"/>
-        </w:rPr>
-        <w:t>0])</w:t>
-      </w:r>
-    </w:p>
-    <w:p>
-      <w:pPr>
-        <w:rPr>
-          <w:rFonts w:ascii="Calibri" w:hAnsi="Calibri" w:cs="Calibri"/>
-        </w:rPr>
-      </w:pPr>
-      <w:r>
-        <w:rPr>
-          <w:rFonts w:ascii="Calibri" w:hAnsi="Calibri" w:cs="Calibri"/>
-        </w:rPr>
-        <w:tab/>
-      </w:r>
-      <w:r>
-        <w:rPr>
-          <w:rFonts w:ascii="Calibri" w:hAnsi="Calibri" w:cs="Calibri"/>
-        </w:rPr>
-        <w:tab/>
-        <w:t>directions = [(1, 0), (</w:t>
-      </w:r>
-      <w:r>
-        <w:rPr>
-          <w:rFonts w:ascii="Calibri" w:hAnsi="Calibri" w:cs="Calibri"/>
-        </w:rPr>
-        <w:t>-1, 0), (0, 1), (0, -1)</w:t>
-      </w:r>
-      <w:r>
-        <w:rPr>
-          <w:rFonts w:ascii="Calibri" w:hAnsi="Calibri" w:cs="Calibri"/>
-        </w:rPr>
-        <w:t>]</w:t>
-      </w:r>
-    </w:p>
-    <w:p>
-      <w:pPr>
-        <w:rPr>
-          <w:rFonts w:ascii="Calibri" w:hAnsi="Calibri" w:cs="Calibri"/>
-        </w:rPr>
-      </w:pPr>
-      <w:r>
-        <w:rPr>
-          <w:rFonts w:ascii="Calibri" w:hAnsi="Calibri" w:cs="Calibri"/>
-        </w:rPr>
-        <w:tab/>
-      </w:r>
-      <w:r>
-        <w:rPr>
-          <w:rFonts w:ascii="Calibri" w:hAnsi="Calibri" w:cs="Calibri"/>
-        </w:rPr>
-        <w:tab/>
-        <w:t xml:space="preserve">queue = </w:t>
-      </w:r>
-      <w:proofErr w:type="spellStart"/>
-      <w:proofErr w:type="gramStart"/>
-      <w:r>
-        <w:rPr>
-          <w:rFonts w:ascii="Calibri" w:hAnsi="Calibri" w:cs="Calibri"/>
-        </w:rPr>
-        <w:t>collections.deque</w:t>
-      </w:r>
-      <w:proofErr w:type="spellEnd"/>
-      <w:proofErr w:type="gramEnd"/>
-      <w:r>
-        <w:rPr>
-          <w:rFonts w:ascii="Calibri" w:hAnsi="Calibri" w:cs="Calibri"/>
-        </w:rPr>
-        <w:t>()</w:t>
-      </w:r>
-    </w:p>
-    <w:p>
-      <w:pPr>
-        <w:rPr>
-          <w:rFonts w:ascii="Calibri" w:hAnsi="Calibri" w:cs="Calibri"/>
-        </w:rPr>
-      </w:pPr>
-      <w:r>
-        <w:rPr>
-          <w:rFonts w:ascii="Calibri" w:hAnsi="Calibri" w:cs="Calibri"/>
-        </w:rPr>
-        <w:tab/>
-      </w:r>
-      <w:r>
-        <w:rPr>
-          <w:rFonts w:ascii="Calibri" w:hAnsi="Calibri" w:cs="Calibri"/>
-        </w:rPr>
-        <w:tab/>
-        <w:t xml:space="preserve">awake = </w:t>
-      </w:r>
-      <w:proofErr w:type="gramStart"/>
-      <w:r>
-        <w:rPr>
-          <w:rFonts w:ascii="Calibri" w:hAnsi="Calibri" w:cs="Calibri"/>
-        </w:rPr>
-        <w:t>set(</w:t>
-      </w:r>
-      <w:proofErr w:type="gramEnd"/>
-      <w:r>
-        <w:rPr>
-          <w:rFonts w:ascii="Calibri" w:hAnsi="Calibri" w:cs="Calibri"/>
-        </w:rPr>
-        <w:t>)</w:t>
-      </w:r>
-    </w:p>
-    <w:p>
-      <w:pPr>
-        <w:rPr>
-          <w:rFonts w:ascii="Calibri" w:hAnsi="Calibri" w:cs="Calibri"/>
-        </w:rPr>
-      </w:pPr>
-      <w:r>
-        <w:rPr>
-          <w:rFonts w:ascii="Calibri" w:hAnsi="Calibri" w:cs="Calibri"/>
-        </w:rPr>
-        <w:tab/>
-      </w:r>
-      <w:r>
-        <w:rPr>
-          <w:rFonts w:ascii="Calibri" w:hAnsi="Calibri" w:cs="Calibri"/>
-        </w:rPr>
-        <w:tab/>
-        <w:t>path = {}</w:t>
-      </w:r>
-    </w:p>
-    <w:p>
-      <w:pPr>
-        <w:rPr>
-          <w:rFonts w:ascii="Calibri" w:hAnsi="Calibri" w:cs="Calibri"/>
-        </w:rPr>
-      </w:pPr>
-    </w:p>
-    <w:p>
-      <w:pPr>
-        <w:rPr>
-          <w:rFonts w:ascii="Calibri" w:hAnsi="Calibri" w:cs="Calibri"/>
-        </w:rPr>
-      </w:pPr>
-      <w:r>
-        <w:rPr>
-          <w:rFonts w:ascii="Calibri" w:hAnsi="Calibri" w:cs="Calibri"/>
-        </w:rPr>
-        <w:tab/>
-      </w:r>
-      <w:r>
-        <w:rPr>
-          <w:rFonts w:ascii="Calibri" w:hAnsi="Calibri" w:cs="Calibri"/>
-        </w:rPr>
-        <w:tab/>
-        <w:t xml:space="preserve">for </w:t>
-      </w:r>
-      <w:proofErr w:type="spellStart"/>
-      <w:r>
-        <w:rPr>
-          <w:rFonts w:ascii="Calibri" w:hAnsi="Calibri" w:cs="Calibri"/>
-        </w:rPr>
-        <w:t>i</w:t>
-      </w:r>
-      <w:proofErr w:type="spellEnd"/>
-      <w:r>
-        <w:rPr>
-          <w:rFonts w:ascii="Calibri" w:hAnsi="Calibri" w:cs="Calibri"/>
-        </w:rPr>
-        <w:t xml:space="preserve"> in range(m):</w:t>
-      </w:r>
-    </w:p>
-    <w:p>
-      <w:pPr>
-        <w:rPr>
-          <w:rFonts w:ascii="Calibri" w:hAnsi="Calibri" w:cs="Calibri"/>
-        </w:rPr>
-      </w:pPr>
-      <w:r>
-        <w:rPr>
-          <w:rFonts w:ascii="Calibri" w:hAnsi="Calibri" w:cs="Calibri"/>
-        </w:rPr>
-        <w:tab/>
-      </w:r>
-      <w:r>
-        <w:rPr>
-          <w:rFonts w:ascii="Calibri" w:hAnsi="Calibri" w:cs="Calibri"/>
-        </w:rPr>
-        <w:tab/>
-      </w:r>
-      <w:r>
-        <w:rPr>
-          <w:rFonts w:ascii="Calibri" w:hAnsi="Calibri" w:cs="Calibri"/>
-        </w:rPr>
-        <w:tab/>
-        <w:t>for j in range(n):</w:t>
-      </w:r>
-    </w:p>
-    <w:p>
-      <w:pPr>
-        <w:rPr>
-          <w:rFonts w:ascii="Calibri" w:hAnsi="Calibri" w:cs="Calibri"/>
-        </w:rPr>
-      </w:pPr>
-      <w:r>
-        <w:rPr>
-          <w:rFonts w:ascii="Calibri" w:hAnsi="Calibri" w:cs="Calibri"/>
-        </w:rPr>
-        <w:tab/>
-      </w:r>
-      <w:r>
-        <w:rPr>
-          <w:rFonts w:ascii="Calibri" w:hAnsi="Calibri" w:cs="Calibri"/>
-        </w:rPr>
-        <w:tab/>
-      </w:r>
-      <w:r>
-        <w:rPr>
-          <w:rFonts w:ascii="Calibri" w:hAnsi="Calibri" w:cs="Calibri"/>
-        </w:rPr>
-        <w:tab/>
-      </w:r>
-      <w:r>
-        <w:rPr>
-          <w:rFonts w:ascii="Calibri" w:hAnsi="Calibri" w:cs="Calibri"/>
-        </w:rPr>
-        <w:tab/>
-        <w:t>if matrix[</w:t>
-      </w:r>
-      <w:proofErr w:type="spellStart"/>
-      <w:r>
-        <w:rPr>
-          <w:rFonts w:ascii="Calibri" w:hAnsi="Calibri" w:cs="Calibri"/>
-        </w:rPr>
-        <w:t>i</w:t>
-      </w:r>
-      <w:proofErr w:type="spellEnd"/>
-      <w:r>
-        <w:rPr>
-          <w:rFonts w:ascii="Calibri" w:hAnsi="Calibri" w:cs="Calibri"/>
-        </w:rPr>
-        <w:t>][j] == 1:</w:t>
-      </w:r>
-    </w:p>
-    <w:p>
-      <w:pPr>
-        <w:rPr>
-          <w:rFonts w:ascii="Calibri" w:hAnsi="Calibri" w:cs="Calibri"/>
-        </w:rPr>
-      </w:pPr>
-      <w:r>
-        <w:rPr>
-          <w:rFonts w:ascii="Calibri" w:hAnsi="Calibri" w:cs="Calibri"/>
-        </w:rPr>
-        <w:tab/>
-      </w:r>
-      <w:r>
-        <w:rPr>
-          <w:rFonts w:ascii="Calibri" w:hAnsi="Calibri" w:cs="Calibri"/>
-        </w:rPr>
-        <w:tab/>
-      </w:r>
-      <w:r>
-        <w:rPr>
-          <w:rFonts w:ascii="Calibri" w:hAnsi="Calibri" w:cs="Calibri"/>
-        </w:rPr>
-        <w:tab/>
-      </w:r>
-      <w:r>
-        <w:rPr>
-          <w:rFonts w:ascii="Calibri" w:hAnsi="Calibri" w:cs="Calibri"/>
-        </w:rPr>
-        <w:tab/>
-      </w:r>
-      <w:r>
-        <w:rPr>
-          <w:rFonts w:ascii="Calibri" w:hAnsi="Calibri" w:cs="Calibri"/>
-        </w:rPr>
-        <w:tab/>
-      </w:r>
-      <w:proofErr w:type="spellStart"/>
-      <w:proofErr w:type="gramStart"/>
-      <w:r>
-        <w:rPr>
-          <w:rFonts w:ascii="Calibri" w:hAnsi="Calibri" w:cs="Calibri"/>
-        </w:rPr>
-        <w:t>queue.append</w:t>
-      </w:r>
-      <w:proofErr w:type="spellEnd"/>
-      <w:proofErr w:type="gramEnd"/>
-      <w:r>
-        <w:rPr>
-          <w:rFonts w:ascii="Calibri" w:hAnsi="Calibri" w:cs="Calibri"/>
-        </w:rPr>
-        <w:t>((</w:t>
-      </w:r>
-      <w:proofErr w:type="spellStart"/>
-      <w:r>
-        <w:rPr>
-          <w:rFonts w:ascii="Calibri" w:hAnsi="Calibri" w:cs="Calibri"/>
-        </w:rPr>
-        <w:t>i</w:t>
-      </w:r>
-      <w:proofErr w:type="spellEnd"/>
-      <w:r>
-        <w:rPr>
-          <w:rFonts w:ascii="Calibri" w:hAnsi="Calibri" w:cs="Calibri"/>
-        </w:rPr>
-        <w:t>, j))</w:t>
-      </w:r>
-    </w:p>
-    <w:p>
-      <w:pPr>
-        <w:rPr>
-          <w:rFonts w:ascii="Calibri" w:hAnsi="Calibri" w:cs="Calibri"/>
-        </w:rPr>
-      </w:pPr>
-      <w:r>
-        <w:rPr>
-          <w:rFonts w:ascii="Calibri" w:hAnsi="Calibri" w:cs="Calibri"/>
-        </w:rPr>
-        <w:tab/>
-      </w:r>
-      <w:r>
-        <w:rPr>
-          <w:rFonts w:ascii="Calibri" w:hAnsi="Calibri" w:cs="Calibri"/>
-        </w:rPr>
-        <w:tab/>
-      </w:r>
-      <w:r>
-        <w:rPr>
-          <w:rFonts w:ascii="Calibri" w:hAnsi="Calibri" w:cs="Calibri"/>
-        </w:rPr>
-        <w:tab/>
-      </w:r>
-      <w:r>
-        <w:rPr>
-          <w:rFonts w:ascii="Calibri" w:hAnsi="Calibri" w:cs="Calibri"/>
-        </w:rPr>
-        <w:tab/>
-      </w:r>
-      <w:r>
-        <w:rPr>
-          <w:rFonts w:ascii="Calibri" w:hAnsi="Calibri" w:cs="Calibri"/>
-        </w:rPr>
-        <w:tab/>
-      </w:r>
-      <w:proofErr w:type="spellStart"/>
-      <w:proofErr w:type="gramStart"/>
-      <w:r>
-        <w:rPr>
-          <w:rFonts w:ascii="Calibri" w:hAnsi="Calibri" w:cs="Calibri"/>
-        </w:rPr>
-        <w:t>awake.add</w:t>
-      </w:r>
-      <w:proofErr w:type="spellEnd"/>
-      <w:r>
-        <w:rPr>
-          <w:rFonts w:ascii="Calibri" w:hAnsi="Calibri" w:cs="Calibri"/>
-        </w:rPr>
-        <w:t>(</w:t>
-      </w:r>
-      <w:proofErr w:type="gramEnd"/>
-      <w:r>
-        <w:rPr>
-          <w:rFonts w:ascii="Calibri" w:hAnsi="Calibri" w:cs="Calibri"/>
-        </w:rPr>
-        <w:t>(</w:t>
-      </w:r>
-      <w:proofErr w:type="spellStart"/>
-      <w:r>
-        <w:rPr>
-          <w:rFonts w:ascii="Calibri" w:hAnsi="Calibri" w:cs="Calibri"/>
-        </w:rPr>
-        <w:t>i</w:t>
-      </w:r>
-      <w:proofErr w:type="spellEnd"/>
-      <w:r>
-        <w:rPr>
-          <w:rFonts w:ascii="Calibri" w:hAnsi="Calibri" w:cs="Calibri"/>
-        </w:rPr>
-        <w:t>, j))</w:t>
-      </w:r>
-    </w:p>
-    <w:p>
-      <w:pPr>
-        <w:rPr>
-          <w:rFonts w:ascii="Calibri" w:hAnsi="Calibri" w:cs="Calibri"/>
-        </w:rPr>
-      </w:pPr>
-      <w:r>
-        <w:rPr>
-          <w:rFonts w:ascii="Calibri" w:hAnsi="Calibri" w:cs="Calibri"/>
-        </w:rPr>
-        <w:tab/>
-      </w:r>
-      <w:r>
-        <w:rPr>
-          <w:rFonts w:ascii="Calibri" w:hAnsi="Calibri" w:cs="Calibri"/>
-        </w:rPr>
-        <w:tab/>
-      </w:r>
-      <w:r>
-        <w:rPr>
-          <w:rFonts w:ascii="Calibri" w:hAnsi="Calibri" w:cs="Calibri"/>
-        </w:rPr>
-        <w:tab/>
-      </w:r>
-      <w:r>
-        <w:rPr>
-          <w:rFonts w:ascii="Calibri" w:hAnsi="Calibri" w:cs="Calibri"/>
-        </w:rPr>
-        <w:tab/>
-      </w:r>
-      <w:r>
-        <w:rPr>
-          <w:rFonts w:ascii="Calibri" w:hAnsi="Calibri" w:cs="Calibri"/>
-        </w:rPr>
-        <w:tab/>
-      </w:r>
-      <w:proofErr w:type="gramStart"/>
-      <w:r>
-        <w:rPr>
-          <w:rFonts w:ascii="Calibri" w:hAnsi="Calibri" w:cs="Calibri"/>
-        </w:rPr>
-        <w:t>pat</w:t>
-      </w:r>
-      <w:r>
-        <w:rPr>
-          <w:rFonts w:ascii="Calibri" w:hAnsi="Calibri" w:cs="Calibri"/>
-        </w:rPr>
-        <w:t>h</w:t>
-      </w:r>
-      <w:r>
-        <w:rPr>
-          <w:rFonts w:ascii="Calibri" w:hAnsi="Calibri" w:cs="Calibri"/>
-        </w:rPr>
-        <w:t>[</w:t>
-      </w:r>
-      <w:proofErr w:type="gramEnd"/>
-      <w:r>
-        <w:rPr>
-          <w:rFonts w:ascii="Calibri" w:hAnsi="Calibri" w:cs="Calibri"/>
-        </w:rPr>
-        <w:t>(</w:t>
-      </w:r>
-      <w:proofErr w:type="spellStart"/>
-      <w:r>
-        <w:rPr>
-          <w:rFonts w:ascii="Calibri" w:hAnsi="Calibri" w:cs="Calibri"/>
-        </w:rPr>
-        <w:t>i</w:t>
-      </w:r>
-      <w:proofErr w:type="spellEnd"/>
-      <w:r>
-        <w:rPr>
-          <w:rFonts w:ascii="Calibri" w:hAnsi="Calibri" w:cs="Calibri"/>
-        </w:rPr>
-        <w:t>, j)] = None</w:t>
-      </w:r>
-    </w:p>
-    <w:p>
-      <w:pPr>
-        <w:rPr>
-          <w:rFonts w:ascii="Calibri" w:hAnsi="Calibri" w:cs="Calibri"/>
-        </w:rPr>
-      </w:pPr>
-    </w:p>
-    <w:p>
-      <w:pPr>
-        <w:rPr>
-          <w:rFonts w:ascii="Calibri" w:hAnsi="Calibri" w:cs="Calibri"/>
-        </w:rPr>
-      </w:pPr>
-      <w:r>
-        <w:rPr>
-          <w:rFonts w:ascii="Calibri" w:hAnsi="Calibri" w:cs="Calibri"/>
-        </w:rPr>
-        <w:tab/>
-      </w:r>
-      <w:r>
-        <w:rPr>
-          <w:rFonts w:ascii="Calibri" w:hAnsi="Calibri" w:cs="Calibri"/>
-        </w:rPr>
-        <w:tab/>
-        <w:t>while queue:</w:t>
-      </w:r>
-    </w:p>
-    <w:p>
-      <w:pPr>
-        <w:rPr>
-          <w:rFonts w:ascii="Calibri" w:hAnsi="Calibri" w:cs="Calibri"/>
-        </w:rPr>
-      </w:pPr>
-      <w:r>
-        <w:rPr>
-          <w:rFonts w:ascii="Calibri" w:hAnsi="Calibri" w:cs="Calibri"/>
-        </w:rPr>
-        <w:tab/>
-      </w:r>
-      <w:r>
-        <w:rPr>
-          <w:rFonts w:ascii="Calibri" w:hAnsi="Calibri" w:cs="Calibri"/>
-        </w:rPr>
-        <w:tab/>
-      </w:r>
-      <w:r>
-        <w:rPr>
-          <w:rFonts w:ascii="Calibri" w:hAnsi="Calibri" w:cs="Calibri"/>
-        </w:rPr>
-        <w:tab/>
-      </w:r>
-      <w:proofErr w:type="spellStart"/>
-      <w:r>
-        <w:rPr>
-          <w:rFonts w:ascii="Calibri" w:hAnsi="Calibri" w:cs="Calibri"/>
-        </w:rPr>
-        <w:t>current_x</w:t>
-      </w:r>
-      <w:proofErr w:type="spellEnd"/>
-      <w:r>
-        <w:rPr>
-          <w:rFonts w:ascii="Calibri" w:hAnsi="Calibri" w:cs="Calibri"/>
-        </w:rPr>
-        <w:t xml:space="preserve">, </w:t>
-      </w:r>
-      <w:proofErr w:type="spellStart"/>
-      <w:r>
-        <w:rPr>
-          <w:rFonts w:ascii="Calibri" w:hAnsi="Calibri" w:cs="Calibri"/>
-        </w:rPr>
-        <w:t>current_y</w:t>
-      </w:r>
-      <w:proofErr w:type="spellEnd"/>
-      <w:r>
-        <w:rPr>
-          <w:rFonts w:ascii="Calibri" w:hAnsi="Calibri" w:cs="Calibri"/>
-        </w:rPr>
-        <w:t xml:space="preserve"> = </w:t>
-      </w:r>
-      <w:proofErr w:type="spellStart"/>
-      <w:proofErr w:type="gramStart"/>
-      <w:r>
-        <w:rPr>
-          <w:rFonts w:ascii="Calibri" w:hAnsi="Calibri" w:cs="Calibri"/>
-        </w:rPr>
-        <w:t>queue.popleft</w:t>
-      </w:r>
-      <w:proofErr w:type="spellEnd"/>
-      <w:proofErr w:type="gramEnd"/>
-      <w:r>
-        <w:rPr>
-          <w:rFonts w:ascii="Calibri" w:hAnsi="Calibri" w:cs="Calibri"/>
-        </w:rPr>
-        <w:t>()</w:t>
-      </w:r>
-    </w:p>
-    <w:p>
-      <w:pPr>
-        <w:rPr>
-          <w:rFonts w:ascii="Calibri" w:hAnsi="Calibri" w:cs="Calibri"/>
-        </w:rPr>
-      </w:pPr>
-      <w:r>
-        <w:rPr>
-          <w:rFonts w:ascii="Calibri" w:hAnsi="Calibri" w:cs="Calibri"/>
-        </w:rPr>
-        <w:tab/>
-      </w:r>
-      <w:r>
-        <w:rPr>
-          <w:rFonts w:ascii="Calibri" w:hAnsi="Calibri" w:cs="Calibri"/>
-        </w:rPr>
-        <w:tab/>
-      </w:r>
-      <w:r>
-        <w:rPr>
-          <w:rFonts w:ascii="Calibri" w:hAnsi="Calibri" w:cs="Calibri"/>
-        </w:rPr>
-        <w:tab/>
-      </w:r>
-      <w:r>
-        <w:rPr>
-          <w:rFonts w:ascii="Calibri" w:hAnsi="Calibri" w:cs="Calibri"/>
-        </w:rPr>
-        <w:t>for direction in directions:</w:t>
-      </w:r>
-    </w:p>
-    <w:p>
-      <w:pPr>
-        <w:rPr>
-          <w:rFonts w:ascii="Calibri" w:hAnsi="Calibri" w:cs="Calibri"/>
-        </w:rPr>
-      </w:pPr>
-      <w:r>
-        <w:rPr>
-          <w:rFonts w:ascii="Calibri" w:hAnsi="Calibri" w:cs="Calibri"/>
-        </w:rPr>
-        <w:tab/>
-      </w:r>
-      <w:r>
-        <w:rPr>
-          <w:rFonts w:ascii="Calibri" w:hAnsi="Calibri" w:cs="Calibri"/>
-        </w:rPr>
-        <w:tab/>
-      </w:r>
-      <w:r>
-        <w:rPr>
-          <w:rFonts w:ascii="Calibri" w:hAnsi="Calibri" w:cs="Calibri"/>
-        </w:rPr>
-        <w:tab/>
-      </w:r>
-      <w:r>
-        <w:rPr>
-          <w:rFonts w:ascii="Calibri" w:hAnsi="Calibri" w:cs="Calibri"/>
-        </w:rPr>
-        <w:tab/>
-      </w:r>
-      <w:proofErr w:type="spellStart"/>
-      <w:r>
-        <w:rPr>
-          <w:rFonts w:ascii="Calibri" w:hAnsi="Calibri" w:cs="Calibri"/>
-        </w:rPr>
-        <w:t>new_x</w:t>
-      </w:r>
-      <w:proofErr w:type="spellEnd"/>
-      <w:r>
-        <w:rPr>
-          <w:rFonts w:ascii="Calibri" w:hAnsi="Calibri" w:cs="Calibri"/>
-        </w:rPr>
-        <w:t xml:space="preserve"> = </w:t>
-      </w:r>
-      <w:proofErr w:type="spellStart"/>
-      <w:r>
-        <w:rPr>
-          <w:rFonts w:ascii="Calibri" w:hAnsi="Calibri" w:cs="Calibri"/>
-        </w:rPr>
-        <w:t>current_x</w:t>
-      </w:r>
-      <w:proofErr w:type="spellEnd"/>
-      <w:r>
-        <w:rPr>
-          <w:rFonts w:ascii="Calibri" w:hAnsi="Calibri" w:cs="Calibri"/>
-        </w:rPr>
-        <w:t xml:space="preserve"> + </w:t>
-      </w:r>
-      <w:proofErr w:type="gramStart"/>
-      <w:r>
-        <w:rPr>
-          <w:rFonts w:ascii="Calibri" w:hAnsi="Calibri" w:cs="Calibri"/>
-        </w:rPr>
-        <w:t>direction[</w:t>
-      </w:r>
-      <w:proofErr w:type="gramEnd"/>
-      <w:r>
-        <w:rPr>
-          <w:rFonts w:ascii="Calibri" w:hAnsi="Calibri" w:cs="Calibri"/>
-        </w:rPr>
-        <w:t>0]</w:t>
-      </w:r>
-    </w:p>
-    <w:p>
-      <w:pPr>
-        <w:rPr>
-          <w:rFonts w:ascii="Calibri" w:hAnsi="Calibri" w:cs="Calibri"/>
-        </w:rPr>
-      </w:pPr>
-      <w:r>
-        <w:rPr>
-          <w:rFonts w:ascii="Calibri" w:hAnsi="Calibri" w:cs="Calibri"/>
-        </w:rPr>
-        <w:tab/>
-      </w:r>
-      <w:r>
-        <w:rPr>
-          <w:rFonts w:ascii="Calibri" w:hAnsi="Calibri" w:cs="Calibri"/>
-        </w:rPr>
-        <w:tab/>
-      </w:r>
-      <w:r>
-        <w:rPr>
-          <w:rFonts w:ascii="Calibri" w:hAnsi="Calibri" w:cs="Calibri"/>
-        </w:rPr>
-        <w:tab/>
-      </w:r>
-      <w:r>
-        <w:rPr>
-          <w:rFonts w:ascii="Calibri" w:hAnsi="Calibri" w:cs="Calibri"/>
-        </w:rPr>
-        <w:tab/>
-      </w:r>
-      <w:proofErr w:type="spellStart"/>
-      <w:r>
-        <w:rPr>
-          <w:rFonts w:ascii="Calibri" w:hAnsi="Calibri" w:cs="Calibri"/>
-        </w:rPr>
-        <w:t>new_y</w:t>
-      </w:r>
-      <w:proofErr w:type="spellEnd"/>
-      <w:r>
-        <w:rPr>
-          <w:rFonts w:ascii="Calibri" w:hAnsi="Calibri" w:cs="Calibri"/>
-        </w:rPr>
-        <w:t xml:space="preserve"> = </w:t>
-      </w:r>
-      <w:proofErr w:type="spellStart"/>
-      <w:r>
-        <w:rPr>
-          <w:rFonts w:ascii="Calibri" w:hAnsi="Calibri" w:cs="Calibri"/>
-        </w:rPr>
-        <w:t>current_y</w:t>
-      </w:r>
-      <w:proofErr w:type="spellEnd"/>
-      <w:r>
-        <w:rPr>
-          <w:rFonts w:ascii="Calibri" w:hAnsi="Calibri" w:cs="Calibri"/>
-        </w:rPr>
-        <w:t xml:space="preserve"> + </w:t>
-      </w:r>
-      <w:proofErr w:type="gramStart"/>
-      <w:r>
-        <w:rPr>
-          <w:rFonts w:ascii="Calibri" w:hAnsi="Calibri" w:cs="Calibri"/>
-        </w:rPr>
-        <w:t>direction[</w:t>
-      </w:r>
-      <w:proofErr w:type="gramEnd"/>
-      <w:r>
-        <w:rPr>
-          <w:rFonts w:ascii="Calibri" w:hAnsi="Calibri" w:cs="Calibri"/>
-        </w:rPr>
-        <w:t>1]</w:t>
-      </w:r>
-    </w:p>
-    <w:p>
-      <w:pPr>
-        <w:rPr>
-          <w:rFonts w:ascii="Calibri" w:hAnsi="Calibri" w:cs="Calibri"/>
-        </w:rPr>
-      </w:pPr>
-      <w:r>
-        <w:rPr>
-          <w:rFonts w:ascii="Calibri" w:hAnsi="Calibri" w:cs="Calibri"/>
-        </w:rPr>
-        <w:tab/>
-      </w:r>
-      <w:r>
-        <w:rPr>
-          <w:rFonts w:ascii="Calibri" w:hAnsi="Calibri" w:cs="Calibri"/>
-        </w:rPr>
-        <w:tab/>
-      </w:r>
-      <w:r>
-        <w:rPr>
-          <w:rFonts w:ascii="Calibri" w:hAnsi="Calibri" w:cs="Calibri"/>
-        </w:rPr>
-        <w:tab/>
-      </w:r>
-      <w:r>
-        <w:rPr>
-          <w:rFonts w:ascii="Calibri" w:hAnsi="Calibri" w:cs="Calibri"/>
-        </w:rPr>
-        <w:tab/>
-        <w:t>if (</w:t>
-      </w:r>
-      <w:proofErr w:type="spellStart"/>
-      <w:r>
-        <w:rPr>
-          <w:rFonts w:ascii="Calibri" w:hAnsi="Calibri" w:cs="Calibri"/>
-        </w:rPr>
-        <w:t>new_x</w:t>
-      </w:r>
-      <w:proofErr w:type="spellEnd"/>
-      <w:r>
-        <w:rPr>
-          <w:rFonts w:ascii="Calibri" w:hAnsi="Calibri" w:cs="Calibri"/>
-        </w:rPr>
-        <w:t xml:space="preserve"> in </w:t>
-      </w:r>
-      <w:proofErr w:type="gramStart"/>
-      <w:r>
-        <w:rPr>
-          <w:rFonts w:ascii="Calibri" w:hAnsi="Calibri" w:cs="Calibri"/>
-        </w:rPr>
-        <w:t>range(</w:t>
-      </w:r>
-      <w:proofErr w:type="gramEnd"/>
-      <w:r>
-        <w:rPr>
-          <w:rFonts w:ascii="Calibri" w:hAnsi="Calibri" w:cs="Calibri"/>
-        </w:rPr>
-        <w:t xml:space="preserve">0, m) and </w:t>
-      </w:r>
-      <w:proofErr w:type="spellStart"/>
-      <w:r>
-        <w:rPr>
-          <w:rFonts w:ascii="Calibri" w:hAnsi="Calibri" w:cs="Calibri"/>
-        </w:rPr>
-        <w:t>new_y</w:t>
-      </w:r>
-      <w:proofErr w:type="spellEnd"/>
-      <w:r>
-        <w:rPr>
-          <w:rFonts w:ascii="Calibri" w:hAnsi="Calibri" w:cs="Calibri"/>
-        </w:rPr>
-        <w:t xml:space="preserve"> in range(0, n)</w:t>
-      </w:r>
-    </w:p>
-    <w:p>
-      <w:pPr>
-        <w:ind w:left="3600" w:firstLine="720"/>
-        <w:rPr>
-          <w:rFonts w:ascii="Calibri" w:hAnsi="Calibri" w:cs="Calibri"/>
-        </w:rPr>
-      </w:pPr>
-      <w:r>
-        <w:rPr>
-          <w:rFonts w:ascii="Calibri" w:hAnsi="Calibri" w:cs="Calibri"/>
-        </w:rPr>
-        <w:t xml:space="preserve">and </w:t>
-      </w:r>
-      <w:r>
-        <w:rPr>
-          <w:rFonts w:ascii="Calibri" w:hAnsi="Calibri" w:cs="Calibri"/>
-        </w:rPr>
-        <w:t>(</w:t>
-      </w:r>
-      <w:proofErr w:type="spellStart"/>
-      <w:r>
-        <w:rPr>
-          <w:rFonts w:ascii="Calibri" w:hAnsi="Calibri" w:cs="Calibri"/>
-        </w:rPr>
-        <w:t>new</w:t>
-      </w:r>
-      <w:r>
-        <w:rPr>
-          <w:rFonts w:ascii="Calibri" w:hAnsi="Calibri" w:cs="Calibri"/>
-        </w:rPr>
-        <w:t>_x</w:t>
-      </w:r>
-      <w:proofErr w:type="spellEnd"/>
-      <w:r>
-        <w:rPr>
-          <w:rFonts w:ascii="Calibri" w:hAnsi="Calibri" w:cs="Calibri"/>
-        </w:rPr>
-        <w:t xml:space="preserve">, </w:t>
-      </w:r>
-      <w:proofErr w:type="spellStart"/>
-      <w:r>
-        <w:rPr>
-          <w:rFonts w:ascii="Calibri" w:hAnsi="Calibri" w:cs="Calibri"/>
-        </w:rPr>
-        <w:t>new_y</w:t>
-      </w:r>
-      <w:proofErr w:type="spellEnd"/>
-      <w:r>
-        <w:rPr>
-          <w:rFonts w:ascii="Calibri" w:hAnsi="Calibri" w:cs="Calibri"/>
-        </w:rPr>
-        <w:t>) not in awake</w:t>
-      </w:r>
-    </w:p>
-    <w:p>
-      <w:pPr>
-        <w:ind w:left="3600" w:firstLine="720"/>
-        <w:rPr>
-          <w:rFonts w:ascii="Calibri" w:hAnsi="Calibri" w:cs="Calibri"/>
-        </w:rPr>
-      </w:pPr>
-      <w:r>
-        <w:rPr>
-          <w:rFonts w:ascii="Calibri" w:hAnsi="Calibri" w:cs="Calibri"/>
-        </w:rPr>
-        <w:t>and matrix[</w:t>
-      </w:r>
-      <w:proofErr w:type="spellStart"/>
-      <w:r>
-        <w:rPr>
-          <w:rFonts w:ascii="Calibri" w:hAnsi="Calibri" w:cs="Calibri"/>
-        </w:rPr>
-        <w:t>new_</w:t>
-      </w:r>
-      <w:proofErr w:type="gramStart"/>
-      <w:r>
-        <w:rPr>
-          <w:rFonts w:ascii="Calibri" w:hAnsi="Calibri" w:cs="Calibri"/>
-        </w:rPr>
-        <w:t>x</w:t>
-      </w:r>
-      <w:proofErr w:type="spellEnd"/>
-      <w:r>
-        <w:rPr>
-          <w:rFonts w:ascii="Calibri" w:hAnsi="Calibri" w:cs="Calibri"/>
-        </w:rPr>
-        <w:t>][</w:t>
-      </w:r>
-      <w:proofErr w:type="spellStart"/>
-      <w:proofErr w:type="gramEnd"/>
-      <w:r>
-        <w:rPr>
-          <w:rFonts w:ascii="Calibri" w:hAnsi="Calibri" w:cs="Calibri"/>
-        </w:rPr>
-        <w:t>new_y</w:t>
-      </w:r>
-      <w:proofErr w:type="spellEnd"/>
-      <w:r>
-        <w:rPr>
-          <w:rFonts w:ascii="Calibri" w:hAnsi="Calibri" w:cs="Calibri"/>
-        </w:rPr>
-        <w:t>] == -1</w:t>
-      </w:r>
-      <w:r>
-        <w:rPr>
-          <w:rFonts w:ascii="Calibri" w:hAnsi="Calibri" w:cs="Calibri"/>
-        </w:rPr>
-        <w:t>)</w:t>
-      </w:r>
-      <w:r>
-        <w:rPr>
-          <w:rFonts w:ascii="Calibri" w:hAnsi="Calibri" w:cs="Calibri"/>
-        </w:rPr>
-        <w:t>:</w:t>
-      </w:r>
-    </w:p>
-    <w:p>
-      <w:pPr>
-        <w:ind w:left="2880" w:firstLine="720"/>
-        <w:rPr>
-          <w:rFonts w:ascii="Calibri" w:hAnsi="Calibri" w:cs="Calibri"/>
-        </w:rPr>
-      </w:pPr>
-      <w:proofErr w:type="gramStart"/>
-      <w:r>
-        <w:rPr>
-          <w:rFonts w:ascii="Calibri" w:hAnsi="Calibri" w:cs="Calibri"/>
-        </w:rPr>
-        <w:t>path[</w:t>
-      </w:r>
-      <w:proofErr w:type="gramEnd"/>
-      <w:r>
-        <w:rPr>
-          <w:rFonts w:ascii="Calibri" w:hAnsi="Calibri" w:cs="Calibri"/>
-        </w:rPr>
-        <w:t>(</w:t>
-      </w:r>
-      <w:proofErr w:type="spellStart"/>
-      <w:r>
-        <w:rPr>
-          <w:rFonts w:ascii="Calibri" w:hAnsi="Calibri" w:cs="Calibri"/>
-        </w:rPr>
-        <w:t>new_x</w:t>
-      </w:r>
-      <w:proofErr w:type="spellEnd"/>
-      <w:r>
-        <w:rPr>
-          <w:rFonts w:ascii="Calibri" w:hAnsi="Calibri" w:cs="Calibri"/>
-        </w:rPr>
-        <w:t xml:space="preserve">, </w:t>
-      </w:r>
-      <w:proofErr w:type="spellStart"/>
-      <w:r>
-        <w:rPr>
-          <w:rFonts w:ascii="Calibri" w:hAnsi="Calibri" w:cs="Calibri"/>
-        </w:rPr>
-        <w:t>new_y</w:t>
-      </w:r>
-      <w:proofErr w:type="spellEnd"/>
-      <w:r>
-        <w:rPr>
-          <w:rFonts w:ascii="Calibri" w:hAnsi="Calibri" w:cs="Calibri"/>
-        </w:rPr>
-        <w:t xml:space="preserve">)] = </w:t>
-      </w:r>
-      <w:r>
-        <w:rPr>
-          <w:rFonts w:ascii="Calibri" w:hAnsi="Calibri" w:cs="Calibri"/>
-        </w:rPr>
-        <w:t>(</w:t>
-      </w:r>
-      <w:proofErr w:type="spellStart"/>
-      <w:r>
-        <w:rPr>
-          <w:rFonts w:ascii="Calibri" w:hAnsi="Calibri" w:cs="Calibri"/>
-        </w:rPr>
-        <w:t>current_x</w:t>
-      </w:r>
-      <w:proofErr w:type="spellEnd"/>
-      <w:r>
-        <w:rPr>
-          <w:rFonts w:ascii="Calibri" w:hAnsi="Calibri" w:cs="Calibri"/>
-        </w:rPr>
-        <w:t xml:space="preserve">, </w:t>
-      </w:r>
-      <w:proofErr w:type="spellStart"/>
-      <w:r>
-        <w:rPr>
-          <w:rFonts w:ascii="Calibri" w:hAnsi="Calibri" w:cs="Calibri"/>
-        </w:rPr>
-        <w:t>current_y</w:t>
-      </w:r>
-      <w:proofErr w:type="spellEnd"/>
-      <w:r>
-        <w:rPr>
-          <w:rFonts w:ascii="Calibri" w:hAnsi="Calibri" w:cs="Calibri"/>
-        </w:rPr>
-        <w:t>)</w:t>
-      </w:r>
-    </w:p>
-    <w:p>
-      <w:pPr>
-        <w:ind w:left="2880" w:firstLine="720"/>
-        <w:rPr>
-          <w:rFonts w:ascii="Calibri" w:hAnsi="Calibri" w:cs="Calibri"/>
-        </w:rPr>
-      </w:pPr>
-      <w:proofErr w:type="spellStart"/>
-      <w:proofErr w:type="gramStart"/>
-      <w:r>
-        <w:rPr>
-          <w:rFonts w:ascii="Calibri" w:hAnsi="Calibri" w:cs="Calibri"/>
-        </w:rPr>
-        <w:t>awake.add</w:t>
-      </w:r>
-      <w:proofErr w:type="spellEnd"/>
-      <w:r>
-        <w:rPr>
-          <w:rFonts w:ascii="Calibri" w:hAnsi="Calibri" w:cs="Calibri"/>
-        </w:rPr>
-        <w:t>(</w:t>
-      </w:r>
-      <w:proofErr w:type="gramEnd"/>
-      <w:r>
-        <w:rPr>
-          <w:rFonts w:ascii="Calibri" w:hAnsi="Calibri" w:cs="Calibri"/>
-        </w:rPr>
-        <w:t>(</w:t>
-      </w:r>
-      <w:proofErr w:type="spellStart"/>
-      <w:r>
-        <w:rPr>
-          <w:rFonts w:ascii="Calibri" w:hAnsi="Calibri" w:cs="Calibri"/>
-        </w:rPr>
-        <w:t>new_x</w:t>
-      </w:r>
-      <w:proofErr w:type="spellEnd"/>
-      <w:r>
-        <w:rPr>
-          <w:rFonts w:ascii="Calibri" w:hAnsi="Calibri" w:cs="Calibri"/>
-        </w:rPr>
-        <w:t xml:space="preserve">, </w:t>
-      </w:r>
-      <w:proofErr w:type="spellStart"/>
-      <w:r>
-        <w:rPr>
-          <w:rFonts w:ascii="Calibri" w:hAnsi="Calibri" w:cs="Calibri"/>
-        </w:rPr>
-        <w:t>new_y</w:t>
-      </w:r>
-      <w:proofErr w:type="spellEnd"/>
-      <w:r>
-        <w:rPr>
-          <w:rFonts w:ascii="Calibri" w:hAnsi="Calibri" w:cs="Calibri"/>
-        </w:rPr>
-        <w:t>))</w:t>
-      </w:r>
-    </w:p>
-    <w:p>
-      <w:pPr>
-        <w:ind w:left="2880" w:firstLine="720"/>
-        <w:rPr>
-          <w:rFonts w:ascii="Calibri" w:hAnsi="Calibri" w:cs="Calibri"/>
-        </w:rPr>
-      </w:pPr>
-      <w:proofErr w:type="spellStart"/>
-      <w:proofErr w:type="gramStart"/>
-      <w:r>
-        <w:rPr>
-          <w:rFonts w:ascii="Calibri" w:hAnsi="Calibri" w:cs="Calibri"/>
-        </w:rPr>
-        <w:t>queue.append</w:t>
-      </w:r>
-      <w:proofErr w:type="spellEnd"/>
-      <w:proofErr w:type="gramEnd"/>
-      <w:r>
-        <w:rPr>
-          <w:rFonts w:ascii="Calibri" w:hAnsi="Calibri" w:cs="Calibri"/>
-        </w:rPr>
-        <w:t>((</w:t>
-      </w:r>
-      <w:proofErr w:type="spellStart"/>
-      <w:r>
-        <w:rPr>
-          <w:rFonts w:ascii="Calibri" w:hAnsi="Calibri" w:cs="Calibri"/>
-        </w:rPr>
-        <w:t>new_x</w:t>
-      </w:r>
-      <w:proofErr w:type="spellEnd"/>
-      <w:r>
-        <w:rPr>
-          <w:rFonts w:ascii="Calibri" w:hAnsi="Calibri" w:cs="Calibri"/>
-        </w:rPr>
-        <w:t xml:space="preserve">, </w:t>
-      </w:r>
-      <w:proofErr w:type="spellStart"/>
-      <w:r>
-        <w:rPr>
-          <w:rFonts w:ascii="Calibri" w:hAnsi="Calibri" w:cs="Calibri"/>
-        </w:rPr>
-        <w:t>new_y</w:t>
-      </w:r>
-      <w:proofErr w:type="spellEnd"/>
-      <w:r>
-        <w:rPr>
-          <w:rFonts w:ascii="Calibri" w:hAnsi="Calibri" w:cs="Calibri"/>
-        </w:rPr>
-        <w:t>))</w:t>
-      </w:r>
-    </w:p>
-    <w:p>
-      <w:pPr>
-        <w:ind w:left="2880" w:firstLine="720"/>
-        <w:rPr>
-          <w:rFonts w:ascii="Calibri" w:hAnsi="Calibri" w:cs="Calibri"/>
-        </w:rPr>
-      </w:pPr>
-      <w:r>
-        <w:rPr>
-          <w:rFonts w:ascii="Calibri" w:hAnsi="Calibri" w:cs="Calibri"/>
-        </w:rPr>
-        <w:t xml:space="preserve">if </w:t>
-      </w:r>
-      <w:proofErr w:type="spellStart"/>
-      <w:r>
-        <w:rPr>
-          <w:rFonts w:ascii="Calibri" w:hAnsi="Calibri" w:cs="Calibri"/>
-        </w:rPr>
-        <w:t>new_x</w:t>
-      </w:r>
-      <w:proofErr w:type="spellEnd"/>
-      <w:r>
-        <w:rPr>
-          <w:rFonts w:ascii="Calibri" w:hAnsi="Calibri" w:cs="Calibri"/>
-        </w:rPr>
-        <w:t xml:space="preserve"> = </w:t>
-      </w:r>
-      <w:proofErr w:type="spellStart"/>
-      <w:r>
-        <w:rPr>
-          <w:rFonts w:ascii="Calibri" w:hAnsi="Calibri" w:cs="Calibri"/>
-        </w:rPr>
-        <w:t>target_</w:t>
-      </w:r>
-      <w:r>
-        <w:rPr>
-          <w:rFonts w:ascii="Calibri" w:hAnsi="Calibri" w:cs="Calibri"/>
-        </w:rPr>
-        <w:t>x</w:t>
-      </w:r>
-      <w:proofErr w:type="spellEnd"/>
-      <w:r>
-        <w:rPr>
-          <w:rFonts w:ascii="Calibri" w:hAnsi="Calibri" w:cs="Calibri"/>
-        </w:rPr>
-        <w:t xml:space="preserve"> and </w:t>
-      </w:r>
-      <w:proofErr w:type="spellStart"/>
-      <w:r>
-        <w:rPr>
-          <w:rFonts w:ascii="Calibri" w:hAnsi="Calibri" w:cs="Calibri"/>
-        </w:rPr>
-        <w:t>new_y</w:t>
-      </w:r>
-      <w:proofErr w:type="spellEnd"/>
-      <w:r>
-        <w:rPr>
-          <w:rFonts w:ascii="Calibri" w:hAnsi="Calibri" w:cs="Calibri"/>
-        </w:rPr>
-        <w:t xml:space="preserve"> = </w:t>
-      </w:r>
-      <w:proofErr w:type="spellStart"/>
-      <w:r>
-        <w:rPr>
-          <w:rFonts w:ascii="Calibri" w:hAnsi="Calibri" w:cs="Calibri"/>
-        </w:rPr>
-        <w:t>target_</w:t>
-      </w:r>
-      <w:r>
-        <w:rPr>
-          <w:rFonts w:ascii="Calibri" w:hAnsi="Calibri" w:cs="Calibri"/>
-        </w:rPr>
-        <w:t>y</w:t>
-      </w:r>
-      <w:proofErr w:type="spellEnd"/>
-      <w:r>
-        <w:rPr>
-          <w:rFonts w:ascii="Calibri" w:hAnsi="Calibri" w:cs="Calibri"/>
-        </w:rPr>
-        <w:t>:</w:t>
-      </w:r>
-    </w:p>
-    <w:p>
-      <w:pPr>
-        <w:rPr>
-          <w:rFonts w:ascii="Calibri" w:hAnsi="Calibri" w:cs="Calibri"/>
-        </w:rPr>
-      </w:pPr>
-      <w:r>
-        <w:rPr>
-          <w:rFonts w:ascii="Calibri" w:hAnsi="Calibri" w:cs="Calibri"/>
-        </w:rPr>
-        <w:lastRenderedPageBreak/>
-        <w:tab/>
-      </w:r>
-      <w:r>
-        <w:rPr>
-          <w:rFonts w:ascii="Calibri" w:hAnsi="Calibri" w:cs="Calibri"/>
-        </w:rPr>
-        <w:tab/>
-      </w:r>
-      <w:r>
-        <w:rPr>
-          <w:rFonts w:ascii="Calibri" w:hAnsi="Calibri" w:cs="Calibri"/>
-        </w:rPr>
-        <w:tab/>
-      </w:r>
-      <w:r>
-        <w:rPr>
-          <w:rFonts w:ascii="Calibri" w:hAnsi="Calibri" w:cs="Calibri"/>
-        </w:rPr>
-        <w:tab/>
-      </w:r>
-      <w:r>
-        <w:rPr>
-          <w:rFonts w:ascii="Calibri" w:hAnsi="Calibri" w:cs="Calibri"/>
-        </w:rPr>
-        <w:tab/>
-      </w:r>
-      <w:r>
-        <w:rPr>
-          <w:rFonts w:ascii="Calibri" w:hAnsi="Calibri" w:cs="Calibri"/>
-        </w:rPr>
-        <w:tab/>
-      </w:r>
-      <w:r>
-        <w:rPr>
-          <w:rFonts w:ascii="Calibri" w:hAnsi="Calibri" w:cs="Calibri"/>
-        </w:rPr>
-        <w:tab/>
-      </w:r>
-      <w:r>
-        <w:rPr>
-          <w:rFonts w:ascii="Calibri" w:hAnsi="Calibri" w:cs="Calibri"/>
-        </w:rPr>
-        <w:t xml:space="preserve">return </w:t>
-      </w:r>
-      <w:r>
-        <w:rPr>
-          <w:rFonts w:ascii="Calibri" w:hAnsi="Calibri" w:cs="Calibri"/>
-        </w:rPr>
-        <w:t>C</w:t>
-      </w:r>
-      <w:r>
-        <w:rPr>
-          <w:rFonts w:ascii="Calibri" w:hAnsi="Calibri" w:cs="Calibri"/>
-        </w:rPr>
-        <w:t>onstruct</w:t>
-      </w:r>
-      <w:r>
-        <w:rPr>
-          <w:rFonts w:ascii="Calibri" w:hAnsi="Calibri" w:cs="Calibri"/>
-        </w:rPr>
-        <w:t>-</w:t>
-      </w:r>
-      <w:proofErr w:type="gramStart"/>
-      <w:r>
-        <w:rPr>
-          <w:rFonts w:ascii="Calibri" w:hAnsi="Calibri" w:cs="Calibri"/>
-        </w:rPr>
-        <w:t>P</w:t>
-      </w:r>
-      <w:r>
-        <w:rPr>
-          <w:rFonts w:ascii="Calibri" w:hAnsi="Calibri" w:cs="Calibri"/>
-        </w:rPr>
-        <w:t>ath(</w:t>
-      </w:r>
-      <w:proofErr w:type="gramEnd"/>
-      <w:r>
-        <w:rPr>
-          <w:rFonts w:ascii="Calibri" w:hAnsi="Calibri" w:cs="Calibri"/>
-        </w:rPr>
-        <w:t xml:space="preserve">path, </w:t>
-      </w:r>
-      <w:r>
-        <w:rPr>
-          <w:rFonts w:ascii="Calibri" w:hAnsi="Calibri" w:cs="Calibri"/>
-        </w:rPr>
-        <w:t>(</w:t>
-      </w:r>
-      <w:proofErr w:type="spellStart"/>
-      <w:r>
-        <w:rPr>
-          <w:rFonts w:ascii="Calibri" w:hAnsi="Calibri" w:cs="Calibri"/>
-        </w:rPr>
-        <w:t>new_x</w:t>
-      </w:r>
-      <w:proofErr w:type="spellEnd"/>
-      <w:r>
-        <w:rPr>
-          <w:rFonts w:ascii="Calibri" w:hAnsi="Calibri" w:cs="Calibri"/>
-        </w:rPr>
-        <w:t xml:space="preserve">, </w:t>
-      </w:r>
-      <w:proofErr w:type="spellStart"/>
-      <w:r>
-        <w:rPr>
-          <w:rFonts w:ascii="Calibri" w:hAnsi="Calibri" w:cs="Calibri"/>
-        </w:rPr>
-        <w:t>new_y</w:t>
-      </w:r>
-      <w:proofErr w:type="spellEnd"/>
-      <w:r>
-        <w:rPr>
-          <w:rFonts w:ascii="Calibri" w:hAnsi="Calibri" w:cs="Calibri"/>
-        </w:rPr>
-        <w:t>))</w:t>
-      </w:r>
-    </w:p>
-    <w:p>
-      <w:pPr>
-        <w:rPr>
-          <w:rFonts w:ascii="Calibri" w:hAnsi="Calibri" w:cs="Calibri"/>
-        </w:rPr>
-      </w:pPr>
-    </w:p>
-    <w:p>
-      <w:pPr>
-        <w:rPr>
-          <w:rFonts w:ascii="Calibri" w:hAnsi="Calibri" w:cs="Calibri"/>
-        </w:rPr>
-      </w:pPr>
-      <w:r>
-        <w:rPr>
-          <w:rFonts w:ascii="Calibri" w:hAnsi="Calibri" w:cs="Calibri"/>
-        </w:rPr>
-        <w:tab/>
-      </w:r>
-      <w:r>
-        <w:rPr>
-          <w:rFonts w:ascii="Calibri" w:hAnsi="Calibri" w:cs="Calibri"/>
-        </w:rPr>
-        <w:tab/>
-        <w:t># If no path is returned above, it means the target cat cannot be reached.</w:t>
-      </w:r>
-    </w:p>
-    <w:p>
-      <w:pPr>
-        <w:rPr>
-          <w:rFonts w:ascii="Calibri" w:hAnsi="Calibri" w:cs="Calibri"/>
-        </w:rPr>
-      </w:pPr>
-      <w:r>
-        <w:rPr>
-          <w:rFonts w:ascii="Calibri" w:hAnsi="Calibri" w:cs="Calibri"/>
-        </w:rPr>
-        <w:tab/>
-      </w:r>
-      <w:r>
-        <w:rPr>
-          <w:rFonts w:ascii="Calibri" w:hAnsi="Calibri" w:cs="Calibri"/>
-        </w:rPr>
-        <w:tab/>
-        <w:t>return []</w:t>
-      </w:r>
-    </w:p>
-    <w:p>
-      <w:pPr>
-        <w:rPr>
-          <w:rFonts w:ascii="Calibri" w:hAnsi="Calibri" w:cs="Calibri"/>
-        </w:rPr>
-      </w:pPr>
-    </w:p>
-    <w:p>
-      <w:pPr>
-        <w:rPr>
-          <w:rFonts w:ascii="Calibri" w:hAnsi="Calibri" w:cs="Calibri"/>
-        </w:rPr>
-      </w:pPr>
-      <w:r>
-        <w:rPr>
-          <w:rFonts w:ascii="Calibri" w:hAnsi="Calibri" w:cs="Calibri"/>
-        </w:rPr>
-        <w:tab/>
-        <w:t>Construct-Path (path</w:t>
-      </w:r>
-      <w:r>
-        <w:rPr>
-          <w:rFonts w:ascii="Calibri" w:hAnsi="Calibri" w:cs="Calibri"/>
-        </w:rPr>
-        <w:t>: list, target: tuple):</w:t>
-      </w:r>
-    </w:p>
-    <w:p>
-      <w:pPr>
-        <w:rPr>
-          <w:rFonts w:ascii="Calibri" w:hAnsi="Calibri" w:cs="Calibri"/>
-        </w:rPr>
-      </w:pPr>
-      <w:r>
-        <w:rPr>
-          <w:rFonts w:ascii="Calibri" w:hAnsi="Calibri" w:cs="Calibri"/>
-        </w:rPr>
-        <w:tab/>
-      </w:r>
-      <w:r>
-        <w:rPr>
-          <w:rFonts w:ascii="Calibri" w:hAnsi="Calibri" w:cs="Calibri"/>
-        </w:rPr>
-        <w:tab/>
-        <w:t>result = []</w:t>
-      </w:r>
-    </w:p>
-    <w:p>
-      <w:pPr>
-        <w:rPr>
-          <w:rFonts w:ascii="Calibri" w:hAnsi="Calibri" w:cs="Calibri"/>
-        </w:rPr>
-      </w:pPr>
-      <w:r>
-        <w:rPr>
-          <w:rFonts w:ascii="Calibri" w:hAnsi="Calibri" w:cs="Calibri"/>
-        </w:rPr>
-        <w:tab/>
-      </w:r>
-      <w:r>
-        <w:rPr>
-          <w:rFonts w:ascii="Calibri" w:hAnsi="Calibri" w:cs="Calibri"/>
-        </w:rPr>
-        <w:tab/>
-        <w:t>current = target</w:t>
-      </w:r>
-    </w:p>
-    <w:p>
-      <w:pPr>
-        <w:rPr>
-          <w:rFonts w:ascii="Calibri" w:hAnsi="Calibri" w:cs="Calibri"/>
-        </w:rPr>
-      </w:pPr>
-      <w:r>
-        <w:rPr>
-          <w:rFonts w:ascii="Calibri" w:hAnsi="Calibri" w:cs="Calibri"/>
-        </w:rPr>
-        <w:tab/>
-      </w:r>
-      <w:r>
-        <w:rPr>
-          <w:rFonts w:ascii="Calibri" w:hAnsi="Calibri" w:cs="Calibri"/>
-        </w:rPr>
-        <w:tab/>
-        <w:t>while current is not None:</w:t>
-      </w:r>
-    </w:p>
-    <w:p>
-      <w:pPr>
-        <w:rPr>
-          <w:rFonts w:ascii="Calibri" w:hAnsi="Calibri" w:cs="Calibri"/>
-        </w:rPr>
-      </w:pPr>
-      <w:r>
-        <w:rPr>
-          <w:rFonts w:ascii="Calibri" w:hAnsi="Calibri" w:cs="Calibri"/>
-        </w:rPr>
-        <w:tab/>
-      </w:r>
-      <w:r>
-        <w:rPr>
-          <w:rFonts w:ascii="Calibri" w:hAnsi="Calibri" w:cs="Calibri"/>
-        </w:rPr>
-        <w:tab/>
-      </w:r>
-      <w:r>
-        <w:rPr>
-          <w:rFonts w:ascii="Calibri" w:hAnsi="Calibri" w:cs="Calibri"/>
-        </w:rPr>
-        <w:tab/>
-      </w:r>
-      <w:proofErr w:type="spellStart"/>
-      <w:proofErr w:type="gramStart"/>
-      <w:r>
-        <w:rPr>
-          <w:rFonts w:ascii="Calibri" w:hAnsi="Calibri" w:cs="Calibri"/>
-        </w:rPr>
-        <w:t>result.append</w:t>
-      </w:r>
-      <w:proofErr w:type="spellEnd"/>
-      <w:proofErr w:type="gramEnd"/>
-      <w:r>
-        <w:rPr>
-          <w:rFonts w:ascii="Calibri" w:hAnsi="Calibri" w:cs="Calibri"/>
-        </w:rPr>
-        <w:t>(</w:t>
-      </w:r>
-      <w:r>
-        <w:rPr>
-          <w:rFonts w:ascii="Calibri" w:hAnsi="Calibri" w:cs="Calibri"/>
-        </w:rPr>
-        <w:t>current)</w:t>
-      </w:r>
-    </w:p>
-    <w:p>
-      <w:pPr>
-        <w:rPr>
-          <w:rFonts w:ascii="Calibri" w:hAnsi="Calibri" w:cs="Calibri"/>
-        </w:rPr>
-      </w:pPr>
-      <w:r>
-        <w:rPr>
-          <w:rFonts w:ascii="Calibri" w:hAnsi="Calibri" w:cs="Calibri"/>
-        </w:rPr>
-        <w:tab/>
-      </w:r>
-      <w:r>
-        <w:rPr>
-          <w:rFonts w:ascii="Calibri" w:hAnsi="Calibri" w:cs="Calibri"/>
-        </w:rPr>
-        <w:tab/>
-      </w:r>
-      <w:r>
-        <w:rPr>
-          <w:rFonts w:ascii="Calibri" w:hAnsi="Calibri" w:cs="Calibri"/>
-        </w:rPr>
-        <w:tab/>
-        <w:t>current = path[current]</w:t>
-      </w:r>
-    </w:p>
-    <w:p>
-      <w:pPr>
-        <w:rPr>
-          <w:rFonts w:ascii="Calibri" w:hAnsi="Calibri" w:cs="Calibri"/>
-        </w:rPr>
-        <w:sectPr>
-          <w:pgSz w:w="12240" w:h="15840"/>
-          <w:pgMar w:top="1440" w:right="1440" w:bottom="1440" w:left="1440" w:header="708" w:footer="708" w:gutter="0"/>
-          <w:cols w:space="708"/>
-          <w:docGrid w:linePitch="360"/>
-        </w:sectPr>
-      </w:pPr>
-      <w:r>
-        <w:rPr>
-          <w:rFonts w:ascii="Calibri" w:hAnsi="Calibri" w:cs="Calibri"/>
-        </w:rPr>
-        <w:tab/>
-      </w:r>
-      <w:r>
-        <w:rPr>
-          <w:rFonts w:ascii="Calibri" w:hAnsi="Calibri" w:cs="Calibri"/>
-        </w:rPr>
-        <w:tab/>
-        <w:t>return result[::-1]</w:t>
       </w:r>
     </w:p>
     <w:p>
@@ -8146,7 +4385,7 @@
             <w:b/>
             <w:bCs/>
           </w:rPr>
-          <w:t>2160. Minimum Sum of Four Digit Number After Splitting Digits</w:t>
+          <w:t>1382. Balance a Binary Search Tree</w:t>
         </w:r>
       </w:hyperlink>
       <w:r>
@@ -8165,7 +4404,7 @@
         <w:rPr>
           <w:rFonts w:ascii="Calibri" w:hAnsi="Calibri" w:cs="Calibri"/>
         </w:rPr>
-        <w:t>Easy</w:t>
+        <w:t>Medium</w:t>
       </w:r>
       <w:r>
         <w:rPr>
@@ -8201,7 +4440,7 @@
         <w:rPr>
           <w:rFonts w:ascii="Calibri" w:hAnsi="Calibri" w:cs="Calibri"/>
         </w:rPr>
-        <w:t>34</w:t>
+        <w:t>50</w:t>
       </w:r>
       <w:r>
         <w:rPr>
@@ -8219,7 +4458,7 @@
         <w:rPr>
           <w:rFonts w:ascii="Calibri" w:hAnsi="Calibri" w:cs="Calibri"/>
         </w:rPr>
-        <w:t>4</w:t>
+        <w:t>1</w:t>
       </w:r>
       <w:r>
         <w:rPr>
@@ -8252,10 +4491,10 @@
           <w:noProof/>
         </w:rPr>
         <w:drawing>
-          <wp:inline distT="0" distB="0" distL="0" distR="0" wp14:anchorId="3AD0305F" wp14:editId="7C477394">
-            <wp:extent cx="5943600" cy="3067050"/>
-            <wp:effectExtent l="0" t="0" r="0" b="6350"/>
-            <wp:docPr id="1244180854" name="Picture 1" descr="A screenshot of a computer&#10;&#10;Description automatically generated"/>
+          <wp:inline distT="0" distB="0" distL="0" distR="0" wp14:anchorId="40113794" wp14:editId="67472A2A">
+            <wp:extent cx="5943600" cy="3260725"/>
+            <wp:effectExtent l="0" t="0" r="0" b="3175"/>
+            <wp:docPr id="1053783796" name="Picture 1" descr="A screenshot of a computer&#10;&#10;Description automatically generated"/>
             <wp:cNvGraphicFramePr>
               <a:graphicFrameLocks xmlns:a="http://schemas.openxmlformats.org/drawingml/2006/main" noChangeAspect="1"/>
             </wp:cNvGraphicFramePr>
@@ -8263,7 +4502,7 @@
               <a:graphicData uri="http://schemas.openxmlformats.org/drawingml/2006/picture">
                 <pic:pic xmlns:pic="http://schemas.openxmlformats.org/drawingml/2006/picture">
                   <pic:nvPicPr>
-                    <pic:cNvPr id="1244180854" name="Picture 1" descr="A screenshot of a computer&#10;&#10;Description automatically generated"/>
+                    <pic:cNvPr id="1053783796" name="Picture 1" descr="A screenshot of a computer&#10;&#10;Description automatically generated"/>
                     <pic:cNvPicPr/>
                   </pic:nvPicPr>
                   <pic:blipFill>
@@ -8275,7 +4514,7 @@
                   <pic:spPr>
                     <a:xfrm>
                       <a:off x="0" y="0"/>
-                      <a:ext cx="5943600" cy="3067050"/>
+                      <a:ext cx="5943600" cy="3260725"/>
                     </a:xfrm>
                     <a:prstGeom prst="rect">
                       <a:avLst/>
@@ -8310,32 +4549,20 @@
             <w:b/>
             <w:bCs/>
           </w:rPr>
-          <w:t>1282.</w:t>
-        </w:r>
-        <w:r>
-          <w:rPr>
-            <w:rStyle w:val="Hyperlink"/>
-            <w:rFonts w:ascii="Calibri" w:hAnsi="Calibri" w:cs="Calibri"/>
-            <w:b/>
-            <w:bCs/>
-          </w:rPr>
-          <w:t xml:space="preserve"> G</w:t>
-        </w:r>
-        <w:r>
-          <w:rPr>
-            <w:rStyle w:val="Hyperlink"/>
-            <w:rFonts w:ascii="Calibri" w:hAnsi="Calibri" w:cs="Calibri"/>
-            <w:b/>
-            <w:bCs/>
-          </w:rPr>
-          <w:t>roup the People Given the Group Size They Belong To</w:t>
+          <w:t>2265. Count Nodes Equal to Average of Subtree</w:t>
         </w:r>
       </w:hyperlink>
       <w:r>
         <w:rPr>
           <w:rFonts w:ascii="Calibri" w:hAnsi="Calibri" w:cs="Calibri"/>
         </w:rPr>
-        <w:t xml:space="preserve"> (Medium), </w:t>
+        <w:t xml:space="preserve"> </w:t>
+      </w:r>
+      <w:r>
+        <w:rPr>
+          <w:rFonts w:ascii="Calibri" w:hAnsi="Calibri" w:cs="Calibri"/>
+        </w:rPr>
+        <w:t xml:space="preserve">(Medium), </w:t>
       </w:r>
       <w:r>
         <w:rPr>
@@ -8353,7 +4580,13 @@
         <w:rPr>
           <w:rFonts w:ascii="Calibri" w:hAnsi="Calibri" w:cs="Calibri"/>
         </w:rPr>
-        <w:t xml:space="preserve"> 3</w:t>
+        <w:t xml:space="preserve"> </w:t>
+      </w:r>
+      <w:r>
+        <w:rPr>
+          <w:rFonts w:ascii="Calibri" w:hAnsi="Calibri" w:cs="Calibri"/>
+        </w:rPr>
+        <w:t>around 4</w:t>
       </w:r>
       <w:r>
         <w:rPr>
@@ -8365,19 +4598,31 @@
         <w:rPr>
           <w:rFonts w:ascii="Calibri" w:hAnsi="Calibri" w:cs="Calibri"/>
         </w:rPr>
-        <w:t>:</w:t>
-      </w:r>
-      <w:r>
-        <w:rPr>
-          <w:rFonts w:ascii="Calibri" w:hAnsi="Calibri" w:cs="Calibri"/>
-        </w:rPr>
-        <w:t>07</w:t>
-      </w:r>
-      <w:r>
-        <w:rPr>
-          <w:rFonts w:ascii="Calibri" w:hAnsi="Calibri" w:cs="Calibri"/>
-        </w:rPr>
-        <w:t xml:space="preserve"> minutes to solve it.</w:t>
+        <w:t xml:space="preserve"> minutes to solve it</w:t>
+      </w:r>
+      <w:r>
+        <w:rPr>
+          <w:rFonts w:ascii="Calibri" w:hAnsi="Calibri" w:cs="Calibri"/>
+        </w:rPr>
+        <w:t xml:space="preserve"> (I forgot to stop the last </w:t>
+      </w:r>
+      <w:r>
+        <w:rPr>
+          <w:rFonts w:ascii="Calibri" w:hAnsi="Calibri" w:cs="Calibri"/>
+        </w:rPr>
+        <w:t>problem,</w:t>
+      </w:r>
+      <w:r>
+        <w:rPr>
+          <w:rFonts w:ascii="Calibri" w:hAnsi="Calibri" w:cs="Calibri"/>
+        </w:rPr>
+        <w:t xml:space="preserve"> so the total time here shows 1 hr 1 mins)</w:t>
+      </w:r>
+      <w:r>
+        <w:rPr>
+          <w:rFonts w:ascii="Calibri" w:hAnsi="Calibri" w:cs="Calibri"/>
+        </w:rPr>
+        <w:t>.</w:t>
       </w:r>
     </w:p>
     <w:p>
@@ -8392,10 +4637,10 @@
           <w:noProof/>
         </w:rPr>
         <w:drawing>
-          <wp:inline distT="0" distB="0" distL="0" distR="0" wp14:anchorId="1C2FFD4E" wp14:editId="42F2A13B">
-            <wp:extent cx="5943600" cy="3058795"/>
-            <wp:effectExtent l="0" t="0" r="0" b="1905"/>
-            <wp:docPr id="434178696" name="Picture 1"/>
+          <wp:inline distT="0" distB="0" distL="0" distR="0" wp14:anchorId="139563CD" wp14:editId="711866EB">
+            <wp:extent cx="5943600" cy="3260725"/>
+            <wp:effectExtent l="0" t="0" r="0" b="3175"/>
+            <wp:docPr id="2049795395" name="Picture 1"/>
             <wp:cNvGraphicFramePr>
               <a:graphicFrameLocks xmlns:a="http://schemas.openxmlformats.org/drawingml/2006/main" noChangeAspect="1"/>
             </wp:cNvGraphicFramePr>
@@ -8403,7 +4648,7 @@
               <a:graphicData uri="http://schemas.openxmlformats.org/drawingml/2006/picture">
                 <pic:pic xmlns:pic="http://schemas.openxmlformats.org/drawingml/2006/picture">
                   <pic:nvPicPr>
-                    <pic:cNvPr id="434178696" name=""/>
+                    <pic:cNvPr id="2049795395" name=""/>
                     <pic:cNvPicPr/>
                   </pic:nvPicPr>
                   <pic:blipFill>
@@ -8415,7 +4660,7 @@
                   <pic:spPr>
                     <a:xfrm>
                       <a:off x="0" y="0"/>
-                      <a:ext cx="5943600" cy="3058795"/>
+                      <a:ext cx="5943600" cy="3260725"/>
                     </a:xfrm>
                     <a:prstGeom prst="rect">
                       <a:avLst/>
@@ -8465,13 +4710,25 @@
         <w:rPr>
           <w:rFonts w:ascii="Calibri" w:hAnsi="Calibri" w:cs="Calibri"/>
         </w:rPr>
-        <w:t xml:space="preserve">I tried </w:t>
-      </w:r>
-      <w:r>
-        <w:rPr>
-          <w:rFonts w:ascii="Calibri" w:hAnsi="Calibri" w:cs="Calibri"/>
-        </w:rPr>
-        <w:t xml:space="preserve">another problem before submitting these two, which is </w:t>
+        <w:t xml:space="preserve">I </w:t>
+      </w:r>
+      <w:r>
+        <w:rPr>
+          <w:rFonts w:ascii="Calibri" w:hAnsi="Calibri" w:cs="Calibri"/>
+        </w:rPr>
+        <w:t xml:space="preserve">would like to </w:t>
+      </w:r>
+      <w:r>
+        <w:rPr>
+          <w:rFonts w:ascii="Calibri" w:hAnsi="Calibri" w:cs="Calibri"/>
+        </w:rPr>
+        <w:t>share my solution with</w:t>
+      </w:r>
+      <w:r>
+        <w:rPr>
+          <w:rFonts w:ascii="Calibri" w:hAnsi="Calibri" w:cs="Calibri"/>
+        </w:rPr>
+        <w:t xml:space="preserve"> </w:t>
       </w:r>
       <w:hyperlink r:id="rId17" w:history="1">
         <w:r>
@@ -8481,94 +4738,15 @@
             <w:b/>
             <w:bCs/>
           </w:rPr>
-          <w:t xml:space="preserve">1689. Partitioning Into Minimum Number </w:t>
-        </w:r>
-        <w:proofErr w:type="gramStart"/>
-        <w:r>
-          <w:rPr>
-            <w:rStyle w:val="Hyperlink"/>
-            <w:rFonts w:ascii="Calibri" w:hAnsi="Calibri" w:cs="Calibri"/>
-            <w:b/>
-            <w:bCs/>
-          </w:rPr>
-          <w:t>Of</w:t>
-        </w:r>
-        <w:proofErr w:type="gramEnd"/>
-        <w:r>
-          <w:rPr>
-            <w:rStyle w:val="Hyperlink"/>
-            <w:rFonts w:ascii="Calibri" w:hAnsi="Calibri" w:cs="Calibri"/>
-            <w:b/>
-            <w:bCs/>
-          </w:rPr>
-          <w:t xml:space="preserve"> Deci-Binary Numbers</w:t>
+          <w:t>2265. Count Nodes Equal to Average of Subtree</w:t>
         </w:r>
       </w:hyperlink>
       <w:r>
         <w:rPr>
           <w:rFonts w:ascii="Calibri" w:hAnsi="Calibri" w:cs="Calibri"/>
         </w:rPr>
-        <w:t xml:space="preserve">. The solution to this problem is </w:t>
-      </w:r>
-      <w:r>
-        <w:rPr>
-          <w:rFonts w:ascii="Calibri" w:hAnsi="Calibri" w:cs="Calibri"/>
-        </w:rPr>
-        <w:t xml:space="preserve">incredibly easy: just return the length of the maximum number in the string. </w:t>
-      </w:r>
-      <w:r>
-        <w:rPr>
-          <w:rFonts w:ascii="Calibri" w:hAnsi="Calibri" w:cs="Calibri"/>
-        </w:rPr>
-        <w:t xml:space="preserve">With hints, this problem only took me around 5 minutes, so I didn’t include it in Problem 4. However, this problem </w:t>
-      </w:r>
-      <w:r>
-        <w:rPr>
-          <w:rFonts w:ascii="Calibri" w:hAnsi="Calibri" w:cs="Calibri"/>
-        </w:rPr>
-        <w:t>has provided me with a</w:t>
-      </w:r>
-      <w:r>
-        <w:rPr>
-          <w:rFonts w:ascii="Calibri" w:hAnsi="Calibri" w:cs="Calibri"/>
-        </w:rPr>
-        <w:t xml:space="preserve"> general taste of greedy algorithm: mainly focus on the maximum or the minimum, ignore noises.</w:t>
-      </w:r>
-      <w:r>
-        <w:rPr>
-          <w:rFonts w:ascii="Calibri" w:hAnsi="Calibri" w:cs="Calibri"/>
-        </w:rPr>
-        <w:t xml:space="preserve"> I am inspired by this principle and would like to pick </w:t>
-      </w:r>
-      <w:hyperlink r:id="rId18" w:history="1">
-        <w:r>
-          <w:rPr>
-            <w:rStyle w:val="Hyperlink"/>
-            <w:rFonts w:ascii="Calibri" w:hAnsi="Calibri" w:cs="Calibri"/>
-            <w:b/>
-            <w:bCs/>
-          </w:rPr>
-          <w:t>1282.</w:t>
-        </w:r>
-        <w:r>
-          <w:rPr>
-            <w:rStyle w:val="Hyperlink"/>
-            <w:rFonts w:ascii="Calibri" w:hAnsi="Calibri" w:cs="Calibri"/>
-            <w:b/>
-            <w:bCs/>
-          </w:rPr>
-          <w:t xml:space="preserve"> G</w:t>
-        </w:r>
-        <w:r>
-          <w:rPr>
-            <w:rStyle w:val="Hyperlink"/>
-            <w:rFonts w:ascii="Calibri" w:hAnsi="Calibri" w:cs="Calibri"/>
-            <w:b/>
-            <w:bCs/>
-          </w:rPr>
-          <w:t>roup the People Given the Group Size They Belong To</w:t>
-        </w:r>
-      </w:hyperlink>
+        <w:t>.</w:t>
+      </w:r>
       <w:r>
         <w:rPr>
           <w:rFonts w:ascii="Calibri" w:hAnsi="Calibri" w:cs="Calibri"/>
@@ -8579,19 +4757,141 @@
         <w:rPr>
           <w:rFonts w:ascii="Calibri" w:hAnsi="Calibri" w:cs="Calibri"/>
         </w:rPr>
-        <w:t>and</w:t>
-      </w:r>
-      <w:r>
-        <w:rPr>
-          <w:rFonts w:ascii="Calibri" w:hAnsi="Calibri" w:cs="Calibri"/>
-        </w:rPr>
-        <w:t xml:space="preserve"> share </w:t>
-      </w:r>
-      <w:r>
-        <w:rPr>
-          <w:rFonts w:ascii="Calibri" w:hAnsi="Calibri" w:cs="Calibri"/>
-        </w:rPr>
-        <w:t>my thoughts.</w:t>
+        <w:t xml:space="preserve">At </w:t>
+      </w:r>
+      <w:r>
+        <w:rPr>
+          <w:rFonts w:ascii="Calibri" w:hAnsi="Calibri" w:cs="Calibri"/>
+        </w:rPr>
+        <w:t>first,</w:t>
+      </w:r>
+      <w:r>
+        <w:rPr>
+          <w:rFonts w:ascii="Calibri" w:hAnsi="Calibri" w:cs="Calibri"/>
+        </w:rPr>
+        <w:t xml:space="preserve"> I didn’t </w:t>
+      </w:r>
+      <w:r>
+        <w:rPr>
+          <w:rFonts w:ascii="Calibri" w:hAnsi="Calibri" w:cs="Calibri"/>
+        </w:rPr>
+        <w:t xml:space="preserve">know how to solve this problem, so I tried to put all nodes into a </w:t>
+      </w:r>
+      <w:r>
+        <w:rPr>
+          <w:rFonts w:ascii="Calibri" w:hAnsi="Calibri" w:cs="Calibri"/>
+        </w:rPr>
+        <w:t xml:space="preserve">queue and pop one node </w:t>
+      </w:r>
+      <w:r>
+        <w:rPr>
+          <w:rFonts w:ascii="Calibri" w:hAnsi="Calibri" w:cs="Calibri"/>
+        </w:rPr>
+        <w:t xml:space="preserve">a time to check if it has left child and/or right child, which didn’t work at all. Then I </w:t>
+      </w:r>
+      <w:r>
+        <w:rPr>
+          <w:rFonts w:ascii="Calibri" w:hAnsi="Calibri" w:cs="Calibri"/>
+        </w:rPr>
+        <w:t xml:space="preserve">thought about three ways of transversal </w:t>
+      </w:r>
+      <w:r>
+        <w:rPr>
+          <w:rFonts w:ascii="Calibri" w:hAnsi="Calibri" w:cs="Calibri"/>
+        </w:rPr>
+        <w:t xml:space="preserve">of a graph – the post order transversal is exactly what this problem requires: calculate </w:t>
+      </w:r>
+      <w:r>
+        <w:rPr>
+          <w:rFonts w:ascii="Calibri" w:hAnsi="Calibri" w:cs="Calibri"/>
+        </w:rPr>
+        <w:t xml:space="preserve">the sum of one node’s children’s value and </w:t>
+      </w:r>
+      <w:r>
+        <w:rPr>
+          <w:rFonts w:ascii="Calibri" w:hAnsi="Calibri" w:cs="Calibri"/>
+        </w:rPr>
+        <w:t>itself and</w:t>
+      </w:r>
+      <w:r>
+        <w:rPr>
+          <w:rFonts w:ascii="Calibri" w:hAnsi="Calibri" w:cs="Calibri"/>
+        </w:rPr>
+        <w:t xml:space="preserve"> divide it by the number of nodes involved. </w:t>
+      </w:r>
+      <w:r>
+        <w:rPr>
+          <w:rFonts w:ascii="Calibri" w:hAnsi="Calibri" w:cs="Calibri"/>
+        </w:rPr>
+        <w:t>So,</w:t>
+      </w:r>
+      <w:r>
+        <w:rPr>
+          <w:rFonts w:ascii="Calibri" w:hAnsi="Calibri" w:cs="Calibri"/>
+        </w:rPr>
+        <w:t xml:space="preserve"> </w:t>
+      </w:r>
+      <w:r>
+        <w:rPr>
+          <w:rFonts w:ascii="Calibri" w:hAnsi="Calibri" w:cs="Calibri"/>
+        </w:rPr>
+        <w:t>I turned to the post order transversal.</w:t>
+      </w:r>
+      <w:r>
+        <w:rPr>
+          <w:rFonts w:ascii="Calibri" w:hAnsi="Calibri" w:cs="Calibri"/>
+        </w:rPr>
+        <w:t xml:space="preserve"> </w:t>
+      </w:r>
+      <w:r>
+        <w:rPr>
+          <w:rFonts w:ascii="Calibri" w:hAnsi="Calibri" w:cs="Calibri"/>
+        </w:rPr>
+        <w:t xml:space="preserve">I didn’t remember it </w:t>
+      </w:r>
+      <w:proofErr w:type="gramStart"/>
+      <w:r>
+        <w:rPr>
+          <w:rFonts w:ascii="Calibri" w:hAnsi="Calibri" w:cs="Calibri"/>
+        </w:rPr>
+        <w:t>really well</w:t>
+      </w:r>
+      <w:proofErr w:type="gramEnd"/>
+      <w:r>
+        <w:rPr>
+          <w:rFonts w:ascii="Calibri" w:hAnsi="Calibri" w:cs="Calibri"/>
+        </w:rPr>
+        <w:t>, so I still kept my queue</w:t>
+      </w:r>
+      <w:r>
+        <w:rPr>
+          <w:rFonts w:ascii="Calibri" w:hAnsi="Calibri" w:cs="Calibri"/>
+        </w:rPr>
+        <w:t xml:space="preserve">. After looking </w:t>
+      </w:r>
+      <w:r>
+        <w:rPr>
+          <w:rFonts w:ascii="Calibri" w:hAnsi="Calibri" w:cs="Calibri"/>
+        </w:rPr>
+        <w:t xml:space="preserve">through lines of code, I suddenly thought to myself: the queue didn’t seem useful here, what would happen if I removed it? </w:t>
+      </w:r>
+      <w:r>
+        <w:rPr>
+          <w:rFonts w:ascii="Calibri" w:hAnsi="Calibri" w:cs="Calibri"/>
+        </w:rPr>
+        <w:t>The answer is nothing. And after I got rid of the confusing queue, the answer seemed obvious:</w:t>
+      </w:r>
+      <w:r>
+        <w:rPr>
+          <w:rFonts w:ascii="Calibri" w:hAnsi="Calibri" w:cs="Calibri"/>
+        </w:rPr>
+        <w:t xml:space="preserve"> a recursive call to post order transversal of the graph will satisfy t</w:t>
+      </w:r>
+      <w:r>
+        <w:rPr>
+          <w:rFonts w:ascii="Calibri" w:hAnsi="Calibri" w:cs="Calibri"/>
+        </w:rPr>
+        <w:t>his problem, and I finally got it right.</w:t>
       </w:r>
     </w:p>
     <w:p>
@@ -8610,131 +4910,27 @@
         <w:rPr>
           <w:rFonts w:ascii="Calibri" w:hAnsi="Calibri" w:cs="Calibri"/>
         </w:rPr>
-        <w:t xml:space="preserve">At the first glance of this problem, I </w:t>
-      </w:r>
-      <w:r>
-        <w:rPr>
-          <w:rFonts w:ascii="Calibri" w:hAnsi="Calibri" w:cs="Calibri"/>
-        </w:rPr>
-        <w:t>thought this might be a variant of bucket sort, since it requires</w:t>
-      </w:r>
-      <w:r>
-        <w:rPr>
-          <w:rFonts w:ascii="Calibri" w:hAnsi="Calibri" w:cs="Calibri"/>
-        </w:rPr>
-        <w:t xml:space="preserve"> “sorting” to some degree. So</w:t>
-      </w:r>
-      <w:r>
-        <w:rPr>
-          <w:rFonts w:ascii="Calibri" w:hAnsi="Calibri" w:cs="Calibri"/>
-        </w:rPr>
-        <w:t>,</w:t>
-      </w:r>
-      <w:r>
-        <w:rPr>
-          <w:rFonts w:ascii="Calibri" w:hAnsi="Calibri" w:cs="Calibri"/>
-        </w:rPr>
-        <w:t xml:space="preserve"> I drew a </w:t>
-      </w:r>
-      <w:r>
-        <w:rPr>
-          <w:rFonts w:ascii="Calibri" w:hAnsi="Calibri" w:cs="Calibri"/>
-        </w:rPr>
-        <w:t>similar sketch to bucket sort, using A, C to represent the input.</w:t>
-      </w:r>
-      <w:r>
-        <w:rPr>
-          <w:rFonts w:ascii="Calibri" w:hAnsi="Calibri" w:cs="Calibri"/>
-        </w:rPr>
-        <w:t xml:space="preserve"> For </w:t>
-      </w:r>
-      <w:r>
-        <w:rPr>
-          <w:rFonts w:ascii="Calibri" w:hAnsi="Calibri" w:cs="Calibri"/>
-        </w:rPr>
-        <w:t>test case</w:t>
-      </w:r>
-      <w:r>
-        <w:rPr>
-          <w:rFonts w:ascii="Calibri" w:hAnsi="Calibri" w:cs="Calibri"/>
-        </w:rPr>
-        <w:t xml:space="preserve"> 1, since the input is </w:t>
-      </w:r>
-      <m:oMath>
-        <m:d>
-          <m:dPr>
-            <m:begChr m:val="["/>
-            <m:endChr m:val="]"/>
-            <m:ctrlPr>
-              <w:rPr>
-                <w:rFonts w:ascii="Cambria Math" w:hAnsi="Cambria Math" w:cs="Calibri"/>
-                <w:i/>
-              </w:rPr>
-            </m:ctrlPr>
-          </m:dPr>
-          <m:e>
-            <m:r>
-              <w:rPr>
-                <w:rFonts w:ascii="Cambria Math" w:hAnsi="Cambria Math" w:cs="Calibri"/>
-              </w:rPr>
-              <m:t>3,3,3,3,3,1,3</m:t>
-            </m:r>
-          </m:e>
-        </m:d>
-      </m:oMath>
-      <w:r>
-        <w:rPr>
-          <w:rFonts w:ascii="Calibri" w:hAnsi="Calibri" w:cs="Calibri"/>
-        </w:rPr>
-        <w:t>,</w:t>
-      </w:r>
-      <w:r>
-        <w:rPr>
-          <w:rFonts w:ascii="Calibri" w:hAnsi="Calibri" w:cs="Calibri"/>
-        </w:rPr>
-        <w:t xml:space="preserve"> the maximum of which is 3, then </w:t>
-      </w:r>
-      <w:r>
-        <w:rPr>
-          <w:rFonts w:ascii="Calibri" w:hAnsi="Calibri" w:cs="Calibri"/>
-        </w:rPr>
-        <w:t>I</w:t>
-      </w:r>
-      <w:r>
-        <w:rPr>
-          <w:rFonts w:ascii="Calibri" w:hAnsi="Calibri" w:cs="Calibri"/>
-        </w:rPr>
-        <w:t xml:space="preserve"> should have a list of 4 elements. </w:t>
-      </w:r>
-      <w:r>
-        <w:rPr>
-          <w:rFonts w:ascii="Calibri" w:hAnsi="Calibri" w:cs="Calibri"/>
-        </w:rPr>
-        <w:t xml:space="preserve">Since this problem needs the index of each number, I decided to have a nested list. </w:t>
-      </w:r>
-      <w:r>
-        <w:rPr>
-          <w:rFonts w:ascii="Calibri" w:hAnsi="Calibri" w:cs="Calibri"/>
-        </w:rPr>
-        <w:t>W</w:t>
-      </w:r>
-      <w:r>
-        <w:rPr>
-          <w:rFonts w:ascii="Calibri" w:hAnsi="Calibri" w:cs="Calibri"/>
-        </w:rPr>
-        <w:t xml:space="preserve">hile iterating all numbers in the input, I </w:t>
-      </w:r>
-      <w:r>
-        <w:rPr>
-          <w:rFonts w:ascii="Calibri" w:hAnsi="Calibri" w:cs="Calibri"/>
-        </w:rPr>
-        <w:t xml:space="preserve">will </w:t>
-      </w:r>
-      <w:r>
-        <w:rPr>
-          <w:rFonts w:ascii="Calibri" w:hAnsi="Calibri" w:cs="Calibri"/>
-        </w:rPr>
-        <w:t>append the index of each number</w:t>
+        <w:t xml:space="preserve">This was </w:t>
+      </w:r>
+      <w:proofErr w:type="gramStart"/>
+      <w:r>
+        <w:rPr>
+          <w:rFonts w:ascii="Calibri" w:hAnsi="Calibri" w:cs="Calibri"/>
+        </w:rPr>
+        <w:t>actually the</w:t>
+      </w:r>
+      <w:proofErr w:type="gramEnd"/>
+      <w:r>
+        <w:rPr>
+          <w:rFonts w:ascii="Calibri" w:hAnsi="Calibri" w:cs="Calibri"/>
+        </w:rPr>
+        <w:t xml:space="preserve"> second problem I tried </w:t>
+      </w:r>
+      <w:r>
+        <w:rPr>
+          <w:rFonts w:ascii="Calibri" w:hAnsi="Calibri" w:cs="Calibri"/>
+        </w:rPr>
+        <w:t>for</w:t>
       </w:r>
       <w:r>
         <w:rPr>
@@ -8746,114 +4942,113 @@
         <w:rPr>
           <w:rFonts w:ascii="Calibri" w:hAnsi="Calibri" w:cs="Calibri"/>
         </w:rPr>
-        <w:t>in the</w:t>
-      </w:r>
-      <w:r>
-        <w:rPr>
-          <w:rFonts w:ascii="Calibri" w:hAnsi="Calibri" w:cs="Calibri"/>
-        </w:rPr>
-        <w:t xml:space="preserve"> corresponding</w:t>
-      </w:r>
-      <w:r>
-        <w:rPr>
-          <w:rFonts w:ascii="Calibri" w:hAnsi="Calibri" w:cs="Calibri"/>
-        </w:rPr>
-        <w:t xml:space="preserve"> result list</w:t>
-      </w:r>
-      <w:r>
-        <w:rPr>
-          <w:rFonts w:ascii="Calibri" w:hAnsi="Calibri" w:cs="Calibri"/>
-        </w:rPr>
-        <w:t>. That is, the 4</w:t>
-      </w:r>
-      <w:r>
-        <w:rPr>
-          <w:rFonts w:ascii="Calibri" w:hAnsi="Calibri" w:cs="Calibri"/>
-          <w:vertAlign w:val="superscript"/>
-        </w:rPr>
-        <w:t>th</w:t>
-      </w:r>
-      <w:r>
-        <w:rPr>
-          <w:rFonts w:ascii="Calibri" w:hAnsi="Calibri" w:cs="Calibri"/>
-        </w:rPr>
-        <w:t xml:space="preserve"> list of the result list grows into </w:t>
-      </w:r>
-      <m:oMath>
-        <m:d>
-          <m:dPr>
-            <m:begChr m:val="["/>
-            <m:endChr m:val="]"/>
-            <m:ctrlPr>
-              <w:rPr>
-                <w:rFonts w:ascii="Cambria Math" w:hAnsi="Cambria Math" w:cs="Calibri"/>
-                <w:i/>
-              </w:rPr>
-            </m:ctrlPr>
-          </m:dPr>
-          <m:e>
-            <m:r>
-              <w:rPr>
-                <w:rFonts w:ascii="Cambria Math" w:hAnsi="Cambria Math" w:cs="Calibri"/>
-              </w:rPr>
-              <m:t>0,1,2</m:t>
-            </m:r>
-          </m:e>
-        </m:d>
-      </m:oMath>
-      <w:r>
-        <w:rPr>
-          <w:rFonts w:ascii="Calibri" w:hAnsi="Calibri" w:cs="Calibri"/>
-        </w:rPr>
-        <w:t xml:space="preserve"> after iterating </w:t>
-      </w:r>
-      <w:r>
-        <w:rPr>
-          <w:rFonts w:ascii="Calibri" w:hAnsi="Calibri" w:cs="Calibri"/>
-        </w:rPr>
-        <w:t>the</w:t>
-      </w:r>
-      <w:r>
-        <w:rPr>
-          <w:rFonts w:ascii="Calibri" w:hAnsi="Calibri" w:cs="Calibri"/>
-        </w:rPr>
-        <w:t xml:space="preserve"> first </w:t>
-      </w:r>
-      <w:r>
-        <w:rPr>
-          <w:rFonts w:ascii="Calibri" w:hAnsi="Calibri" w:cs="Calibri"/>
-        </w:rPr>
-        <w:t>3</w:t>
-      </w:r>
-      <w:r>
-        <w:rPr>
-          <w:rFonts w:ascii="Calibri" w:hAnsi="Calibri" w:cs="Calibri"/>
-        </w:rPr>
-        <w:t xml:space="preserve"> ‘3’s,</w:t>
-      </w:r>
-      <w:r>
-        <w:rPr>
-          <w:rFonts w:ascii="Calibri" w:hAnsi="Calibri" w:cs="Calibri"/>
-        </w:rPr>
-        <w:t xml:space="preserve"> and I will check if the length of the current list is the same as the </w:t>
-      </w:r>
-      <w:r>
-        <w:rPr>
-          <w:rFonts w:ascii="Calibri" w:hAnsi="Calibri" w:cs="Calibri"/>
-        </w:rPr>
-        <w:t xml:space="preserve">number itself. If it is, then append that list to the result list. </w:t>
-      </w:r>
-      <w:r>
-        <w:rPr>
-          <w:rFonts w:ascii="Calibri" w:hAnsi="Calibri" w:cs="Calibri"/>
-        </w:rPr>
-        <w:t>Similarly,</w:t>
-      </w:r>
-      <w:r>
-        <w:rPr>
-          <w:rFonts w:ascii="Calibri" w:hAnsi="Calibri" w:cs="Calibri"/>
-        </w:rPr>
-        <w:t xml:space="preserve"> I will find</w:t>
+        <w:t>this question in HW4</w:t>
+      </w:r>
+      <w:r>
+        <w:rPr>
+          <w:rFonts w:ascii="Calibri" w:hAnsi="Calibri" w:cs="Calibri"/>
+        </w:rPr>
+        <w:t xml:space="preserve">, and </w:t>
+      </w:r>
+      <w:r>
+        <w:rPr>
+          <w:rFonts w:ascii="Calibri" w:hAnsi="Calibri" w:cs="Calibri"/>
+        </w:rPr>
+        <w:t>honestly,</w:t>
+      </w:r>
+      <w:r>
+        <w:rPr>
+          <w:rFonts w:ascii="Calibri" w:hAnsi="Calibri" w:cs="Calibri"/>
+        </w:rPr>
+        <w:t xml:space="preserve"> I had practiced DFS </w:t>
+      </w:r>
+      <w:r>
+        <w:rPr>
+          <w:rFonts w:ascii="Calibri" w:hAnsi="Calibri" w:cs="Calibri"/>
+        </w:rPr>
+        <w:t xml:space="preserve">problems before, so </w:t>
+      </w:r>
+      <w:r>
+        <w:rPr>
+          <w:rFonts w:ascii="Calibri" w:hAnsi="Calibri" w:cs="Calibri"/>
+        </w:rPr>
+        <w:t xml:space="preserve">this kind of problems was not as scary as DP to me. </w:t>
+      </w:r>
+      <w:r>
+        <w:rPr>
+          <w:rFonts w:ascii="Calibri" w:hAnsi="Calibri" w:cs="Calibri"/>
+        </w:rPr>
+        <w:t>Yet</w:t>
+      </w:r>
+      <w:r>
+        <w:rPr>
+          <w:rFonts w:ascii="Calibri" w:hAnsi="Calibri" w:cs="Calibri"/>
+        </w:rPr>
+        <w:t xml:space="preserve"> I </w:t>
+      </w:r>
+      <w:r>
+        <w:rPr>
+          <w:rFonts w:ascii="Calibri" w:hAnsi="Calibri" w:cs="Calibri"/>
+        </w:rPr>
+        <w:t>didn’t really think I could solve this problem</w:t>
+      </w:r>
+      <w:r>
+        <w:rPr>
+          <w:rFonts w:ascii="Calibri" w:hAnsi="Calibri" w:cs="Calibri"/>
+        </w:rPr>
+        <w:t xml:space="preserve"> at first.</w:t>
+      </w:r>
+      <w:r>
+        <w:rPr>
+          <w:rFonts w:ascii="Calibri" w:hAnsi="Calibri" w:cs="Calibri"/>
+        </w:rPr>
+        <w:t xml:space="preserve"> Thanks to this </w:t>
+      </w:r>
+      <w:r>
+        <w:rPr>
+          <w:rFonts w:ascii="Calibri" w:hAnsi="Calibri" w:cs="Calibri"/>
+        </w:rPr>
+        <w:t xml:space="preserve">question, I had a chance to restart practicing </w:t>
+      </w:r>
+      <w:proofErr w:type="spellStart"/>
+      <w:r>
+        <w:rPr>
+          <w:rFonts w:ascii="Calibri" w:hAnsi="Calibri" w:cs="Calibri"/>
+        </w:rPr>
+        <w:t>Leetcode</w:t>
+      </w:r>
+      <w:proofErr w:type="spellEnd"/>
+      <w:r>
+        <w:rPr>
+          <w:rFonts w:ascii="Calibri" w:hAnsi="Calibri" w:cs="Calibri"/>
+        </w:rPr>
+        <w:t xml:space="preserve"> problems and </w:t>
+      </w:r>
+      <w:r>
+        <w:rPr>
+          <w:rFonts w:ascii="Calibri" w:hAnsi="Calibri" w:cs="Calibri"/>
+        </w:rPr>
+        <w:t>review the three basic ways of transversing a graph.</w:t>
+      </w:r>
+    </w:p>
+    <w:p>
+      <w:pPr>
+        <w:rPr>
+          <w:rFonts w:ascii="Calibri" w:hAnsi="Calibri" w:cs="Calibri"/>
+        </w:rPr>
+      </w:pPr>
+      <w:r>
+        <w:rPr>
+          <w:rFonts w:ascii="Calibri" w:hAnsi="Calibri" w:cs="Calibri"/>
+        </w:rPr>
+        <w:tab/>
+        <w:t xml:space="preserve">On the other hand, I </w:t>
+      </w:r>
+      <w:r>
+        <w:rPr>
+          <w:rFonts w:ascii="Calibri" w:hAnsi="Calibri" w:cs="Calibri"/>
+        </w:rPr>
+        <w:t>have never</w:t>
       </w:r>
       <w:r>
         <w:rPr>
@@ -8861,107 +5056,98 @@
         </w:rPr>
         <w:t xml:space="preserve"> </w:t>
       </w:r>
-      <m:oMath>
-        <m:d>
-          <m:dPr>
-            <m:begChr m:val="["/>
-            <m:endChr m:val="]"/>
-            <m:ctrlPr>
-              <w:rPr>
-                <w:rFonts w:ascii="Cambria Math" w:hAnsi="Cambria Math" w:cs="Calibri"/>
-                <w:i/>
-              </w:rPr>
-            </m:ctrlPr>
-          </m:dPr>
-          <m:e>
-            <m:r>
-              <w:rPr>
-                <w:rFonts w:ascii="Cambria Math" w:hAnsi="Cambria Math" w:cs="Calibri"/>
-              </w:rPr>
-              <m:t>5</m:t>
-            </m:r>
-          </m:e>
-        </m:d>
-      </m:oMath>
-      <w:r>
-        <w:rPr>
-          <w:rFonts w:ascii="Calibri" w:hAnsi="Calibri" w:cs="Calibri"/>
-        </w:rPr>
-        <w:t xml:space="preserve"> because of ‘1’, and finally the </w:t>
-      </w:r>
-      <m:oMath>
-        <m:d>
-          <m:dPr>
-            <m:begChr m:val="["/>
-            <m:endChr m:val="]"/>
-            <m:ctrlPr>
-              <w:rPr>
-                <w:rFonts w:ascii="Cambria Math" w:hAnsi="Cambria Math" w:cs="Calibri"/>
-                <w:i/>
-              </w:rPr>
-            </m:ctrlPr>
-          </m:dPr>
-          <m:e>
-            <m:r>
-              <w:rPr>
-                <w:rFonts w:ascii="Cambria Math" w:hAnsi="Cambria Math" w:cs="Calibri"/>
-              </w:rPr>
-              <m:t>3,4,6</m:t>
-            </m:r>
-          </m:e>
-        </m:d>
-      </m:oMath>
-      <w:r>
-        <w:rPr>
-          <w:rFonts w:ascii="Calibri" w:hAnsi="Calibri" w:cs="Calibri"/>
-        </w:rPr>
-        <w:t>.</w:t>
-      </w:r>
-    </w:p>
-    <w:p>
-      <w:pPr>
-        <w:rPr>
-          <w:rFonts w:ascii="Calibri" w:hAnsi="Calibri" w:cs="Calibri"/>
-        </w:rPr>
-      </w:pPr>
-      <w:r>
-        <w:rPr>
-          <w:rFonts w:ascii="Calibri" w:hAnsi="Calibri" w:cs="Calibri"/>
-        </w:rPr>
-        <w:tab/>
-        <w:t xml:space="preserve">The struggle I faced was the time complexity. The bucket sort has a time complexity of </w:t>
-      </w:r>
-      <m:oMath>
-        <m:r>
-          <w:rPr>
-            <w:rFonts w:ascii="Cambria Math" w:hAnsi="Cambria Math" w:cs="Calibri"/>
-          </w:rPr>
-          <m:t>n</m:t>
-        </m:r>
-      </m:oMath>
-      <w:r>
-        <w:rPr>
-          <w:rFonts w:ascii="Calibri" w:hAnsi="Calibri" w:cs="Calibri"/>
-        </w:rPr>
-        <w:t xml:space="preserve">, which in my idea should be an optimal solution. Yet my solution </w:t>
-      </w:r>
-      <w:r>
-        <w:rPr>
-          <w:rFonts w:ascii="Calibri" w:hAnsi="Calibri" w:cs="Calibri"/>
-        </w:rPr>
-        <w:t xml:space="preserve">only beats less than 15% of solutions. In conclusion, I need to research for faster algorithm in terms of greedy </w:t>
-      </w:r>
-      <w:r>
-        <w:rPr>
-          <w:rFonts w:ascii="Calibri" w:hAnsi="Calibri" w:cs="Calibri"/>
-        </w:rPr>
-        <w:t>solutions.</w:t>
+      <w:r>
+        <w:rPr>
+          <w:rFonts w:ascii="Calibri" w:hAnsi="Calibri" w:cs="Calibri"/>
+        </w:rPr>
+        <w:t>practiced</w:t>
+      </w:r>
+      <w:r>
+        <w:rPr>
+          <w:rFonts w:ascii="Calibri" w:hAnsi="Calibri" w:cs="Calibri"/>
+        </w:rPr>
+        <w:t xml:space="preserve"> any</w:t>
+      </w:r>
+      <w:r>
+        <w:rPr>
+          <w:rFonts w:ascii="Calibri" w:hAnsi="Calibri" w:cs="Calibri"/>
+        </w:rPr>
+        <w:t xml:space="preserve"> problems</w:t>
       </w:r>
       <w:r>
         <w:rPr>
           <w:rFonts w:ascii="Calibri" w:hAnsi="Calibri" w:cs="Calibri"/>
         </w:rPr>
         <w:t xml:space="preserve"> </w:t>
+      </w:r>
+      <w:r>
+        <w:rPr>
+          <w:rFonts w:ascii="Calibri" w:hAnsi="Calibri" w:cs="Calibri"/>
+        </w:rPr>
+        <w:t>of</w:t>
+      </w:r>
+      <w:r>
+        <w:rPr>
+          <w:rFonts w:ascii="Calibri" w:hAnsi="Calibri" w:cs="Calibri"/>
+        </w:rPr>
+        <w:t xml:space="preserve"> MST</w:t>
+      </w:r>
+      <w:r>
+        <w:rPr>
+          <w:rFonts w:ascii="Calibri" w:hAnsi="Calibri" w:cs="Calibri"/>
+        </w:rPr>
+        <w:t xml:space="preserve"> or </w:t>
+      </w:r>
+      <w:r>
+        <w:rPr>
+          <w:rFonts w:ascii="Calibri" w:hAnsi="Calibri" w:cs="Calibri"/>
+          <w:lang w:val="en-US"/>
+        </w:rPr>
+        <w:t>Shortest Paths</w:t>
+      </w:r>
+      <w:r>
+        <w:rPr>
+          <w:rFonts w:ascii="Calibri" w:hAnsi="Calibri" w:cs="Calibri"/>
+          <w:lang w:val="en-US"/>
+        </w:rPr>
+        <w:t xml:space="preserve">, which I should </w:t>
+      </w:r>
+      <w:proofErr w:type="gramStart"/>
+      <w:r>
+        <w:rPr>
+          <w:rFonts w:ascii="Calibri" w:hAnsi="Calibri" w:cs="Calibri"/>
+          <w:lang w:val="en-US"/>
+        </w:rPr>
+        <w:t>definitely try</w:t>
+      </w:r>
+      <w:proofErr w:type="gramEnd"/>
+      <w:r>
+        <w:rPr>
+          <w:rFonts w:ascii="Calibri" w:hAnsi="Calibri" w:cs="Calibri"/>
+          <w:lang w:val="en-US"/>
+        </w:rPr>
+        <w:t xml:space="preserve"> next time.</w:t>
+      </w:r>
+      <w:r>
+        <w:rPr>
+          <w:rFonts w:ascii="Calibri" w:hAnsi="Calibri" w:cs="Calibri"/>
+          <w:lang w:val="en-US"/>
+        </w:rPr>
+        <w:t xml:space="preserve"> </w:t>
+      </w:r>
+      <w:r>
+        <w:rPr>
+          <w:rFonts w:ascii="Calibri" w:hAnsi="Calibri" w:cs="Calibri"/>
+          <w:lang w:val="en-US"/>
+        </w:rPr>
+        <w:t xml:space="preserve">I am planning to practice more other than </w:t>
+      </w:r>
+      <w:r>
+        <w:rPr>
+          <w:rFonts w:ascii="Calibri" w:hAnsi="Calibri" w:cs="Calibri"/>
+          <w:lang w:val="en-US"/>
+        </w:rPr>
+        <w:t>assignments.</w:t>
       </w:r>
     </w:p>
     <w:sectPr>
@@ -9304,6 +5490,123 @@
     </w:lvl>
   </w:abstractNum>
   <w:abstractNum w:abstractNumId="1" w15:restartNumberingAfterBreak="0">
+    <w:nsid w:val="09D01376"/>
+    <w:multiLevelType w:val="multilevel"/>
+    <w:tmpl w:val="7E62FDDC"/>
+    <w:lvl w:ilvl="0">
+      <w:start w:val="1"/>
+      <w:numFmt w:val="decimal"/>
+      <w:lvlText w:val="%1."/>
+      <w:lvlJc w:val="left"/>
+      <w:pPr>
+        <w:tabs>
+          <w:tab w:val="num" w:pos="720"/>
+        </w:tabs>
+        <w:ind w:left="720" w:hanging="360"/>
+      </w:pPr>
+    </w:lvl>
+    <w:lvl w:ilvl="1">
+      <w:start w:val="1"/>
+      <w:numFmt w:val="bullet"/>
+      <w:lvlText w:val="o"/>
+      <w:lvlJc w:val="left"/>
+      <w:pPr>
+        <w:tabs>
+          <w:tab w:val="num" w:pos="1440"/>
+        </w:tabs>
+        <w:ind w:left="1440" w:hanging="360"/>
+      </w:pPr>
+      <w:rPr>
+        <w:rFonts w:ascii="Courier New" w:hAnsi="Courier New" w:hint="default"/>
+        <w:sz w:val="20"/>
+      </w:rPr>
+    </w:lvl>
+    <w:lvl w:ilvl="2" w:tentative="1">
+      <w:start w:val="1"/>
+      <w:numFmt w:val="decimal"/>
+      <w:lvlText w:val="%3."/>
+      <w:lvlJc w:val="left"/>
+      <w:pPr>
+        <w:tabs>
+          <w:tab w:val="num" w:pos="2160"/>
+        </w:tabs>
+        <w:ind w:left="2160" w:hanging="360"/>
+      </w:pPr>
+    </w:lvl>
+    <w:lvl w:ilvl="3" w:tentative="1">
+      <w:start w:val="1"/>
+      <w:numFmt w:val="decimal"/>
+      <w:lvlText w:val="%4."/>
+      <w:lvlJc w:val="left"/>
+      <w:pPr>
+        <w:tabs>
+          <w:tab w:val="num" w:pos="2880"/>
+        </w:tabs>
+        <w:ind w:left="2880" w:hanging="360"/>
+      </w:pPr>
+    </w:lvl>
+    <w:lvl w:ilvl="4" w:tentative="1">
+      <w:start w:val="1"/>
+      <w:numFmt w:val="decimal"/>
+      <w:lvlText w:val="%5."/>
+      <w:lvlJc w:val="left"/>
+      <w:pPr>
+        <w:tabs>
+          <w:tab w:val="num" w:pos="3600"/>
+        </w:tabs>
+        <w:ind w:left="3600" w:hanging="360"/>
+      </w:pPr>
+    </w:lvl>
+    <w:lvl w:ilvl="5" w:tentative="1">
+      <w:start w:val="1"/>
+      <w:numFmt w:val="decimal"/>
+      <w:lvlText w:val="%6."/>
+      <w:lvlJc w:val="left"/>
+      <w:pPr>
+        <w:tabs>
+          <w:tab w:val="num" w:pos="4320"/>
+        </w:tabs>
+        <w:ind w:left="4320" w:hanging="360"/>
+      </w:pPr>
+    </w:lvl>
+    <w:lvl w:ilvl="6" w:tentative="1">
+      <w:start w:val="1"/>
+      <w:numFmt w:val="decimal"/>
+      <w:lvlText w:val="%7."/>
+      <w:lvlJc w:val="left"/>
+      <w:pPr>
+        <w:tabs>
+          <w:tab w:val="num" w:pos="5040"/>
+        </w:tabs>
+        <w:ind w:left="5040" w:hanging="360"/>
+      </w:pPr>
+    </w:lvl>
+    <w:lvl w:ilvl="7" w:tentative="1">
+      <w:start w:val="1"/>
+      <w:numFmt w:val="decimal"/>
+      <w:lvlText w:val="%8."/>
+      <w:lvlJc w:val="left"/>
+      <w:pPr>
+        <w:tabs>
+          <w:tab w:val="num" w:pos="5760"/>
+        </w:tabs>
+        <w:ind w:left="5760" w:hanging="360"/>
+      </w:pPr>
+    </w:lvl>
+    <w:lvl w:ilvl="8" w:tentative="1">
+      <w:start w:val="1"/>
+      <w:numFmt w:val="decimal"/>
+      <w:lvlText w:val="%9."/>
+      <w:lvlJc w:val="left"/>
+      <w:pPr>
+        <w:tabs>
+          <w:tab w:val="num" w:pos="6480"/>
+        </w:tabs>
+        <w:ind w:left="6480" w:hanging="360"/>
+      </w:pPr>
+    </w:lvl>
+  </w:abstractNum>
+  <w:abstractNum w:abstractNumId="2" w15:restartNumberingAfterBreak="0">
     <w:nsid w:val="0BCC511E"/>
     <w:multiLevelType w:val="hybridMultilevel"/>
     <w:tmpl w:val="CD56F692"/>
@@ -9417,7 +5720,7 @@
       </w:rPr>
     </w:lvl>
   </w:abstractNum>
-  <w:abstractNum w:abstractNumId="2" w15:restartNumberingAfterBreak="0">
+  <w:abstractNum w:abstractNumId="3" w15:restartNumberingAfterBreak="0">
     <w:nsid w:val="0DA23D42"/>
     <w:multiLevelType w:val="multilevel"/>
     <w:tmpl w:val="7A989E1C"/>
@@ -9566,7 +5869,7 @@
       </w:rPr>
     </w:lvl>
   </w:abstractNum>
-  <w:abstractNum w:abstractNumId="3" w15:restartNumberingAfterBreak="0">
+  <w:abstractNum w:abstractNumId="4" w15:restartNumberingAfterBreak="0">
     <w:nsid w:val="1248080C"/>
     <w:multiLevelType w:val="multilevel"/>
     <w:tmpl w:val="C1321CDA"/>
@@ -9715,7 +6018,7 @@
       </w:rPr>
     </w:lvl>
   </w:abstractNum>
-  <w:abstractNum w:abstractNumId="4" w15:restartNumberingAfterBreak="0">
+  <w:abstractNum w:abstractNumId="5" w15:restartNumberingAfterBreak="0">
     <w:nsid w:val="18F40D30"/>
     <w:multiLevelType w:val="hybridMultilevel"/>
     <w:tmpl w:val="DDB63472"/>
@@ -9801,7 +6104,7 @@
       </w:pPr>
     </w:lvl>
   </w:abstractNum>
-  <w:abstractNum w:abstractNumId="5" w15:restartNumberingAfterBreak="0">
+  <w:abstractNum w:abstractNumId="6" w15:restartNumberingAfterBreak="0">
     <w:nsid w:val="198C45D6"/>
     <w:multiLevelType w:val="hybridMultilevel"/>
     <w:tmpl w:val="18CEE8AA"/>
@@ -9890,7 +6193,7 @@
       </w:pPr>
     </w:lvl>
   </w:abstractNum>
-  <w:abstractNum w:abstractNumId="6" w15:restartNumberingAfterBreak="0">
+  <w:abstractNum w:abstractNumId="7" w15:restartNumberingAfterBreak="0">
     <w:nsid w:val="1CB761CA"/>
     <w:multiLevelType w:val="hybridMultilevel"/>
     <w:tmpl w:val="765C206E"/>
@@ -9979,7 +6282,7 @@
       </w:pPr>
     </w:lvl>
   </w:abstractNum>
-  <w:abstractNum w:abstractNumId="7" w15:restartNumberingAfterBreak="0">
+  <w:abstractNum w:abstractNumId="8" w15:restartNumberingAfterBreak="0">
     <w:nsid w:val="1E2C2701"/>
     <w:multiLevelType w:val="hybridMultilevel"/>
     <w:tmpl w:val="532EA736"/>
@@ -10092,7 +6395,7 @@
       </w:rPr>
     </w:lvl>
   </w:abstractNum>
-  <w:abstractNum w:abstractNumId="8" w15:restartNumberingAfterBreak="0">
+  <w:abstractNum w:abstractNumId="9" w15:restartNumberingAfterBreak="0">
     <w:nsid w:val="328D7E7C"/>
     <w:multiLevelType w:val="hybridMultilevel"/>
     <w:tmpl w:val="B2E45B2A"/>
@@ -10208,7 +6511,7 @@
       </w:rPr>
     </w:lvl>
   </w:abstractNum>
-  <w:abstractNum w:abstractNumId="9" w15:restartNumberingAfterBreak="0">
+  <w:abstractNum w:abstractNumId="10" w15:restartNumberingAfterBreak="0">
     <w:nsid w:val="354E2CC3"/>
     <w:multiLevelType w:val="hybridMultilevel"/>
     <w:tmpl w:val="F6189FA8"/>
@@ -10325,7 +6628,7 @@
       </w:rPr>
     </w:lvl>
   </w:abstractNum>
-  <w:abstractNum w:abstractNumId="10" w15:restartNumberingAfterBreak="0">
+  <w:abstractNum w:abstractNumId="11" w15:restartNumberingAfterBreak="0">
     <w:nsid w:val="35A419C1"/>
     <w:multiLevelType w:val="hybridMultilevel"/>
     <w:tmpl w:val="ACF477E4"/>
@@ -10439,7 +6742,7 @@
       </w:rPr>
     </w:lvl>
   </w:abstractNum>
-  <w:abstractNum w:abstractNumId="11" w15:restartNumberingAfterBreak="0">
+  <w:abstractNum w:abstractNumId="12" w15:restartNumberingAfterBreak="0">
     <w:nsid w:val="36AF098C"/>
     <w:multiLevelType w:val="hybridMultilevel"/>
     <w:tmpl w:val="DDB63472"/>
@@ -10525,7 +6828,7 @@
       </w:pPr>
     </w:lvl>
   </w:abstractNum>
-  <w:abstractNum w:abstractNumId="12" w15:restartNumberingAfterBreak="0">
+  <w:abstractNum w:abstractNumId="13" w15:restartNumberingAfterBreak="0">
     <w:nsid w:val="386257D8"/>
     <w:multiLevelType w:val="hybridMultilevel"/>
     <w:tmpl w:val="7DE4164E"/>
@@ -10611,7 +6914,7 @@
       </w:pPr>
     </w:lvl>
   </w:abstractNum>
-  <w:abstractNum w:abstractNumId="13" w15:restartNumberingAfterBreak="0">
+  <w:abstractNum w:abstractNumId="14" w15:restartNumberingAfterBreak="0">
     <w:nsid w:val="415345B3"/>
     <w:multiLevelType w:val="hybridMultilevel"/>
     <w:tmpl w:val="6BFE90E0"/>
@@ -10724,7 +7027,7 @@
       </w:rPr>
     </w:lvl>
   </w:abstractNum>
-  <w:abstractNum w:abstractNumId="14" w15:restartNumberingAfterBreak="0">
+  <w:abstractNum w:abstractNumId="15" w15:restartNumberingAfterBreak="0">
     <w:nsid w:val="432A6FE4"/>
     <w:multiLevelType w:val="multilevel"/>
     <w:tmpl w:val="77C41CFE"/>
@@ -10873,7 +7176,7 @@
       </w:rPr>
     </w:lvl>
   </w:abstractNum>
-  <w:abstractNum w:abstractNumId="15" w15:restartNumberingAfterBreak="0">
+  <w:abstractNum w:abstractNumId="16" w15:restartNumberingAfterBreak="0">
     <w:nsid w:val="51E20A83"/>
     <w:multiLevelType w:val="hybridMultilevel"/>
     <w:tmpl w:val="0220C54A"/>
@@ -10959,7 +7262,7 @@
       </w:pPr>
     </w:lvl>
   </w:abstractNum>
-  <w:abstractNum w:abstractNumId="16" w15:restartNumberingAfterBreak="0">
+  <w:abstractNum w:abstractNumId="17" w15:restartNumberingAfterBreak="0">
     <w:nsid w:val="5D1A7FF5"/>
     <w:multiLevelType w:val="hybridMultilevel"/>
     <w:tmpl w:val="B720ED48"/>
@@ -11072,7 +7375,7 @@
       </w:rPr>
     </w:lvl>
   </w:abstractNum>
-  <w:abstractNum w:abstractNumId="17" w15:restartNumberingAfterBreak="0">
+  <w:abstractNum w:abstractNumId="18" w15:restartNumberingAfterBreak="0">
     <w:nsid w:val="60D51EF0"/>
     <w:multiLevelType w:val="hybridMultilevel"/>
     <w:tmpl w:val="6C682FB0"/>
@@ -11161,7 +7464,7 @@
       </w:pPr>
     </w:lvl>
   </w:abstractNum>
-  <w:abstractNum w:abstractNumId="18" w15:restartNumberingAfterBreak="0">
+  <w:abstractNum w:abstractNumId="19" w15:restartNumberingAfterBreak="0">
     <w:nsid w:val="695816F2"/>
     <w:multiLevelType w:val="hybridMultilevel"/>
     <w:tmpl w:val="4782D0DA"/>
@@ -11247,7 +7550,7 @@
       </w:pPr>
     </w:lvl>
   </w:abstractNum>
-  <w:abstractNum w:abstractNumId="19" w15:restartNumberingAfterBreak="0">
+  <w:abstractNum w:abstractNumId="20" w15:restartNumberingAfterBreak="0">
     <w:nsid w:val="69687F6E"/>
     <w:multiLevelType w:val="hybridMultilevel"/>
     <w:tmpl w:val="183CFCA0"/>
@@ -11361,7 +7664,7 @@
       </w:rPr>
     </w:lvl>
   </w:abstractNum>
-  <w:abstractNum w:abstractNumId="20" w15:restartNumberingAfterBreak="0">
+  <w:abstractNum w:abstractNumId="21" w15:restartNumberingAfterBreak="0">
     <w:nsid w:val="6BF325C7"/>
     <w:multiLevelType w:val="hybridMultilevel"/>
     <w:tmpl w:val="0E6CB2CA"/>
@@ -11474,7 +7777,7 @@
       </w:rPr>
     </w:lvl>
   </w:abstractNum>
-  <w:abstractNum w:abstractNumId="21" w15:restartNumberingAfterBreak="0">
+  <w:abstractNum w:abstractNumId="22" w15:restartNumberingAfterBreak="0">
     <w:nsid w:val="6E9229D8"/>
     <w:multiLevelType w:val="hybridMultilevel"/>
     <w:tmpl w:val="09EE4DBC"/>
@@ -11588,7 +7891,7 @@
       </w:rPr>
     </w:lvl>
   </w:abstractNum>
-  <w:abstractNum w:abstractNumId="22" w15:restartNumberingAfterBreak="0">
+  <w:abstractNum w:abstractNumId="23" w15:restartNumberingAfterBreak="0">
     <w:nsid w:val="783F6B9E"/>
     <w:multiLevelType w:val="hybridMultilevel"/>
     <w:tmpl w:val="A8D0CF6A"/>
@@ -11675,88 +7978,91 @@
     </w:lvl>
   </w:abstractNum>
   <w:num w:numId="1" w16cid:durableId="526909650">
-    <w:abstractNumId w:val="12"/>
+    <w:abstractNumId w:val="13"/>
   </w:num>
   <w:num w:numId="2" w16cid:durableId="1971353770">
-    <w:abstractNumId w:val="18"/>
+    <w:abstractNumId w:val="19"/>
   </w:num>
   <w:num w:numId="3" w16cid:durableId="2112898481">
     <w:abstractNumId w:val="0"/>
   </w:num>
   <w:num w:numId="4" w16cid:durableId="280039084">
+    <w:abstractNumId w:val="18"/>
+  </w:num>
+  <w:num w:numId="5" w16cid:durableId="2019381872">
+    <w:abstractNumId w:val="6"/>
+  </w:num>
+  <w:num w:numId="6" w16cid:durableId="2076469608">
+    <w:abstractNumId w:val="7"/>
+  </w:num>
+  <w:num w:numId="7" w16cid:durableId="1901284524">
+    <w:abstractNumId w:val="12"/>
+  </w:num>
+  <w:num w:numId="8" w16cid:durableId="1070884096">
+    <w:abstractNumId w:val="21"/>
+  </w:num>
+  <w:num w:numId="9" w16cid:durableId="733088870">
+    <w:abstractNumId w:val="9"/>
+  </w:num>
+  <w:num w:numId="10" w16cid:durableId="465658234">
     <w:abstractNumId w:val="17"/>
   </w:num>
-  <w:num w:numId="5" w16cid:durableId="2019381872">
+  <w:num w:numId="11" w16cid:durableId="100878264">
+    <w:abstractNumId w:val="8"/>
+  </w:num>
+  <w:num w:numId="12" w16cid:durableId="507644172">
+    <w:abstractNumId w:val="14"/>
+  </w:num>
+  <w:num w:numId="13" w16cid:durableId="748506893">
+    <w:abstractNumId w:val="2"/>
+  </w:num>
+  <w:num w:numId="14" w16cid:durableId="1202744616">
+    <w:abstractNumId w:val="11"/>
+  </w:num>
+  <w:num w:numId="15" w16cid:durableId="1862087613">
+    <w:abstractNumId w:val="20"/>
+  </w:num>
+  <w:num w:numId="16" w16cid:durableId="1856991529">
+    <w:abstractNumId w:val="22"/>
+  </w:num>
+  <w:num w:numId="17" w16cid:durableId="1257788619">
+    <w:abstractNumId w:val="10"/>
+  </w:num>
+  <w:num w:numId="18" w16cid:durableId="1229415028">
+    <w:abstractNumId w:val="16"/>
+  </w:num>
+  <w:num w:numId="19" w16cid:durableId="275021648">
     <w:abstractNumId w:val="5"/>
   </w:num>
-  <w:num w:numId="6" w16cid:durableId="2076469608">
-    <w:abstractNumId w:val="6"/>
-  </w:num>
-  <w:num w:numId="7" w16cid:durableId="1901284524">
-    <w:abstractNumId w:val="11"/>
-  </w:num>
-  <w:num w:numId="8" w16cid:durableId="1070884096">
-    <w:abstractNumId w:val="20"/>
-  </w:num>
-  <w:num w:numId="9" w16cid:durableId="733088870">
-    <w:abstractNumId w:val="8"/>
-  </w:num>
-  <w:num w:numId="10" w16cid:durableId="465658234">
-    <w:abstractNumId w:val="16"/>
-  </w:num>
-  <w:num w:numId="11" w16cid:durableId="100878264">
-    <w:abstractNumId w:val="7"/>
-  </w:num>
-  <w:num w:numId="12" w16cid:durableId="507644172">
-    <w:abstractNumId w:val="13"/>
-  </w:num>
-  <w:num w:numId="13" w16cid:durableId="748506893">
-    <w:abstractNumId w:val="1"/>
-  </w:num>
-  <w:num w:numId="14" w16cid:durableId="1202744616">
-    <w:abstractNumId w:val="10"/>
-  </w:num>
-  <w:num w:numId="15" w16cid:durableId="1862087613">
-    <w:abstractNumId w:val="19"/>
-  </w:num>
-  <w:num w:numId="16" w16cid:durableId="1856991529">
-    <w:abstractNumId w:val="21"/>
-  </w:num>
-  <w:num w:numId="17" w16cid:durableId="1257788619">
-    <w:abstractNumId w:val="9"/>
-  </w:num>
-  <w:num w:numId="18" w16cid:durableId="1229415028">
+  <w:num w:numId="20" w16cid:durableId="1494100113">
     <w:abstractNumId w:val="15"/>
-  </w:num>
-  <w:num w:numId="19" w16cid:durableId="275021648">
-    <w:abstractNumId w:val="4"/>
-  </w:num>
-  <w:num w:numId="20" w16cid:durableId="1494100113">
-    <w:abstractNumId w:val="14"/>
     <w:lvlOverride w:ilvl="0">
       <w:startOverride w:val="1"/>
     </w:lvlOverride>
   </w:num>
   <w:num w:numId="21" w16cid:durableId="2041935449">
-    <w:abstractNumId w:val="14"/>
+    <w:abstractNumId w:val="15"/>
     <w:lvlOverride w:ilvl="0">
       <w:startOverride w:val="2"/>
     </w:lvlOverride>
   </w:num>
   <w:num w:numId="22" w16cid:durableId="399258471">
-    <w:abstractNumId w:val="14"/>
+    <w:abstractNumId w:val="15"/>
     <w:lvlOverride w:ilvl="0">
       <w:startOverride w:val="3"/>
     </w:lvlOverride>
   </w:num>
   <w:num w:numId="23" w16cid:durableId="1736776074">
-    <w:abstractNumId w:val="22"/>
+    <w:abstractNumId w:val="23"/>
   </w:num>
   <w:num w:numId="24" w16cid:durableId="175506265">
-    <w:abstractNumId w:val="2"/>
+    <w:abstractNumId w:val="3"/>
   </w:num>
   <w:num w:numId="25" w16cid:durableId="695927677">
-    <w:abstractNumId w:val="3"/>
+    <w:abstractNumId w:val="4"/>
+  </w:num>
+  <w:num w:numId="26" w16cid:durableId="1304970220">
+    <w:abstractNumId w:val="1"/>
   </w:num>
 </w:numbering>
 </file>
@@ -12161,7 +8467,7 @@
   <w:style w:type="paragraph" w:default="1" w:styleId="Normal">
     <w:name w:val="Normal"/>
     <w:qFormat/>
-    <w:rsid w:val="00421E92"/>
+    <w:rsid w:val="00851DC4"/>
     <w:pPr>
       <w:spacing w:after="0" w:line="240" w:lineRule="auto"/>
     </w:pPr>
